--- a/Predlog resenja.docx
+++ b/Predlog resenja.docx
@@ -11,10 +11,10 @@
       </w:pPr>
       <w:r>
         <w:object w:dxaOrig="5538" w:dyaOrig="1206">
-          <v:rect id="rectole0000000000" o:spid="_x0000_i1076" style="width:276.8pt;height:59.85pt" o:ole="" o:preferrelative="t" stroked="f">
+          <v:rect id="rectole0000000000" o:spid="_x0000_i1025" style="width:276.75pt;height:60pt" o:ole="" o:preferrelative="t" stroked="f">
             <v:imagedata r:id="rId8" o:title=""/>
           </v:rect>
-          <o:OLEObject Type="Embed" ProgID="StaticMetafile" ShapeID="rectole0000000000" DrawAspect="Content" ObjectID="_1793026652" r:id="rId9"/>
+          <o:OLEObject Type="Embed" ProgID="StaticMetafile" ShapeID="rectole0000000000" DrawAspect="Content" ObjectID="_1795776296" r:id="rId9"/>
         </w:object>
       </w:r>
     </w:p>
@@ -146,8 +146,6 @@
         </w:rPr>
         <w:t>šenja</w:t>
       </w:r>
-      <w:bookmarkStart w:id="0" w:name="_GoBack"/>
-      <w:bookmarkEnd w:id="0"/>
       <w:r>
         <w:rPr>
           <w:rFonts w:ascii="Calibri" w:eastAsia="Calibri" w:hAnsi="Calibri" w:cs="Calibri"/>
@@ -665,11 +663,6 @@
     </w:p>
     <w:p>
       <w:pPr>
-        <w:pStyle w:val="ListParagraph"/>
-        <w:numPr>
-          <w:ilvl w:val="1"/>
-          <w:numId w:val="15"/>
-        </w:numPr>
         <w:rPr>
           <w:rFonts w:cstheme="minorHAnsi"/>
           <w:b/>
@@ -678,6 +671,16 @@
           <w:szCs w:val="30"/>
         </w:rPr>
       </w:pPr>
+      <w:r>
+        <w:rPr>
+          <w:rFonts w:cstheme="minorHAnsi"/>
+          <w:b/>
+          <w:bCs/>
+          <w:sz w:val="30"/>
+          <w:szCs w:val="30"/>
+        </w:rPr>
+        <w:t>1.2</w:t>
+      </w:r>
       <w:r>
         <w:rPr>
           <w:rFonts w:cstheme="minorHAnsi"/>
@@ -963,8 +966,15 @@
     </w:p>
     <w:p>
       <w:pPr>
-        <w:rPr>
-          <w:rFonts w:cstheme="minorHAnsi"/>
+        <w:pStyle w:val="ListParagraph"/>
+        <w:numPr>
+          <w:ilvl w:val="2"/>
+          <w:numId w:val="21"/>
+        </w:numPr>
+        <w:rPr>
+          <w:rFonts w:cstheme="minorHAnsi"/>
+          <w:b/>
+          <w:bCs/>
           <w:sz w:val="30"/>
           <w:szCs w:val="30"/>
         </w:rPr>
@@ -977,8 +987,18 @@
           <w:sz w:val="30"/>
           <w:szCs w:val="30"/>
         </w:rPr>
-        <w:t>1.3.1 Perspektiva proizvoda</w:t>
-      </w:r>
+        <w:t>Perspektiva proizvoda</w:t>
+      </w:r>
+    </w:p>
+    <w:p>
+      <w:pPr>
+        <w:ind w:left="360"/>
+        <w:rPr>
+          <w:rFonts w:cstheme="minorHAnsi"/>
+          <w:sz w:val="30"/>
+          <w:szCs w:val="30"/>
+        </w:rPr>
+      </w:pPr>
     </w:p>
     <w:p>
       <w:pPr>
@@ -1029,9 +1049,17 @@
           <w:sz w:val="30"/>
           <w:szCs w:val="30"/>
         </w:rPr>
-        <w:lastRenderedPageBreak/>
         <w:t>Funkcije proizvoda</w:t>
       </w:r>
+    </w:p>
+    <w:p>
+      <w:pPr>
+        <w:rPr>
+          <w:rFonts w:cstheme="minorHAnsi"/>
+          <w:sz w:val="30"/>
+          <w:szCs w:val="30"/>
+        </w:rPr>
+      </w:pPr>
     </w:p>
     <w:p>
       <w:pPr>
@@ -1257,34 +1285,12 @@
     <w:p>
       <w:pPr>
         <w:pStyle w:val="ListParagraph"/>
-        <w:numPr>
-          <w:ilvl w:val="0"/>
-          <w:numId w:val="14"/>
-        </w:numPr>
-        <w:rPr>
-          <w:rFonts w:cstheme="minorHAnsi"/>
-          <w:sz w:val="28"/>
-          <w:szCs w:val="28"/>
-        </w:rPr>
-      </w:pPr>
-      <w:r>
-        <w:rPr>
-          <w:rFonts w:cstheme="minorHAnsi"/>
-          <w:b/>
-          <w:bCs/>
-          <w:sz w:val="28"/>
-          <w:szCs w:val="28"/>
-        </w:rPr>
-        <w:t>Administratori</w:t>
-      </w:r>
-      <w:r>
-        <w:rPr>
-          <w:rFonts w:cstheme="minorHAnsi"/>
-          <w:sz w:val="28"/>
-          <w:szCs w:val="28"/>
-        </w:rPr>
-        <w:t>: Imaju puni pristup svim funkcijama sistema i mogu upravljati korisnicima, podešavati sistem, generisati izveštaje i pratiti sve aktivnosti u radnji.</w:t>
-      </w:r>
+        <w:rPr>
+          <w:rFonts w:cstheme="minorHAnsi"/>
+          <w:sz w:val="28"/>
+          <w:szCs w:val="28"/>
+        </w:rPr>
+      </w:pPr>
     </w:p>
     <w:p>
       <w:pPr>
@@ -1307,15 +1313,15 @@
           <w:sz w:val="28"/>
           <w:szCs w:val="28"/>
         </w:rPr>
-        <w:t>Mehaničari</w:t>
-      </w:r>
-      <w:r>
-        <w:rPr>
-          <w:rFonts w:cstheme="minorHAnsi"/>
-          <w:sz w:val="28"/>
-          <w:szCs w:val="28"/>
-        </w:rPr>
-        <w:t>: Koriste sistem za praćenje popravki, unos delova koji su korišćeni i evidenciju vremena trajanja popravki. Takođe, mogu pristupiti svojim radnim nalozima i bilježiti napredak.</w:t>
+        <w:t>Administratori</w:t>
+      </w:r>
+      <w:r>
+        <w:rPr>
+          <w:rFonts w:cstheme="minorHAnsi"/>
+          <w:sz w:val="28"/>
+          <w:szCs w:val="28"/>
+        </w:rPr>
+        <w:t>: Imaju puni pristup svim funkcijama sistema i mogu upravljati korisnicima, podešavati sistem, generisati izveštaje i pratiti sve aktivnosti u radnji.</w:t>
       </w:r>
     </w:p>
     <w:p>
@@ -1339,6 +1345,38 @@
           <w:sz w:val="28"/>
           <w:szCs w:val="28"/>
         </w:rPr>
+        <w:t>Mehaničari</w:t>
+      </w:r>
+      <w:r>
+        <w:rPr>
+          <w:rFonts w:cstheme="minorHAnsi"/>
+          <w:sz w:val="28"/>
+          <w:szCs w:val="28"/>
+        </w:rPr>
+        <w:t>: Koriste sistem za praćenje popravki, unos delova koji su korišćeni i evidenciju vremena trajanja popravki. Takođe, mogu pristupiti svojim radnim nalozima i bilježiti napredak.</w:t>
+      </w:r>
+    </w:p>
+    <w:p>
+      <w:pPr>
+        <w:pStyle w:val="ListParagraph"/>
+        <w:numPr>
+          <w:ilvl w:val="0"/>
+          <w:numId w:val="14"/>
+        </w:numPr>
+        <w:rPr>
+          <w:rFonts w:cstheme="minorHAnsi"/>
+          <w:sz w:val="28"/>
+          <w:szCs w:val="28"/>
+        </w:rPr>
+      </w:pPr>
+      <w:r>
+        <w:rPr>
+          <w:rFonts w:cstheme="minorHAnsi"/>
+          <w:b/>
+          <w:bCs/>
+          <w:sz w:val="28"/>
+          <w:szCs w:val="28"/>
+        </w:rPr>
         <w:t>Klijenti</w:t>
       </w:r>
       <w:r>
@@ -1390,17 +1428,27 @@
       <w:pPr>
         <w:rPr>
           <w:rFonts w:cstheme="minorHAnsi"/>
-          <w:sz w:val="28"/>
-          <w:szCs w:val="28"/>
-        </w:rPr>
-      </w:pPr>
-      <w:r>
-        <w:rPr>
-          <w:rFonts w:cstheme="minorHAnsi"/>
-          <w:sz w:val="28"/>
-          <w:szCs w:val="28"/>
-        </w:rPr>
-        <w:lastRenderedPageBreak/>
+          <w:b/>
+          <w:bCs/>
+          <w:sz w:val="30"/>
+          <w:szCs w:val="30"/>
+        </w:rPr>
+      </w:pPr>
+    </w:p>
+    <w:p>
+      <w:pPr>
+        <w:rPr>
+          <w:rFonts w:cstheme="minorHAnsi"/>
+          <w:sz w:val="28"/>
+          <w:szCs w:val="28"/>
+        </w:rPr>
+      </w:pPr>
+      <w:r>
+        <w:rPr>
+          <w:rFonts w:cstheme="minorHAnsi"/>
+          <w:sz w:val="28"/>
+          <w:szCs w:val="28"/>
+        </w:rPr>
         <w:t>Sistem će imati određena ograničenja koja se odnose na:</w:t>
       </w:r>
     </w:p>
@@ -1591,33 +1639,7 @@
     </w:p>
     <w:p>
       <w:pPr>
-        <w:ind w:firstLine="720"/>
-        <w:rPr>
-          <w:rFonts w:cstheme="minorHAnsi"/>
-          <w:sz w:val="28"/>
-          <w:szCs w:val="28"/>
-        </w:rPr>
-      </w:pPr>
-      <w:r>
-        <w:rPr>
-          <w:rFonts w:cstheme="minorHAnsi"/>
-          <w:sz w:val="28"/>
-          <w:szCs w:val="28"/>
-        </w:rPr>
-        <w:t>U ovoj sekciji, potrebno je navesti izvore literature, tehničke specifikacije i standarde koji se koriste za razvoj softverskog rešenja. Ovo uključuje relevantnu dokumentaciju o softverskim alatima za praćenje poslovanja, računovodstvenim programima i industrijskim standardima u oblasti automehaničarskih usluga.</w:t>
-      </w:r>
-    </w:p>
-    <w:p>
-      <w:pPr>
-        <w:rPr>
-          <w:rFonts w:cstheme="minorHAnsi"/>
-          <w:sz w:val="28"/>
-          <w:szCs w:val="28"/>
-        </w:rPr>
-      </w:pPr>
-    </w:p>
-    <w:p>
-      <w:pPr>
+        <w:ind w:left="360"/>
         <w:rPr>
           <w:rFonts w:cstheme="minorHAnsi"/>
           <w:b/>
@@ -1626,7 +1648,38 @@
           <w:szCs w:val="34"/>
         </w:rPr>
       </w:pPr>
-      <w:r>
+      <w:bookmarkStart w:id="0" w:name="_GoBack"/>
+      <w:bookmarkEnd w:id="0"/>
+    </w:p>
+    <w:p>
+      <w:pPr>
+        <w:ind w:firstLine="720"/>
+        <w:rPr>
+          <w:rFonts w:cstheme="minorHAnsi"/>
+          <w:sz w:val="28"/>
+          <w:szCs w:val="28"/>
+        </w:rPr>
+      </w:pPr>
+      <w:r>
+        <w:rPr>
+          <w:rFonts w:cstheme="minorHAnsi"/>
+          <w:sz w:val="28"/>
+          <w:szCs w:val="28"/>
+        </w:rPr>
+        <w:t>U ovoj sekciji, potrebno je navesti izvore literature, tehničke specifikacije i standarde koji se koriste za razvoj softverskog rešenja. Ovo uključuje relevantnu dokumentaciju o softverskim alatima za praćenje poslovanja, računovodstvenim programima i industrijskim standardima u oblasti automehaničarskih usluga.</w:t>
+      </w:r>
+    </w:p>
+    <w:p>
+      <w:pPr>
+        <w:rPr>
+          <w:rFonts w:cstheme="minorHAnsi"/>
+          <w:sz w:val="28"/>
+          <w:szCs w:val="28"/>
+        </w:rPr>
+      </w:pPr>
+    </w:p>
+    <w:p>
+      <w:pPr>
         <w:rPr>
           <w:rFonts w:cstheme="minorHAnsi"/>
           <w:b/>
@@ -1634,6 +1687,25 @@
           <w:sz w:val="34"/>
           <w:szCs w:val="34"/>
         </w:rPr>
+      </w:pPr>
+      <w:r>
+        <w:rPr>
+          <w:rFonts w:cstheme="minorHAnsi"/>
+          <w:b/>
+          <w:bCs/>
+          <w:sz w:val="34"/>
+          <w:szCs w:val="34"/>
+        </w:rPr>
+        <w:t xml:space="preserve">     </w:t>
+      </w:r>
+      <w:r>
+        <w:rPr>
+          <w:rFonts w:cstheme="minorHAnsi"/>
+          <w:b/>
+          <w:bCs/>
+          <w:sz w:val="34"/>
+          <w:szCs w:val="34"/>
+        </w:rPr>
         <w:t>3. Specifikacija zahteva</w:t>
       </w:r>
     </w:p>
@@ -1650,11 +1722,6 @@
     </w:p>
     <w:p>
       <w:pPr>
-        <w:pStyle w:val="ListParagraph"/>
-        <w:numPr>
-          <w:ilvl w:val="1"/>
-          <w:numId w:val="17"/>
-        </w:numPr>
         <w:rPr>
           <w:rFonts w:cstheme="minorHAnsi"/>
           <w:b/>
@@ -1671,7 +1738,7 @@
           <w:sz w:val="30"/>
           <w:szCs w:val="30"/>
         </w:rPr>
-        <w:t xml:space="preserve"> </w:t>
+        <w:t>3.1 S</w:t>
       </w:r>
       <w:r>
         <w:rPr>
@@ -1681,7 +1748,7 @@
           <w:sz w:val="30"/>
           <w:szCs w:val="30"/>
         </w:rPr>
-        <w:t>Spoljašnji interfejsi</w:t>
+        <w:t>poljašnji interfejsi</w:t>
       </w:r>
     </w:p>
     <w:p>
@@ -1716,6 +1783,7 @@
           <w:sz w:val="28"/>
           <w:szCs w:val="28"/>
         </w:rPr>
+        <w:lastRenderedPageBreak/>
         <w:t>Korisnički interfejs</w:t>
       </w:r>
       <w:r>
@@ -1756,16 +1824,7 @@
           <w:sz w:val="28"/>
           <w:szCs w:val="28"/>
         </w:rPr>
-        <w:t xml:space="preserve">: Podržane su integracije sa eksternim API-jevima za automatsko ažuriranje podataka u sistemima za upravljanje zaliha i </w:t>
-      </w:r>
-      <w:r>
-        <w:rPr>
-          <w:rFonts w:cstheme="minorHAnsi"/>
-          <w:sz w:val="28"/>
-          <w:szCs w:val="28"/>
-        </w:rPr>
-        <w:lastRenderedPageBreak/>
-        <w:t>računovodstvenim alatima. Ove integracije omogućavaju bolju sinhronizaciju između sistema za knjigovodstvo i popravke, kao i obavštavanje klijenata putem SMS ili e-maila.</w:t>
+        <w:t>: Podržane su integracije sa eksternim API-jevima za automatsko ažuriranje podataka u sistemima za upravljanje zaliha i računovodstvenim alatima. Ove integracije omogućavaju bolju sinhronizaciju između sistema za knjigovodstvo i popravke, kao i obavštavanje klijenata putem SMS ili e-maila.</w:t>
       </w:r>
     </w:p>
     <w:p>
@@ -1834,6 +1893,18 @@
     </w:p>
     <w:p>
       <w:pPr>
+        <w:ind w:left="375"/>
+        <w:rPr>
+          <w:rFonts w:cstheme="minorHAnsi"/>
+          <w:b/>
+          <w:bCs/>
+          <w:sz w:val="30"/>
+          <w:szCs w:val="30"/>
+        </w:rPr>
+      </w:pPr>
+    </w:p>
+    <w:p>
+      <w:pPr>
         <w:numPr>
           <w:ilvl w:val="0"/>
           <w:numId w:val="18"/>
@@ -2007,6 +2078,7 @@
           <w:sz w:val="28"/>
           <w:szCs w:val="28"/>
         </w:rPr>
+        <w:lastRenderedPageBreak/>
         <w:t xml:space="preserve">Podrška za različite vrste usluga: </w:t>
       </w:r>
       <w:r>
@@ -2067,11 +2139,6 @@
     </w:p>
     <w:p>
       <w:pPr>
-        <w:pStyle w:val="ListParagraph"/>
-        <w:numPr>
-          <w:ilvl w:val="1"/>
-          <w:numId w:val="19"/>
-        </w:numPr>
         <w:rPr>
           <w:rFonts w:cstheme="minorHAnsi"/>
           <w:b/>
@@ -2088,8 +2155,7 @@
           <w:sz w:val="30"/>
           <w:szCs w:val="30"/>
         </w:rPr>
-        <w:lastRenderedPageBreak/>
-        <w:t xml:space="preserve"> </w:t>
+        <w:t>3.2 P</w:t>
       </w:r>
       <w:r>
         <w:rPr>
@@ -2099,8 +2165,19 @@
           <w:sz w:val="30"/>
           <w:szCs w:val="30"/>
         </w:rPr>
-        <w:t>Pogodnost za upotrebu</w:t>
-      </w:r>
+        <w:t>ogodnost za upotrebu</w:t>
+      </w:r>
+    </w:p>
+    <w:p>
+      <w:pPr>
+        <w:rPr>
+          <w:rFonts w:cstheme="minorHAnsi"/>
+          <w:b/>
+          <w:bCs/>
+          <w:sz w:val="30"/>
+          <w:szCs w:val="30"/>
+        </w:rPr>
+      </w:pPr>
     </w:p>
     <w:p>
       <w:pPr>
@@ -2283,11 +2360,6 @@
     </w:p>
     <w:p>
       <w:pPr>
-        <w:pStyle w:val="ListParagraph"/>
-        <w:numPr>
-          <w:ilvl w:val="1"/>
-          <w:numId w:val="19"/>
-        </w:numPr>
         <w:rPr>
           <w:rFonts w:cstheme="minorHAnsi"/>
           <w:b/>
@@ -2296,6 +2368,16 @@
           <w:szCs w:val="30"/>
         </w:rPr>
       </w:pPr>
+      <w:r>
+        <w:rPr>
+          <w:rFonts w:cstheme="minorHAnsi"/>
+          <w:b/>
+          <w:bCs/>
+          <w:sz w:val="30"/>
+          <w:szCs w:val="30"/>
+        </w:rPr>
+        <w:t>3.3</w:t>
+      </w:r>
       <w:r>
         <w:rPr>
           <w:rFonts w:cstheme="minorHAnsi"/>
@@ -2351,6 +2433,7 @@
           <w:sz w:val="28"/>
           <w:szCs w:val="28"/>
         </w:rPr>
+        <w:lastRenderedPageBreak/>
         <w:t>Brzina odziva</w:t>
       </w:r>
       <w:r>
@@ -2420,11 +2503,6 @@
     </w:p>
     <w:p>
       <w:pPr>
-        <w:pStyle w:val="ListParagraph"/>
-        <w:numPr>
-          <w:ilvl w:val="1"/>
-          <w:numId w:val="19"/>
-        </w:numPr>
         <w:rPr>
           <w:rFonts w:cstheme="minorHAnsi"/>
           <w:b/>
@@ -2433,6 +2511,16 @@
           <w:szCs w:val="30"/>
         </w:rPr>
       </w:pPr>
+      <w:r>
+        <w:rPr>
+          <w:rFonts w:cstheme="minorHAnsi"/>
+          <w:b/>
+          <w:bCs/>
+          <w:sz w:val="30"/>
+          <w:szCs w:val="30"/>
+        </w:rPr>
+        <w:t>3.4</w:t>
+      </w:r>
       <w:r>
         <w:rPr>
           <w:rFonts w:cstheme="minorHAnsi"/>
@@ -2523,7 +2611,6 @@
           <w:sz w:val="28"/>
           <w:szCs w:val="28"/>
         </w:rPr>
-        <w:lastRenderedPageBreak/>
         <w:t>Baza podataka će biti relacija, sa tabelama za korisnike, vozila, radne naloge, zalihe, fakture i druge poslovne entitete.</w:t>
       </w:r>
     </w:p>
@@ -2648,11 +2735,6 @@
     </w:p>
     <w:p>
       <w:pPr>
-        <w:pStyle w:val="ListParagraph"/>
-        <w:numPr>
-          <w:ilvl w:val="1"/>
-          <w:numId w:val="20"/>
-        </w:numPr>
         <w:rPr>
           <w:rFonts w:cstheme="minorHAnsi"/>
           <w:b/>
@@ -2669,7 +2751,7 @@
           <w:sz w:val="30"/>
           <w:szCs w:val="30"/>
         </w:rPr>
-        <w:t xml:space="preserve"> </w:t>
+        <w:t xml:space="preserve">3.5 </w:t>
       </w:r>
       <w:r>
         <w:rPr>
@@ -2777,6 +2859,7 @@
           <w:sz w:val="28"/>
           <w:szCs w:val="28"/>
         </w:rPr>
+        <w:lastRenderedPageBreak/>
         <w:t xml:space="preserve">-  </w:t>
       </w:r>
       <w:r>
@@ -2807,11 +2890,6 @@
     </w:p>
     <w:p>
       <w:pPr>
-        <w:pStyle w:val="ListParagraph"/>
-        <w:numPr>
-          <w:ilvl w:val="1"/>
-          <w:numId w:val="20"/>
-        </w:numPr>
         <w:rPr>
           <w:rFonts w:cstheme="minorHAnsi"/>
           <w:b/>
@@ -2820,6 +2898,16 @@
           <w:szCs w:val="30"/>
         </w:rPr>
       </w:pPr>
+      <w:r>
+        <w:rPr>
+          <w:rFonts w:cstheme="minorHAnsi"/>
+          <w:b/>
+          <w:bCs/>
+          <w:sz w:val="30"/>
+          <w:szCs w:val="30"/>
+        </w:rPr>
+        <w:t xml:space="preserve">3.6 </w:t>
+      </w:r>
       <w:r>
         <w:rPr>
           <w:rFonts w:cstheme="minorHAnsi"/>
@@ -2905,10 +2993,6 @@
     </w:p>
     <w:p>
       <w:pPr>
-        <w:numPr>
-          <w:ilvl w:val="1"/>
-          <w:numId w:val="20"/>
-        </w:numPr>
         <w:rPr>
           <w:rFonts w:cstheme="minorHAnsi"/>
           <w:b/>
@@ -2924,7 +3008,7 @@
           <w:sz w:val="30"/>
           <w:szCs w:val="30"/>
         </w:rPr>
-        <w:t xml:space="preserve"> </w:t>
+        <w:t>3.7</w:t>
       </w:r>
       <w:r>
         <w:rPr>
@@ -2934,84 +3018,84 @@
           <w:sz w:val="30"/>
           <w:szCs w:val="30"/>
         </w:rPr>
-        <w:t>Skalabilnost</w:t>
-      </w:r>
-      <w:r>
-        <w:rPr>
-          <w:rFonts w:cstheme="minorHAnsi"/>
-          <w:b/>
+        <w:t xml:space="preserve"> </w:t>
+      </w:r>
+      <w:r>
+        <w:rPr>
+          <w:rFonts w:cstheme="minorHAnsi"/>
+          <w:b/>
+          <w:bCs/>
           <w:sz w:val="30"/>
           <w:szCs w:val="30"/>
         </w:rPr>
-        <w:t>:</w:t>
-      </w:r>
-    </w:p>
-    <w:p>
-      <w:pPr>
-        <w:ind w:left="375"/>
-        <w:rPr>
-          <w:rFonts w:cstheme="minorHAnsi"/>
-          <w:sz w:val="28"/>
-          <w:szCs w:val="28"/>
-        </w:rPr>
-      </w:pPr>
-    </w:p>
-    <w:p>
-      <w:pPr>
-        <w:ind w:left="375" w:hanging="375"/>
-        <w:rPr>
-          <w:rFonts w:cstheme="minorHAnsi"/>
-          <w:sz w:val="28"/>
-          <w:szCs w:val="28"/>
-        </w:rPr>
-      </w:pPr>
-      <w:r>
-        <w:rPr>
-          <w:rFonts w:cstheme="minorHAnsi"/>
-          <w:sz w:val="28"/>
-          <w:szCs w:val="28"/>
-        </w:rPr>
-        <w:lastRenderedPageBreak/>
-        <w:t xml:space="preserve">- </w:t>
-      </w:r>
-      <w:r>
-        <w:rPr>
-          <w:rFonts w:cstheme="minorHAnsi"/>
-          <w:sz w:val="28"/>
-          <w:szCs w:val="28"/>
-        </w:rPr>
-        <w:tab/>
-      </w:r>
-      <w:r>
-        <w:rPr>
-          <w:rFonts w:cstheme="minorHAnsi"/>
-          <w:sz w:val="28"/>
-          <w:szCs w:val="28"/>
-        </w:rPr>
-        <w:t>Softver će biti dizajniran tako da se može lako proširiti u budućnosti. Na primer, moguće je dodati nove funkcionalnosti ili proširiti broj korisnika i uređaja bez potrebe za velikim prepravkama u osnovnoj arhitekturi.</w:t>
-      </w:r>
-    </w:p>
-    <w:p>
-      <w:pPr>
-        <w:ind w:left="375" w:hanging="375"/>
-        <w:rPr>
-          <w:rFonts w:cstheme="minorHAnsi"/>
-          <w:sz w:val="28"/>
-          <w:szCs w:val="28"/>
-        </w:rPr>
-      </w:pPr>
-    </w:p>
-    <w:p>
-      <w:pPr>
-        <w:rPr>
-          <w:rFonts w:cstheme="minorHAnsi"/>
-          <w:b/>
-          <w:bCs/>
+        <w:t>Skalabilnost</w:t>
+      </w:r>
+      <w:r>
+        <w:rPr>
+          <w:rFonts w:cstheme="minorHAnsi"/>
+          <w:b/>
           <w:sz w:val="30"/>
           <w:szCs w:val="30"/>
         </w:rPr>
-      </w:pPr>
-      <w:r>
+        <w:t>:</w:t>
+      </w:r>
+    </w:p>
+    <w:p>
+      <w:pPr>
+        <w:ind w:left="375"/>
+        <w:rPr>
+          <w:rFonts w:cstheme="minorHAnsi"/>
+          <w:sz w:val="28"/>
+          <w:szCs w:val="28"/>
+        </w:rPr>
+      </w:pPr>
+    </w:p>
+    <w:p>
+      <w:pPr>
+        <w:ind w:left="375" w:hanging="375"/>
+        <w:rPr>
+          <w:rFonts w:cstheme="minorHAnsi"/>
+          <w:sz w:val="28"/>
+          <w:szCs w:val="28"/>
+        </w:rPr>
+      </w:pPr>
+      <w:r>
+        <w:rPr>
+          <w:rFonts w:cstheme="minorHAnsi"/>
+          <w:sz w:val="28"/>
+          <w:szCs w:val="28"/>
+        </w:rPr>
+        <w:t xml:space="preserve">- </w:t>
+      </w:r>
+      <w:r>
+        <w:rPr>
+          <w:rFonts w:cstheme="minorHAnsi"/>
+          <w:sz w:val="28"/>
+          <w:szCs w:val="28"/>
+        </w:rPr>
+        <w:tab/>
+      </w:r>
+      <w:r>
+        <w:rPr>
+          <w:rFonts w:cstheme="minorHAnsi"/>
+          <w:sz w:val="28"/>
+          <w:szCs w:val="28"/>
+        </w:rPr>
+        <w:t>Softver će biti dizajniran tako da se može lako proširiti u budućnosti. Na primer, moguće je dodati nove funkcionalnosti ili proširiti broj korisnika i uređaja bez potrebe za velikim prepravkama u osnovnoj arhitekturi.</w:t>
+      </w:r>
+    </w:p>
+    <w:p>
+      <w:pPr>
+        <w:ind w:left="375" w:hanging="375"/>
+        <w:rPr>
+          <w:rFonts w:cstheme="minorHAnsi"/>
+          <w:sz w:val="28"/>
+          <w:szCs w:val="28"/>
+        </w:rPr>
+      </w:pPr>
+    </w:p>
+    <w:p>
+      <w:pPr>
         <w:rPr>
           <w:rFonts w:cstheme="minorHAnsi"/>
           <w:b/>
@@ -3019,8 +3103,28 @@
           <w:sz w:val="30"/>
           <w:szCs w:val="30"/>
         </w:rPr>
+      </w:pPr>
+      <w:r>
+        <w:rPr>
+          <w:rFonts w:cstheme="minorHAnsi"/>
+          <w:b/>
+          <w:bCs/>
+          <w:sz w:val="30"/>
+          <w:szCs w:val="30"/>
+        </w:rPr>
         <w:t>3.8 Dopunske informacije</w:t>
       </w:r>
+    </w:p>
+    <w:p>
+      <w:pPr>
+        <w:rPr>
+          <w:rFonts w:cstheme="minorHAnsi"/>
+          <w:b/>
+          <w:bCs/>
+          <w:sz w:val="30"/>
+          <w:szCs w:val="30"/>
+        </w:rPr>
+      </w:pPr>
     </w:p>
     <w:p>
       <w:pPr>
@@ -3148,6 +3252,7 @@
           <w:sz w:val="28"/>
           <w:szCs w:val="28"/>
         </w:rPr>
+        <w:lastRenderedPageBreak/>
         <w:t>Testiranje svih interfejsa kako bi se osiguralo da su funkcionalni i da korisnici (administratori, mehaničari, klijenti) imaju adekvatan pristup funkcijama prema svojim privilegijama.</w:t>
       </w:r>
     </w:p>
@@ -3858,9 +3963,9 @@
   </w:abstractNum>
   <w:abstractNum w:abstractNumId="2" w15:restartNumberingAfterBreak="0">
     <w:nsid w:val="07FC70A3"/>
-    <w:multiLevelType w:val="hybridMultilevel"/>
-    <w:tmpl w:val="BFFA587C"/>
-    <w:lvl w:ilvl="0" w:tplc="0409000F">
+    <w:multiLevelType w:val="multilevel"/>
+    <w:tmpl w:val="B07CF7CC"/>
+    <w:lvl w:ilvl="0">
       <w:start w:val="1"/>
       <w:numFmt w:val="decimal"/>
       <w:lvlText w:val="%1."/>
@@ -3872,77 +3977,109 @@
         <w:rFonts w:hint="default"/>
       </w:rPr>
     </w:lvl>
-    <w:lvl w:ilvl="1" w:tplc="04090019" w:tentative="1">
-      <w:start w:val="1"/>
-      <w:numFmt w:val="lowerLetter"/>
-      <w:lvlText w:val="%2."/>
-      <w:lvlJc w:val="left"/>
-      <w:pPr>
-        <w:ind w:left="1440" w:hanging="360"/>
-      </w:pPr>
-    </w:lvl>
-    <w:lvl w:ilvl="2" w:tplc="0409001B" w:tentative="1">
-      <w:start w:val="1"/>
-      <w:numFmt w:val="lowerRoman"/>
-      <w:lvlText w:val="%3."/>
-      <w:lvlJc w:val="right"/>
-      <w:pPr>
-        <w:ind w:left="2160" w:hanging="180"/>
-      </w:pPr>
-    </w:lvl>
-    <w:lvl w:ilvl="3" w:tplc="0409000F" w:tentative="1">
-      <w:start w:val="1"/>
-      <w:numFmt w:val="decimal"/>
-      <w:lvlText w:val="%4."/>
-      <w:lvlJc w:val="left"/>
-      <w:pPr>
-        <w:ind w:left="2880" w:hanging="360"/>
-      </w:pPr>
-    </w:lvl>
-    <w:lvl w:ilvl="4" w:tplc="04090019" w:tentative="1">
-      <w:start w:val="1"/>
-      <w:numFmt w:val="lowerLetter"/>
-      <w:lvlText w:val="%5."/>
-      <w:lvlJc w:val="left"/>
-      <w:pPr>
-        <w:ind w:left="3600" w:hanging="360"/>
-      </w:pPr>
-    </w:lvl>
-    <w:lvl w:ilvl="5" w:tplc="0409001B" w:tentative="1">
-      <w:start w:val="1"/>
-      <w:numFmt w:val="lowerRoman"/>
-      <w:lvlText w:val="%6."/>
-      <w:lvlJc w:val="right"/>
-      <w:pPr>
-        <w:ind w:left="4320" w:hanging="180"/>
-      </w:pPr>
-    </w:lvl>
-    <w:lvl w:ilvl="6" w:tplc="0409000F" w:tentative="1">
-      <w:start w:val="1"/>
-      <w:numFmt w:val="decimal"/>
-      <w:lvlText w:val="%7."/>
-      <w:lvlJc w:val="left"/>
-      <w:pPr>
-        <w:ind w:left="5040" w:hanging="360"/>
-      </w:pPr>
-    </w:lvl>
-    <w:lvl w:ilvl="7" w:tplc="04090019" w:tentative="1">
-      <w:start w:val="1"/>
-      <w:numFmt w:val="lowerLetter"/>
-      <w:lvlText w:val="%8."/>
-      <w:lvlJc w:val="left"/>
-      <w:pPr>
-        <w:ind w:left="5760" w:hanging="360"/>
-      </w:pPr>
-    </w:lvl>
-    <w:lvl w:ilvl="8" w:tplc="0409001B" w:tentative="1">
-      <w:start w:val="1"/>
-      <w:numFmt w:val="lowerRoman"/>
-      <w:lvlText w:val="%9."/>
-      <w:lvlJc w:val="right"/>
-      <w:pPr>
-        <w:ind w:left="6480" w:hanging="180"/>
-      </w:pPr>
+    <w:lvl w:ilvl="1">
+      <w:start w:val="3"/>
+      <w:numFmt w:val="decimal"/>
+      <w:isLgl/>
+      <w:lvlText w:val="%1.%2"/>
+      <w:lvlJc w:val="left"/>
+      <w:pPr>
+        <w:ind w:left="1080" w:hanging="720"/>
+      </w:pPr>
+      <w:rPr>
+        <w:rFonts w:hint="default"/>
+      </w:rPr>
+    </w:lvl>
+    <w:lvl w:ilvl="2">
+      <w:start w:val="1"/>
+      <w:numFmt w:val="decimal"/>
+      <w:isLgl/>
+      <w:lvlText w:val="%1.%2.%3"/>
+      <w:lvlJc w:val="left"/>
+      <w:pPr>
+        <w:ind w:left="1080" w:hanging="720"/>
+      </w:pPr>
+      <w:rPr>
+        <w:rFonts w:hint="default"/>
+      </w:rPr>
+    </w:lvl>
+    <w:lvl w:ilvl="3">
+      <w:start w:val="1"/>
+      <w:numFmt w:val="decimal"/>
+      <w:isLgl/>
+      <w:lvlText w:val="%1.%2.%3.%4"/>
+      <w:lvlJc w:val="left"/>
+      <w:pPr>
+        <w:ind w:left="1440" w:hanging="1080"/>
+      </w:pPr>
+      <w:rPr>
+        <w:rFonts w:hint="default"/>
+      </w:rPr>
+    </w:lvl>
+    <w:lvl w:ilvl="4">
+      <w:start w:val="1"/>
+      <w:numFmt w:val="decimal"/>
+      <w:isLgl/>
+      <w:lvlText w:val="%1.%2.%3.%4.%5"/>
+      <w:lvlJc w:val="left"/>
+      <w:pPr>
+        <w:ind w:left="1440" w:hanging="1080"/>
+      </w:pPr>
+      <w:rPr>
+        <w:rFonts w:hint="default"/>
+      </w:rPr>
+    </w:lvl>
+    <w:lvl w:ilvl="5">
+      <w:start w:val="1"/>
+      <w:numFmt w:val="decimal"/>
+      <w:isLgl/>
+      <w:lvlText w:val="%1.%2.%3.%4.%5.%6"/>
+      <w:lvlJc w:val="left"/>
+      <w:pPr>
+        <w:ind w:left="1800" w:hanging="1440"/>
+      </w:pPr>
+      <w:rPr>
+        <w:rFonts w:hint="default"/>
+      </w:rPr>
+    </w:lvl>
+    <w:lvl w:ilvl="6">
+      <w:start w:val="1"/>
+      <w:numFmt w:val="decimal"/>
+      <w:isLgl/>
+      <w:lvlText w:val="%1.%2.%3.%4.%5.%6.%7"/>
+      <w:lvlJc w:val="left"/>
+      <w:pPr>
+        <w:ind w:left="2160" w:hanging="1800"/>
+      </w:pPr>
+      <w:rPr>
+        <w:rFonts w:hint="default"/>
+      </w:rPr>
+    </w:lvl>
+    <w:lvl w:ilvl="7">
+      <w:start w:val="1"/>
+      <w:numFmt w:val="decimal"/>
+      <w:isLgl/>
+      <w:lvlText w:val="%1.%2.%3.%4.%5.%6.%7.%8"/>
+      <w:lvlJc w:val="left"/>
+      <w:pPr>
+        <w:ind w:left="2160" w:hanging="1800"/>
+      </w:pPr>
+      <w:rPr>
+        <w:rFonts w:hint="default"/>
+      </w:rPr>
+    </w:lvl>
+    <w:lvl w:ilvl="8">
+      <w:start w:val="1"/>
+      <w:numFmt w:val="decimal"/>
+      <w:isLgl/>
+      <w:lvlText w:val="%1.%2.%3.%4.%5.%6.%7.%8.%9"/>
+      <w:lvlJc w:val="left"/>
+      <w:pPr>
+        <w:ind w:left="2520" w:hanging="2160"/>
+      </w:pPr>
+      <w:rPr>
+        <w:rFonts w:hint="default"/>
+      </w:rPr>
     </w:lvl>
   </w:abstractNum>
   <w:abstractNum w:abstractNumId="3" w15:restartNumberingAfterBreak="0">
@@ -4934,6 +5071,119 @@
     </w:lvl>
   </w:abstractNum>
   <w:abstractNum w:abstractNumId="10" w15:restartNumberingAfterBreak="0">
+    <w:nsid w:val="2F9F3380"/>
+    <w:multiLevelType w:val="multilevel"/>
+    <w:tmpl w:val="03C27B0C"/>
+    <w:lvl w:ilvl="0">
+      <w:start w:val="3"/>
+      <w:numFmt w:val="decimal"/>
+      <w:lvlText w:val="%1"/>
+      <w:lvlJc w:val="left"/>
+      <w:pPr>
+        <w:ind w:left="375" w:hanging="375"/>
+      </w:pPr>
+      <w:rPr>
+        <w:rFonts w:hint="default"/>
+      </w:rPr>
+    </w:lvl>
+    <w:lvl w:ilvl="1">
+      <w:start w:val="1"/>
+      <w:numFmt w:val="decimal"/>
+      <w:lvlText w:val="%1.%2"/>
+      <w:lvlJc w:val="left"/>
+      <w:pPr>
+        <w:ind w:left="720" w:hanging="720"/>
+      </w:pPr>
+      <w:rPr>
+        <w:rFonts w:hint="default"/>
+      </w:rPr>
+    </w:lvl>
+    <w:lvl w:ilvl="2">
+      <w:start w:val="1"/>
+      <w:numFmt w:val="decimal"/>
+      <w:lvlText w:val="%1.%2.%3"/>
+      <w:lvlJc w:val="left"/>
+      <w:pPr>
+        <w:ind w:left="720" w:hanging="720"/>
+      </w:pPr>
+      <w:rPr>
+        <w:rFonts w:hint="default"/>
+      </w:rPr>
+    </w:lvl>
+    <w:lvl w:ilvl="3">
+      <w:start w:val="1"/>
+      <w:numFmt w:val="decimal"/>
+      <w:lvlText w:val="%1.%2.%3.%4"/>
+      <w:lvlJc w:val="left"/>
+      <w:pPr>
+        <w:ind w:left="1080" w:hanging="1080"/>
+      </w:pPr>
+      <w:rPr>
+        <w:rFonts w:hint="default"/>
+      </w:rPr>
+    </w:lvl>
+    <w:lvl w:ilvl="4">
+      <w:start w:val="1"/>
+      <w:numFmt w:val="decimal"/>
+      <w:lvlText w:val="%1.%2.%3.%4.%5"/>
+      <w:lvlJc w:val="left"/>
+      <w:pPr>
+        <w:ind w:left="1080" w:hanging="1080"/>
+      </w:pPr>
+      <w:rPr>
+        <w:rFonts w:hint="default"/>
+      </w:rPr>
+    </w:lvl>
+    <w:lvl w:ilvl="5">
+      <w:start w:val="1"/>
+      <w:numFmt w:val="decimal"/>
+      <w:lvlText w:val="%1.%2.%3.%4.%5.%6"/>
+      <w:lvlJc w:val="left"/>
+      <w:pPr>
+        <w:ind w:left="1440" w:hanging="1440"/>
+      </w:pPr>
+      <w:rPr>
+        <w:rFonts w:hint="default"/>
+      </w:rPr>
+    </w:lvl>
+    <w:lvl w:ilvl="6">
+      <w:start w:val="1"/>
+      <w:numFmt w:val="decimal"/>
+      <w:lvlText w:val="%1.%2.%3.%4.%5.%6.%7"/>
+      <w:lvlJc w:val="left"/>
+      <w:pPr>
+        <w:ind w:left="1800" w:hanging="1800"/>
+      </w:pPr>
+      <w:rPr>
+        <w:rFonts w:hint="default"/>
+      </w:rPr>
+    </w:lvl>
+    <w:lvl w:ilvl="7">
+      <w:start w:val="1"/>
+      <w:numFmt w:val="decimal"/>
+      <w:lvlText w:val="%1.%2.%3.%4.%5.%6.%7.%8"/>
+      <w:lvlJc w:val="left"/>
+      <w:pPr>
+        <w:ind w:left="1800" w:hanging="1800"/>
+      </w:pPr>
+      <w:rPr>
+        <w:rFonts w:hint="default"/>
+      </w:rPr>
+    </w:lvl>
+    <w:lvl w:ilvl="8">
+      <w:start w:val="1"/>
+      <w:numFmt w:val="decimal"/>
+      <w:lvlText w:val="%1.%2.%3.%4.%5.%6.%7.%8.%9"/>
+      <w:lvlJc w:val="left"/>
+      <w:pPr>
+        <w:ind w:left="2160" w:hanging="2160"/>
+      </w:pPr>
+      <w:rPr>
+        <w:rFonts w:hint="default"/>
+      </w:rPr>
+    </w:lvl>
+  </w:abstractNum>
+  <w:abstractNum w:abstractNumId="11" w15:restartNumberingAfterBreak="0">
     <w:nsid w:val="341433A7"/>
     <w:multiLevelType w:val="multilevel"/>
     <w:tmpl w:val="A30CA5C6"/>
@@ -5082,7 +5332,120 @@
       </w:rPr>
     </w:lvl>
   </w:abstractNum>
-  <w:abstractNum w:abstractNumId="11" w15:restartNumberingAfterBreak="0">
+  <w:abstractNum w:abstractNumId="12" w15:restartNumberingAfterBreak="0">
+    <w:nsid w:val="34427EFE"/>
+    <w:multiLevelType w:val="multilevel"/>
+    <w:tmpl w:val="4420DD94"/>
+    <w:lvl w:ilvl="0">
+      <w:start w:val="3"/>
+      <w:numFmt w:val="decimal"/>
+      <w:lvlText w:val="%1"/>
+      <w:lvlJc w:val="left"/>
+      <w:pPr>
+        <w:ind w:left="375" w:hanging="375"/>
+      </w:pPr>
+      <w:rPr>
+        <w:rFonts w:hint="default"/>
+      </w:rPr>
+    </w:lvl>
+    <w:lvl w:ilvl="1">
+      <w:start w:val="3"/>
+      <w:numFmt w:val="decimal"/>
+      <w:lvlText w:val="%1.%2"/>
+      <w:lvlJc w:val="left"/>
+      <w:pPr>
+        <w:ind w:left="720" w:hanging="720"/>
+      </w:pPr>
+      <w:rPr>
+        <w:rFonts w:hint="default"/>
+      </w:rPr>
+    </w:lvl>
+    <w:lvl w:ilvl="2">
+      <w:start w:val="1"/>
+      <w:numFmt w:val="decimal"/>
+      <w:lvlText w:val="%1.%2.%3"/>
+      <w:lvlJc w:val="left"/>
+      <w:pPr>
+        <w:ind w:left="720" w:hanging="720"/>
+      </w:pPr>
+      <w:rPr>
+        <w:rFonts w:hint="default"/>
+      </w:rPr>
+    </w:lvl>
+    <w:lvl w:ilvl="3">
+      <w:start w:val="1"/>
+      <w:numFmt w:val="decimal"/>
+      <w:lvlText w:val="%1.%2.%3.%4"/>
+      <w:lvlJc w:val="left"/>
+      <w:pPr>
+        <w:ind w:left="1080" w:hanging="1080"/>
+      </w:pPr>
+      <w:rPr>
+        <w:rFonts w:hint="default"/>
+      </w:rPr>
+    </w:lvl>
+    <w:lvl w:ilvl="4">
+      <w:start w:val="1"/>
+      <w:numFmt w:val="decimal"/>
+      <w:lvlText w:val="%1.%2.%3.%4.%5"/>
+      <w:lvlJc w:val="left"/>
+      <w:pPr>
+        <w:ind w:left="1080" w:hanging="1080"/>
+      </w:pPr>
+      <w:rPr>
+        <w:rFonts w:hint="default"/>
+      </w:rPr>
+    </w:lvl>
+    <w:lvl w:ilvl="5">
+      <w:start w:val="1"/>
+      <w:numFmt w:val="decimal"/>
+      <w:lvlText w:val="%1.%2.%3.%4.%5.%6"/>
+      <w:lvlJc w:val="left"/>
+      <w:pPr>
+        <w:ind w:left="1440" w:hanging="1440"/>
+      </w:pPr>
+      <w:rPr>
+        <w:rFonts w:hint="default"/>
+      </w:rPr>
+    </w:lvl>
+    <w:lvl w:ilvl="6">
+      <w:start w:val="1"/>
+      <w:numFmt w:val="decimal"/>
+      <w:lvlText w:val="%1.%2.%3.%4.%5.%6.%7"/>
+      <w:lvlJc w:val="left"/>
+      <w:pPr>
+        <w:ind w:left="1800" w:hanging="1800"/>
+      </w:pPr>
+      <w:rPr>
+        <w:rFonts w:hint="default"/>
+      </w:rPr>
+    </w:lvl>
+    <w:lvl w:ilvl="7">
+      <w:start w:val="1"/>
+      <w:numFmt w:val="decimal"/>
+      <w:lvlText w:val="%1.%2.%3.%4.%5.%6.%7.%8"/>
+      <w:lvlJc w:val="left"/>
+      <w:pPr>
+        <w:ind w:left="1800" w:hanging="1800"/>
+      </w:pPr>
+      <w:rPr>
+        <w:rFonts w:hint="default"/>
+      </w:rPr>
+    </w:lvl>
+    <w:lvl w:ilvl="8">
+      <w:start w:val="1"/>
+      <w:numFmt w:val="decimal"/>
+      <w:lvlText w:val="%1.%2.%3.%4.%5.%6.%7.%8.%9"/>
+      <w:lvlJc w:val="left"/>
+      <w:pPr>
+        <w:ind w:left="2160" w:hanging="2160"/>
+      </w:pPr>
+      <w:rPr>
+        <w:rFonts w:hint="default"/>
+      </w:rPr>
+    </w:lvl>
+  </w:abstractNum>
+  <w:abstractNum w:abstractNumId="13" w15:restartNumberingAfterBreak="0">
     <w:nsid w:val="3B8806B0"/>
     <w:multiLevelType w:val="multilevel"/>
     <w:tmpl w:val="672A10A2"/>
@@ -5231,7 +5594,7 @@
       </w:rPr>
     </w:lvl>
   </w:abstractNum>
-  <w:abstractNum w:abstractNumId="12" w15:restartNumberingAfterBreak="0">
+  <w:abstractNum w:abstractNumId="14" w15:restartNumberingAfterBreak="0">
     <w:nsid w:val="5AF36C0E"/>
     <w:multiLevelType w:val="multilevel"/>
     <w:tmpl w:val="34CC00BA"/>
@@ -5344,7 +5707,7 @@
       </w:rPr>
     </w:lvl>
   </w:abstractNum>
-  <w:abstractNum w:abstractNumId="13" w15:restartNumberingAfterBreak="0">
+  <w:abstractNum w:abstractNumId="15" w15:restartNumberingAfterBreak="0">
     <w:nsid w:val="5F2420FB"/>
     <w:multiLevelType w:val="multilevel"/>
     <w:tmpl w:val="0CD6EF72"/>
@@ -5458,7 +5821,7 @@
       </w:rPr>
     </w:lvl>
   </w:abstractNum>
-  <w:abstractNum w:abstractNumId="14" w15:restartNumberingAfterBreak="0">
+  <w:abstractNum w:abstractNumId="16" w15:restartNumberingAfterBreak="0">
     <w:nsid w:val="60777C63"/>
     <w:multiLevelType w:val="multilevel"/>
     <w:tmpl w:val="86D03E4A"/>
@@ -5607,7 +5970,7 @@
       </w:rPr>
     </w:lvl>
   </w:abstractNum>
-  <w:abstractNum w:abstractNumId="15" w15:restartNumberingAfterBreak="0">
+  <w:abstractNum w:abstractNumId="17" w15:restartNumberingAfterBreak="0">
     <w:nsid w:val="64DB67DA"/>
     <w:multiLevelType w:val="multilevel"/>
     <w:tmpl w:val="C72C65BA"/>
@@ -5756,7 +6119,120 @@
       </w:rPr>
     </w:lvl>
   </w:abstractNum>
-  <w:abstractNum w:abstractNumId="16" w15:restartNumberingAfterBreak="0">
+  <w:abstractNum w:abstractNumId="18" w15:restartNumberingAfterBreak="0">
+    <w:nsid w:val="67741618"/>
+    <w:multiLevelType w:val="multilevel"/>
+    <w:tmpl w:val="B28E8A98"/>
+    <w:lvl w:ilvl="0">
+      <w:start w:val="3"/>
+      <w:numFmt w:val="decimal"/>
+      <w:lvlText w:val="%1"/>
+      <w:lvlJc w:val="left"/>
+      <w:pPr>
+        <w:ind w:left="375" w:hanging="375"/>
+      </w:pPr>
+      <w:rPr>
+        <w:rFonts w:hint="default"/>
+      </w:rPr>
+    </w:lvl>
+    <w:lvl w:ilvl="1">
+      <w:start w:val="6"/>
+      <w:numFmt w:val="decimal"/>
+      <w:lvlText w:val="%1.%2"/>
+      <w:lvlJc w:val="left"/>
+      <w:pPr>
+        <w:ind w:left="720" w:hanging="720"/>
+      </w:pPr>
+      <w:rPr>
+        <w:rFonts w:hint="default"/>
+      </w:rPr>
+    </w:lvl>
+    <w:lvl w:ilvl="2">
+      <w:start w:val="1"/>
+      <w:numFmt w:val="decimal"/>
+      <w:lvlText w:val="%1.%2.%3"/>
+      <w:lvlJc w:val="left"/>
+      <w:pPr>
+        <w:ind w:left="720" w:hanging="720"/>
+      </w:pPr>
+      <w:rPr>
+        <w:rFonts w:hint="default"/>
+      </w:rPr>
+    </w:lvl>
+    <w:lvl w:ilvl="3">
+      <w:start w:val="1"/>
+      <w:numFmt w:val="decimal"/>
+      <w:lvlText w:val="%1.%2.%3.%4"/>
+      <w:lvlJc w:val="left"/>
+      <w:pPr>
+        <w:ind w:left="1080" w:hanging="1080"/>
+      </w:pPr>
+      <w:rPr>
+        <w:rFonts w:hint="default"/>
+      </w:rPr>
+    </w:lvl>
+    <w:lvl w:ilvl="4">
+      <w:start w:val="1"/>
+      <w:numFmt w:val="decimal"/>
+      <w:lvlText w:val="%1.%2.%3.%4.%5"/>
+      <w:lvlJc w:val="left"/>
+      <w:pPr>
+        <w:ind w:left="1080" w:hanging="1080"/>
+      </w:pPr>
+      <w:rPr>
+        <w:rFonts w:hint="default"/>
+      </w:rPr>
+    </w:lvl>
+    <w:lvl w:ilvl="5">
+      <w:start w:val="1"/>
+      <w:numFmt w:val="decimal"/>
+      <w:lvlText w:val="%1.%2.%3.%4.%5.%6"/>
+      <w:lvlJc w:val="left"/>
+      <w:pPr>
+        <w:ind w:left="1440" w:hanging="1440"/>
+      </w:pPr>
+      <w:rPr>
+        <w:rFonts w:hint="default"/>
+      </w:rPr>
+    </w:lvl>
+    <w:lvl w:ilvl="6">
+      <w:start w:val="1"/>
+      <w:numFmt w:val="decimal"/>
+      <w:lvlText w:val="%1.%2.%3.%4.%5.%6.%7"/>
+      <w:lvlJc w:val="left"/>
+      <w:pPr>
+        <w:ind w:left="1800" w:hanging="1800"/>
+      </w:pPr>
+      <w:rPr>
+        <w:rFonts w:hint="default"/>
+      </w:rPr>
+    </w:lvl>
+    <w:lvl w:ilvl="7">
+      <w:start w:val="1"/>
+      <w:numFmt w:val="decimal"/>
+      <w:lvlText w:val="%1.%2.%3.%4.%5.%6.%7.%8"/>
+      <w:lvlJc w:val="left"/>
+      <w:pPr>
+        <w:ind w:left="1800" w:hanging="1800"/>
+      </w:pPr>
+      <w:rPr>
+        <w:rFonts w:hint="default"/>
+      </w:rPr>
+    </w:lvl>
+    <w:lvl w:ilvl="8">
+      <w:start w:val="1"/>
+      <w:numFmt w:val="decimal"/>
+      <w:lvlText w:val="%1.%2.%3.%4.%5.%6.%7.%8.%9"/>
+      <w:lvlJc w:val="left"/>
+      <w:pPr>
+        <w:ind w:left="2160" w:hanging="2160"/>
+      </w:pPr>
+      <w:rPr>
+        <w:rFonts w:hint="default"/>
+      </w:rPr>
+    </w:lvl>
+  </w:abstractNum>
+  <w:abstractNum w:abstractNumId="19" w15:restartNumberingAfterBreak="0">
     <w:nsid w:val="7175669C"/>
     <w:multiLevelType w:val="multilevel"/>
     <w:tmpl w:val="5EA0A0E6"/>
@@ -5905,7 +6381,7 @@
       </w:rPr>
     </w:lvl>
   </w:abstractNum>
-  <w:abstractNum w:abstractNumId="17" w15:restartNumberingAfterBreak="0">
+  <w:abstractNum w:abstractNumId="20" w15:restartNumberingAfterBreak="0">
     <w:nsid w:val="72062338"/>
     <w:multiLevelType w:val="multilevel"/>
     <w:tmpl w:val="C26E7872"/>
@@ -6054,7 +6530,7 @@
       </w:rPr>
     </w:lvl>
   </w:abstractNum>
-  <w:abstractNum w:abstractNumId="18" w15:restartNumberingAfterBreak="0">
+  <w:abstractNum w:abstractNumId="21" w15:restartNumberingAfterBreak="0">
     <w:nsid w:val="748D1BE5"/>
     <w:multiLevelType w:val="multilevel"/>
     <w:tmpl w:val="B9E870FC"/>
@@ -6167,7 +6643,7 @@
       </w:rPr>
     </w:lvl>
   </w:abstractNum>
-  <w:abstractNum w:abstractNumId="19" w15:restartNumberingAfterBreak="0">
+  <w:abstractNum w:abstractNumId="22" w15:restartNumberingAfterBreak="0">
     <w:nsid w:val="76ED3650"/>
     <w:multiLevelType w:val="hybridMultilevel"/>
     <w:tmpl w:val="2034B092"/>
@@ -6281,7 +6757,120 @@
       </w:rPr>
     </w:lvl>
   </w:abstractNum>
-  <w:abstractNum w:abstractNumId="20" w15:restartNumberingAfterBreak="0">
+  <w:abstractNum w:abstractNumId="23" w15:restartNumberingAfterBreak="0">
+    <w:nsid w:val="78970674"/>
+    <w:multiLevelType w:val="multilevel"/>
+    <w:tmpl w:val="66D8C80E"/>
+    <w:lvl w:ilvl="0">
+      <w:start w:val="3"/>
+      <w:numFmt w:val="decimal"/>
+      <w:lvlText w:val="%1"/>
+      <w:lvlJc w:val="left"/>
+      <w:pPr>
+        <w:ind w:left="375" w:hanging="375"/>
+      </w:pPr>
+      <w:rPr>
+        <w:rFonts w:hint="default"/>
+      </w:rPr>
+    </w:lvl>
+    <w:lvl w:ilvl="1">
+      <w:start w:val="6"/>
+      <w:numFmt w:val="decimal"/>
+      <w:lvlText w:val="%1.%2"/>
+      <w:lvlJc w:val="left"/>
+      <w:pPr>
+        <w:ind w:left="720" w:hanging="720"/>
+      </w:pPr>
+      <w:rPr>
+        <w:rFonts w:hint="default"/>
+      </w:rPr>
+    </w:lvl>
+    <w:lvl w:ilvl="2">
+      <w:start w:val="1"/>
+      <w:numFmt w:val="decimal"/>
+      <w:lvlText w:val="%1.%2.%3"/>
+      <w:lvlJc w:val="left"/>
+      <w:pPr>
+        <w:ind w:left="720" w:hanging="720"/>
+      </w:pPr>
+      <w:rPr>
+        <w:rFonts w:hint="default"/>
+      </w:rPr>
+    </w:lvl>
+    <w:lvl w:ilvl="3">
+      <w:start w:val="1"/>
+      <w:numFmt w:val="decimal"/>
+      <w:lvlText w:val="%1.%2.%3.%4"/>
+      <w:lvlJc w:val="left"/>
+      <w:pPr>
+        <w:ind w:left="1080" w:hanging="1080"/>
+      </w:pPr>
+      <w:rPr>
+        <w:rFonts w:hint="default"/>
+      </w:rPr>
+    </w:lvl>
+    <w:lvl w:ilvl="4">
+      <w:start w:val="1"/>
+      <w:numFmt w:val="decimal"/>
+      <w:lvlText w:val="%1.%2.%3.%4.%5"/>
+      <w:lvlJc w:val="left"/>
+      <w:pPr>
+        <w:ind w:left="1080" w:hanging="1080"/>
+      </w:pPr>
+      <w:rPr>
+        <w:rFonts w:hint="default"/>
+      </w:rPr>
+    </w:lvl>
+    <w:lvl w:ilvl="5">
+      <w:start w:val="1"/>
+      <w:numFmt w:val="decimal"/>
+      <w:lvlText w:val="%1.%2.%3.%4.%5.%6"/>
+      <w:lvlJc w:val="left"/>
+      <w:pPr>
+        <w:ind w:left="1440" w:hanging="1440"/>
+      </w:pPr>
+      <w:rPr>
+        <w:rFonts w:hint="default"/>
+      </w:rPr>
+    </w:lvl>
+    <w:lvl w:ilvl="6">
+      <w:start w:val="1"/>
+      <w:numFmt w:val="decimal"/>
+      <w:lvlText w:val="%1.%2.%3.%4.%5.%6.%7"/>
+      <w:lvlJc w:val="left"/>
+      <w:pPr>
+        <w:ind w:left="1800" w:hanging="1800"/>
+      </w:pPr>
+      <w:rPr>
+        <w:rFonts w:hint="default"/>
+      </w:rPr>
+    </w:lvl>
+    <w:lvl w:ilvl="7">
+      <w:start w:val="1"/>
+      <w:numFmt w:val="decimal"/>
+      <w:lvlText w:val="%1.%2.%3.%4.%5.%6.%7.%8"/>
+      <w:lvlJc w:val="left"/>
+      <w:pPr>
+        <w:ind w:left="1800" w:hanging="1800"/>
+      </w:pPr>
+      <w:rPr>
+        <w:rFonts w:hint="default"/>
+      </w:rPr>
+    </w:lvl>
+    <w:lvl w:ilvl="8">
+      <w:start w:val="1"/>
+      <w:numFmt w:val="decimal"/>
+      <w:lvlText w:val="%1.%2.%3.%4.%5.%6.%7.%8.%9"/>
+      <w:lvlJc w:val="left"/>
+      <w:pPr>
+        <w:ind w:left="2160" w:hanging="2160"/>
+      </w:pPr>
+      <w:rPr>
+        <w:rFonts w:hint="default"/>
+      </w:rPr>
+    </w:lvl>
+  </w:abstractNum>
+  <w:abstractNum w:abstractNumId="24" w15:restartNumberingAfterBreak="0">
     <w:nsid w:val="7F554521"/>
     <w:multiLevelType w:val="multilevel"/>
     <w:tmpl w:val="9C24AAA0"/>
@@ -6437,61 +7026,73 @@
     <w:abstractNumId w:val="8"/>
   </w:num>
   <w:num w:numId="3">
-    <w:abstractNumId w:val="20"/>
+    <w:abstractNumId w:val="24"/>
   </w:num>
   <w:num w:numId="4">
-    <w:abstractNumId w:val="10"/>
+    <w:abstractNumId w:val="11"/>
   </w:num>
   <w:num w:numId="5">
     <w:abstractNumId w:val="3"/>
   </w:num>
   <w:num w:numId="6">
-    <w:abstractNumId w:val="17"/>
+    <w:abstractNumId w:val="20"/>
   </w:num>
   <w:num w:numId="7">
     <w:abstractNumId w:val="6"/>
   </w:num>
   <w:num w:numId="8">
-    <w:abstractNumId w:val="16"/>
+    <w:abstractNumId w:val="19"/>
   </w:num>
   <w:num w:numId="9">
     <w:abstractNumId w:val="4"/>
   </w:num>
   <w:num w:numId="10">
-    <w:abstractNumId w:val="14"/>
+    <w:abstractNumId w:val="16"/>
   </w:num>
   <w:num w:numId="11">
     <w:abstractNumId w:val="0"/>
   </w:num>
   <w:num w:numId="12">
-    <w:abstractNumId w:val="15"/>
+    <w:abstractNumId w:val="17"/>
   </w:num>
   <w:num w:numId="13">
     <w:abstractNumId w:val="5"/>
   </w:num>
   <w:num w:numId="14">
-    <w:abstractNumId w:val="19"/>
+    <w:abstractNumId w:val="22"/>
   </w:num>
   <w:num w:numId="15">
-    <w:abstractNumId w:val="18"/>
+    <w:abstractNumId w:val="21"/>
   </w:num>
   <w:num w:numId="16">
     <w:abstractNumId w:val="7"/>
   </w:num>
   <w:num w:numId="17">
-    <w:abstractNumId w:val="12"/>
+    <w:abstractNumId w:val="14"/>
   </w:num>
   <w:num w:numId="18">
-    <w:abstractNumId w:val="11"/>
+    <w:abstractNumId w:val="13"/>
   </w:num>
   <w:num w:numId="19">
     <w:abstractNumId w:val="1"/>
   </w:num>
   <w:num w:numId="20">
-    <w:abstractNumId w:val="13"/>
+    <w:abstractNumId w:val="15"/>
   </w:num>
   <w:num w:numId="21">
     <w:abstractNumId w:val="2"/>
+  </w:num>
+  <w:num w:numId="22">
+    <w:abstractNumId w:val="10"/>
+  </w:num>
+  <w:num w:numId="23">
+    <w:abstractNumId w:val="12"/>
+  </w:num>
+  <w:num w:numId="24">
+    <w:abstractNumId w:val="18"/>
+  </w:num>
+  <w:num w:numId="25">
+    <w:abstractNumId w:val="23"/>
   </w:num>
 </w:numbering>
 </file>
@@ -6893,6 +7494,7 @@
   <w:style w:type="character" w:default="1" w:styleId="DefaultParagraphFont">
     <w:name w:val="Default Paragraph Font"/>
     <w:uiPriority w:val="1"/>
+    <w:semiHidden/>
     <w:unhideWhenUsed/>
   </w:style>
   <w:style w:type="table" w:default="1" w:styleId="TableNormal">
@@ -7196,7 +7798,7 @@
 </file>
 
 <file path=customXml/itemProps1.xml><?xml version="1.0" encoding="utf-8"?>
-<ds:datastoreItem xmlns:ds="http://schemas.openxmlformats.org/officeDocument/2006/customXml" ds:itemID="{E32CC296-8507-4DDA-A479-C189B20D7D8D}">
+<ds:datastoreItem xmlns:ds="http://schemas.openxmlformats.org/officeDocument/2006/customXml" ds:itemID="{79826EA2-34BC-4B26-A9E2-FA3290700640}">
   <ds:schemaRefs>
     <ds:schemaRef ds:uri="http://schemas.openxmlformats.org/officeDocument/2006/bibliography"/>
   </ds:schemaRefs>

--- a/Predlog resenja.docx
+++ b/Predlog resenja.docx
@@ -1,6 +1,6 @@
 
 <file path=word/document.xml><?xml version="1.0" encoding="utf-8"?>
-<w:document xmlns:wpc="http://schemas.microsoft.com/office/word/2010/wordprocessingCanvas" xmlns:cx="http://schemas.microsoft.com/office/drawing/2014/chartex" xmlns:cx1="http://schemas.microsoft.com/office/drawing/2015/9/8/chartex" xmlns:mc="http://schemas.openxmlformats.org/markup-compatibility/2006" xmlns:o="urn:schemas-microsoft-com:office:office" xmlns:r="http://schemas.openxmlformats.org/officeDocument/2006/relationships" xmlns:m="http://schemas.openxmlformats.org/officeDocument/2006/math" xmlns:v="urn:schemas-microsoft-com:vml" xmlns:wp14="http://schemas.microsoft.com/office/word/2010/wordprocessingDrawing" xmlns:wp="http://schemas.openxmlformats.org/drawingml/2006/wordprocessingDrawing" xmlns:w10="urn:schemas-microsoft-com:office:word" xmlns:w="http://schemas.openxmlformats.org/wordprocessingml/2006/main" xmlns:w14="http://schemas.microsoft.com/office/word/2010/wordml" xmlns:w15="http://schemas.microsoft.com/office/word/2012/wordml" xmlns:w16se="http://schemas.microsoft.com/office/word/2015/wordml/symex" xmlns:wpg="http://schemas.microsoft.com/office/word/2010/wordprocessingGroup" xmlns:wpi="http://schemas.microsoft.com/office/word/2010/wordprocessingInk" xmlns:wne="http://schemas.microsoft.com/office/word/2006/wordml" xmlns:wps="http://schemas.microsoft.com/office/word/2010/wordprocessingShape" mc:Ignorable="w14 w15 w16se wp14">
+<w:document xmlns:wpc="http://schemas.microsoft.com/office/word/2010/wordprocessingCanvas" xmlns:cx="http://schemas.microsoft.com/office/drawing/2014/chartex" xmlns:cx1="http://schemas.microsoft.com/office/drawing/2015/9/8/chartex" xmlns:cx2="http://schemas.microsoft.com/office/drawing/2015/10/21/chartex" xmlns:cx3="http://schemas.microsoft.com/office/drawing/2016/5/9/chartex" xmlns:cx4="http://schemas.microsoft.com/office/drawing/2016/5/10/chartex" xmlns:cx5="http://schemas.microsoft.com/office/drawing/2016/5/11/chartex" xmlns:cx6="http://schemas.microsoft.com/office/drawing/2016/5/12/chartex" xmlns:cx7="http://schemas.microsoft.com/office/drawing/2016/5/13/chartex" xmlns:cx8="http://schemas.microsoft.com/office/drawing/2016/5/14/chartex" xmlns:mc="http://schemas.openxmlformats.org/markup-compatibility/2006" xmlns:aink="http://schemas.microsoft.com/office/drawing/2016/ink" xmlns:am3d="http://schemas.microsoft.com/office/drawing/2017/model3d" xmlns:o="urn:schemas-microsoft-com:office:office" xmlns:r="http://schemas.openxmlformats.org/officeDocument/2006/relationships" xmlns:m="http://schemas.openxmlformats.org/officeDocument/2006/math" xmlns:v="urn:schemas-microsoft-com:vml" xmlns:wp14="http://schemas.microsoft.com/office/word/2010/wordprocessingDrawing" xmlns:wp="http://schemas.openxmlformats.org/drawingml/2006/wordprocessingDrawing" xmlns:w10="urn:schemas-microsoft-com:office:word" xmlns:w="http://schemas.openxmlformats.org/wordprocessingml/2006/main" xmlns:w14="http://schemas.microsoft.com/office/word/2010/wordml" xmlns:w15="http://schemas.microsoft.com/office/word/2012/wordml" xmlns:w16cid="http://schemas.microsoft.com/office/word/2016/wordml/cid" xmlns:w16se="http://schemas.microsoft.com/office/word/2015/wordml/symex" xmlns:wpg="http://schemas.microsoft.com/office/word/2010/wordprocessingGroup" xmlns:wpi="http://schemas.microsoft.com/office/word/2010/wordprocessingInk" xmlns:wne="http://schemas.microsoft.com/office/word/2006/wordml" xmlns:wps="http://schemas.microsoft.com/office/word/2010/wordprocessingShape" mc:Ignorable="w14 w15 w16se w16cid wp14">
   <w:body>
     <w:p>
       <w:pPr>
@@ -11,10 +11,10 @@
       </w:pPr>
       <w:r>
         <w:object w:dxaOrig="5538" w:dyaOrig="1206">
-          <v:rect id="rectole0000000000" o:spid="_x0000_i1025" style="width:276.75pt;height:60pt" o:ole="" o:preferrelative="t" stroked="f">
+          <v:rect id="rectole0000000000" o:spid="_x0000_i1025" style="width:276.3pt;height:59.7pt" o:ole="" o:preferrelative="t" stroked="f">
             <v:imagedata r:id="rId8" o:title=""/>
           </v:rect>
-          <o:OLEObject Type="Embed" ProgID="StaticMetafile" ShapeID="rectole0000000000" DrawAspect="Content" ObjectID="_1795776296" r:id="rId9"/>
+          <o:OLEObject Type="Embed" ProgID="StaticMetafile" ShapeID="rectole0000000000" DrawAspect="Content" ObjectID="_1796571254" r:id="rId9"/>
         </w:object>
       </w:r>
     </w:p>
@@ -388,11 +388,1668 @@
     <w:p>
       <w:pPr>
         <w:rPr>
+          <w:rFonts w:ascii="Calibri" w:eastAsia="Calibri" w:hAnsi="Calibri" w:cs="Calibri"/>
+          <w:sz w:val="28"/>
+        </w:rPr>
+      </w:pPr>
+      <w:r>
+        <w:rPr>
           <w:rFonts w:cstheme="minorHAnsi"/>
           <w:b/>
           <w:bCs/>
           <w:sz w:val="34"/>
           <w:szCs w:val="34"/>
+        </w:rPr>
+        <w:lastRenderedPageBreak/>
+        <w:t xml:space="preserve">     1.</w:t>
+      </w:r>
+      <w:r>
+        <w:rPr>
+          <w:rFonts w:cstheme="minorHAnsi"/>
+          <w:b/>
+          <w:bCs/>
+          <w:sz w:val="34"/>
+          <w:szCs w:val="34"/>
+        </w:rPr>
+        <w:t>Uvod</w:t>
+      </w:r>
+    </w:p>
+    <w:p>
+      <w:pPr>
+        <w:pStyle w:val="ListParagraph"/>
+        <w:rPr>
+          <w:rFonts w:cstheme="minorHAnsi"/>
+          <w:b/>
+          <w:bCs/>
+          <w:sz w:val="28"/>
+          <w:szCs w:val="28"/>
+        </w:rPr>
+      </w:pPr>
+    </w:p>
+    <w:p>
+      <w:pPr>
+        <w:ind w:firstLine="720"/>
+        <w:jc w:val="both"/>
+        <w:rPr>
+          <w:rFonts w:cstheme="minorHAnsi"/>
+          <w:sz w:val="28"/>
+          <w:szCs w:val="28"/>
+        </w:rPr>
+      </w:pPr>
+      <w:r>
+        <w:rPr>
+          <w:rFonts w:cstheme="minorHAnsi"/>
+          <w:sz w:val="28"/>
+          <w:szCs w:val="28"/>
+        </w:rPr>
+        <w:t>Uvodni deo dokumenta pruža osnovne informacije o razvoju sistema, svrsi i funkcionalnosti koje sistem treba da obezbedi. Ovaj deo objašnjava cilj projekta, op</w:t>
+      </w:r>
+      <w:r>
+        <w:rPr>
+          <w:rFonts w:cstheme="minorHAnsi"/>
+          <w:sz w:val="28"/>
+          <w:szCs w:val="28"/>
+        </w:rPr>
+        <w:t>št</w:t>
+      </w:r>
+      <w:r>
+        <w:rPr>
+          <w:rFonts w:cstheme="minorHAnsi"/>
+          <w:sz w:val="28"/>
+          <w:szCs w:val="28"/>
+        </w:rPr>
+        <w:t>eg sistema i osnovne karakteristike proizvoda.</w:t>
+      </w:r>
+    </w:p>
+    <w:p>
+      <w:pPr>
+        <w:rPr>
+          <w:rFonts w:cstheme="minorHAnsi"/>
+          <w:b/>
+          <w:bCs/>
+          <w:sz w:val="28"/>
+          <w:szCs w:val="28"/>
+        </w:rPr>
+      </w:pPr>
+    </w:p>
+    <w:p>
+      <w:pPr>
+        <w:rPr>
+          <w:rFonts w:cstheme="minorHAnsi"/>
+          <w:b/>
+          <w:bCs/>
+          <w:sz w:val="30"/>
+          <w:szCs w:val="30"/>
+        </w:rPr>
+      </w:pPr>
+      <w:r>
+        <w:rPr>
+          <w:rFonts w:cstheme="minorHAnsi"/>
+          <w:b/>
+          <w:bCs/>
+          <w:sz w:val="30"/>
+          <w:szCs w:val="30"/>
+        </w:rPr>
+        <w:t>1.1 Cilj razvoja</w:t>
+      </w:r>
+    </w:p>
+    <w:p>
+      <w:pPr>
+        <w:rPr>
+          <w:rFonts w:cstheme="minorHAnsi"/>
+          <w:sz w:val="28"/>
+          <w:szCs w:val="28"/>
+        </w:rPr>
+      </w:pPr>
+    </w:p>
+    <w:p>
+      <w:pPr>
+        <w:ind w:firstLine="360"/>
+        <w:jc w:val="both"/>
+        <w:rPr>
+          <w:rFonts w:cstheme="minorHAnsi"/>
+          <w:sz w:val="28"/>
+          <w:szCs w:val="28"/>
+        </w:rPr>
+      </w:pPr>
+      <w:r>
+        <w:rPr>
+          <w:rFonts w:cstheme="minorHAnsi"/>
+          <w:sz w:val="28"/>
+          <w:szCs w:val="28"/>
+        </w:rPr>
+        <w:t>Cilj razvoja softverskog sistema za automehaničarsku radnju je poboljšanje efikasnosti poslovanja i kvalitetu usluge kroz automatizaciju i digitalizaciju ključnih procesa. Sistem ima za cilj da:</w:t>
+      </w:r>
+    </w:p>
+    <w:p>
+      <w:pPr>
+        <w:numPr>
+          <w:ilvl w:val="0"/>
+          <w:numId w:val="1"/>
+        </w:numPr>
+        <w:jc w:val="both"/>
+        <w:rPr>
+          <w:rFonts w:cstheme="minorHAnsi"/>
+          <w:sz w:val="28"/>
+          <w:szCs w:val="28"/>
+        </w:rPr>
+      </w:pPr>
+      <w:r>
+        <w:rPr>
+          <w:rFonts w:cstheme="minorHAnsi"/>
+          <w:sz w:val="28"/>
+          <w:szCs w:val="28"/>
+        </w:rPr>
+        <w:t>Omogući jednostavno zakazivanje termina za pregled i popravke vozila.</w:t>
+      </w:r>
+    </w:p>
+    <w:p>
+      <w:pPr>
+        <w:numPr>
+          <w:ilvl w:val="0"/>
+          <w:numId w:val="1"/>
+        </w:numPr>
+        <w:jc w:val="both"/>
+        <w:rPr>
+          <w:rFonts w:cstheme="minorHAnsi"/>
+          <w:sz w:val="28"/>
+          <w:szCs w:val="28"/>
+        </w:rPr>
+      </w:pPr>
+      <w:r>
+        <w:rPr>
+          <w:rFonts w:cstheme="minorHAnsi"/>
+          <w:sz w:val="28"/>
+          <w:szCs w:val="28"/>
+        </w:rPr>
+        <w:t>Pruži detaljnu evidenciju svih vozila koja su prošla kroz servis.</w:t>
+      </w:r>
+    </w:p>
+    <w:p>
+      <w:pPr>
+        <w:numPr>
+          <w:ilvl w:val="0"/>
+          <w:numId w:val="1"/>
+        </w:numPr>
+        <w:jc w:val="both"/>
+        <w:rPr>
+          <w:rFonts w:cstheme="minorHAnsi"/>
+          <w:sz w:val="28"/>
+          <w:szCs w:val="28"/>
+        </w:rPr>
+      </w:pPr>
+      <w:r>
+        <w:rPr>
+          <w:rFonts w:cstheme="minorHAnsi"/>
+          <w:sz w:val="28"/>
+          <w:szCs w:val="28"/>
+        </w:rPr>
+        <w:t>Olakša vođenje zaliha rezervnih delova i drugih potrebnih materijala.</w:t>
+      </w:r>
+    </w:p>
+    <w:p>
+      <w:pPr>
+        <w:numPr>
+          <w:ilvl w:val="0"/>
+          <w:numId w:val="1"/>
+        </w:numPr>
+        <w:jc w:val="both"/>
+        <w:rPr>
+          <w:rFonts w:cstheme="minorHAnsi"/>
+          <w:sz w:val="28"/>
+          <w:szCs w:val="28"/>
+        </w:rPr>
+      </w:pPr>
+      <w:r>
+        <w:rPr>
+          <w:rFonts w:cstheme="minorHAnsi"/>
+          <w:sz w:val="28"/>
+          <w:szCs w:val="28"/>
+        </w:rPr>
+        <w:t>Omogući brz i precizan pristup istoriji svakog vozila, čime se smanjuje potreba za pretraživanjem papirne dokumentacije.</w:t>
+      </w:r>
+    </w:p>
+    <w:p>
+      <w:pPr>
+        <w:numPr>
+          <w:ilvl w:val="0"/>
+          <w:numId w:val="1"/>
+        </w:numPr>
+        <w:jc w:val="both"/>
+        <w:rPr>
+          <w:rFonts w:cstheme="minorHAnsi"/>
+          <w:sz w:val="28"/>
+          <w:szCs w:val="28"/>
+        </w:rPr>
+      </w:pPr>
+      <w:r>
+        <w:rPr>
+          <w:rFonts w:cstheme="minorHAnsi"/>
+          <w:sz w:val="28"/>
+          <w:szCs w:val="28"/>
+        </w:rPr>
+        <w:t>Ubrza izdavanje računa i smanji mogućnost grešaka kroz automatsko izdavanje dokumenata.</w:t>
+      </w:r>
+    </w:p>
+    <w:p>
+      <w:pPr>
+        <w:numPr>
+          <w:ilvl w:val="0"/>
+          <w:numId w:val="1"/>
+        </w:numPr>
+        <w:jc w:val="both"/>
+        <w:rPr>
+          <w:rFonts w:cstheme="minorHAnsi"/>
+          <w:sz w:val="28"/>
+          <w:szCs w:val="28"/>
+        </w:rPr>
+      </w:pPr>
+      <w:r>
+        <w:rPr>
+          <w:rFonts w:cstheme="minorHAnsi"/>
+          <w:sz w:val="28"/>
+          <w:szCs w:val="28"/>
+        </w:rPr>
+        <w:t>Unapredi korisničko iskustvo, kako za vlasnike radnje tako i za klijente, kroz lakšu i bržu obradu svih vrsta podataka.</w:t>
+      </w:r>
+    </w:p>
+    <w:p>
+      <w:pPr>
+        <w:ind w:firstLine="360"/>
+        <w:jc w:val="both"/>
+        <w:rPr>
+          <w:rFonts w:cstheme="minorHAnsi"/>
+          <w:sz w:val="28"/>
+          <w:szCs w:val="28"/>
+        </w:rPr>
+      </w:pPr>
+      <w:r>
+        <w:rPr>
+          <w:rFonts w:cstheme="minorHAnsi"/>
+          <w:sz w:val="28"/>
+          <w:szCs w:val="28"/>
+        </w:rPr>
+        <w:t>Uvođenjem ovih funkcionalnosti, sistem će doprineti povećanju produktivnosti i smanjenju manuelnih grešaka, čime će omogućiti zaposlenima da se više posvete klijentima i tehničkom radu.</w:t>
+      </w:r>
+    </w:p>
+    <w:p>
+      <w:pPr>
+        <w:rPr>
+          <w:rFonts w:cstheme="minorHAnsi"/>
+          <w:sz w:val="28"/>
+          <w:szCs w:val="28"/>
+        </w:rPr>
+      </w:pPr>
+    </w:p>
+    <w:p>
+      <w:pPr>
+        <w:rPr>
+          <w:rFonts w:cstheme="minorHAnsi"/>
+          <w:b/>
+          <w:bCs/>
+          <w:sz w:val="30"/>
+          <w:szCs w:val="30"/>
+        </w:rPr>
+      </w:pPr>
+    </w:p>
+    <w:p>
+      <w:pPr>
+        <w:rPr>
+          <w:rFonts w:cstheme="minorHAnsi"/>
+          <w:b/>
+          <w:bCs/>
+          <w:sz w:val="30"/>
+          <w:szCs w:val="30"/>
+        </w:rPr>
+      </w:pPr>
+    </w:p>
+    <w:p>
+      <w:pPr>
+        <w:rPr>
+          <w:rFonts w:cstheme="minorHAnsi"/>
+          <w:b/>
+          <w:bCs/>
+          <w:sz w:val="30"/>
+          <w:szCs w:val="30"/>
+        </w:rPr>
+      </w:pPr>
+    </w:p>
+    <w:p>
+      <w:pPr>
+        <w:rPr>
+          <w:rFonts w:cstheme="minorHAnsi"/>
+          <w:b/>
+          <w:bCs/>
+          <w:sz w:val="30"/>
+          <w:szCs w:val="30"/>
+        </w:rPr>
+      </w:pPr>
+      <w:r>
+        <w:rPr>
+          <w:rFonts w:cstheme="minorHAnsi"/>
+          <w:b/>
+          <w:bCs/>
+          <w:sz w:val="30"/>
+          <w:szCs w:val="30"/>
+        </w:rPr>
+        <w:lastRenderedPageBreak/>
+        <w:t>1.2</w:t>
+      </w:r>
+      <w:r>
+        <w:rPr>
+          <w:rFonts w:cstheme="minorHAnsi"/>
+          <w:b/>
+          <w:bCs/>
+          <w:sz w:val="30"/>
+          <w:szCs w:val="30"/>
+        </w:rPr>
+        <w:t xml:space="preserve"> </w:t>
+      </w:r>
+      <w:r>
+        <w:rPr>
+          <w:rFonts w:cstheme="minorHAnsi"/>
+          <w:b/>
+          <w:bCs/>
+          <w:sz w:val="30"/>
+          <w:szCs w:val="30"/>
+        </w:rPr>
+        <w:t xml:space="preserve">Obim </w:t>
+      </w:r>
+      <w:r>
+        <w:rPr>
+          <w:rFonts w:cstheme="minorHAnsi"/>
+          <w:b/>
+          <w:bCs/>
+          <w:sz w:val="30"/>
+          <w:szCs w:val="30"/>
+        </w:rPr>
+        <w:t>Sistema</w:t>
+      </w:r>
+    </w:p>
+    <w:p>
+      <w:pPr>
+        <w:rPr>
+          <w:rFonts w:cstheme="minorHAnsi"/>
+          <w:b/>
+          <w:bCs/>
+          <w:sz w:val="30"/>
+          <w:szCs w:val="30"/>
+        </w:rPr>
+      </w:pPr>
+    </w:p>
+    <w:p>
+      <w:pPr>
+        <w:ind w:firstLine="360"/>
+        <w:jc w:val="both"/>
+        <w:rPr>
+          <w:rFonts w:cstheme="minorHAnsi"/>
+          <w:sz w:val="28"/>
+          <w:szCs w:val="28"/>
+        </w:rPr>
+      </w:pPr>
+      <w:r>
+        <w:rPr>
+          <w:rFonts w:cstheme="minorHAnsi"/>
+          <w:sz w:val="28"/>
+          <w:szCs w:val="28"/>
+        </w:rPr>
+        <w:t>Sistem će biti primenljiv u automehaničarskim radnjama svih veličina, od malih nezavisnih radnji do većih servisa sa većim brojem zaposlenih. Obuhvatiće sledeće funkcionalnosti:</w:t>
+      </w:r>
+    </w:p>
+    <w:p>
+      <w:pPr>
+        <w:pStyle w:val="ListParagraph"/>
+        <w:numPr>
+          <w:ilvl w:val="0"/>
+          <w:numId w:val="14"/>
+        </w:numPr>
+        <w:jc w:val="both"/>
+        <w:rPr>
+          <w:rFonts w:cstheme="minorHAnsi"/>
+          <w:sz w:val="28"/>
+          <w:szCs w:val="28"/>
+        </w:rPr>
+      </w:pPr>
+      <w:r>
+        <w:rPr>
+          <w:rFonts w:cstheme="minorHAnsi"/>
+          <w:b/>
+          <w:bCs/>
+          <w:sz w:val="28"/>
+          <w:szCs w:val="28"/>
+        </w:rPr>
+        <w:t>Upravljanje korisnicima</w:t>
+      </w:r>
+      <w:r>
+        <w:rPr>
+          <w:rFonts w:cstheme="minorHAnsi"/>
+          <w:sz w:val="28"/>
+          <w:szCs w:val="28"/>
+        </w:rPr>
+        <w:t>: Sistem će omogućiti administratore da kreiraju i dodeljuju različite nivoe pristupa korisnicima. Prava pristupa će biti definisana na osnovu uloga (administratori, mehaničari, klijenti).</w:t>
+      </w:r>
+    </w:p>
+    <w:p>
+      <w:pPr>
+        <w:pStyle w:val="ListParagraph"/>
+        <w:jc w:val="both"/>
+        <w:rPr>
+          <w:rFonts w:cstheme="minorHAnsi"/>
+          <w:sz w:val="28"/>
+          <w:szCs w:val="28"/>
+        </w:rPr>
+      </w:pPr>
+    </w:p>
+    <w:p>
+      <w:pPr>
+        <w:pStyle w:val="ListParagraph"/>
+        <w:numPr>
+          <w:ilvl w:val="0"/>
+          <w:numId w:val="14"/>
+        </w:numPr>
+        <w:jc w:val="both"/>
+        <w:rPr>
+          <w:rFonts w:cstheme="minorHAnsi"/>
+          <w:sz w:val="28"/>
+          <w:szCs w:val="28"/>
+        </w:rPr>
+      </w:pPr>
+      <w:r>
+        <w:rPr>
+          <w:rFonts w:cstheme="minorHAnsi"/>
+          <w:b/>
+          <w:bCs/>
+          <w:sz w:val="28"/>
+          <w:szCs w:val="28"/>
+        </w:rPr>
+        <w:t>Praćenje radnih naloga</w:t>
+      </w:r>
+      <w:r>
+        <w:rPr>
+          <w:rFonts w:cstheme="minorHAnsi"/>
+          <w:sz w:val="28"/>
+          <w:szCs w:val="28"/>
+        </w:rPr>
+        <w:t>: Omogućiće precizno praćenje svih radnih naloga, sa mogućnošću ažuriranja statusa i evidentiranja potrebnih delova.</w:t>
+      </w:r>
+    </w:p>
+    <w:p>
+      <w:pPr>
+        <w:pStyle w:val="ListParagraph"/>
+        <w:jc w:val="both"/>
+        <w:rPr>
+          <w:rFonts w:cstheme="minorHAnsi"/>
+          <w:sz w:val="28"/>
+          <w:szCs w:val="28"/>
+        </w:rPr>
+      </w:pPr>
+    </w:p>
+    <w:p>
+      <w:pPr>
+        <w:pStyle w:val="ListParagraph"/>
+        <w:numPr>
+          <w:ilvl w:val="0"/>
+          <w:numId w:val="14"/>
+        </w:numPr>
+        <w:jc w:val="both"/>
+        <w:rPr>
+          <w:rFonts w:cstheme="minorHAnsi"/>
+          <w:sz w:val="28"/>
+          <w:szCs w:val="28"/>
+        </w:rPr>
+      </w:pPr>
+      <w:r>
+        <w:rPr>
+          <w:rFonts w:cstheme="minorHAnsi"/>
+          <w:b/>
+          <w:bCs/>
+          <w:sz w:val="28"/>
+          <w:szCs w:val="28"/>
+        </w:rPr>
+        <w:t>Zakazivanje i obaveštavanje klijenata</w:t>
+      </w:r>
+      <w:r>
+        <w:rPr>
+          <w:rFonts w:cstheme="minorHAnsi"/>
+          <w:sz w:val="28"/>
+          <w:szCs w:val="28"/>
+        </w:rPr>
+        <w:t>: Klijenti će moći da rezervišu termine putem sistema, dok će automatske obavesti biti slane putem e-pošte</w:t>
+      </w:r>
+      <w:r>
+        <w:rPr>
+          <w:rFonts w:cstheme="minorHAnsi"/>
+          <w:sz w:val="28"/>
+          <w:szCs w:val="28"/>
+        </w:rPr>
+        <w:t>.</w:t>
+      </w:r>
+    </w:p>
+    <w:p>
+      <w:pPr>
+        <w:pStyle w:val="ListParagraph"/>
+        <w:jc w:val="both"/>
+        <w:rPr>
+          <w:rFonts w:cstheme="minorHAnsi"/>
+          <w:b/>
+          <w:bCs/>
+          <w:sz w:val="28"/>
+          <w:szCs w:val="28"/>
+        </w:rPr>
+      </w:pPr>
+    </w:p>
+    <w:p>
+      <w:pPr>
+        <w:pStyle w:val="ListParagraph"/>
+        <w:numPr>
+          <w:ilvl w:val="0"/>
+          <w:numId w:val="14"/>
+        </w:numPr>
+        <w:jc w:val="both"/>
+        <w:rPr>
+          <w:rFonts w:cstheme="minorHAnsi"/>
+          <w:sz w:val="28"/>
+          <w:szCs w:val="28"/>
+        </w:rPr>
+      </w:pPr>
+      <w:r>
+        <w:rPr>
+          <w:rFonts w:cstheme="minorHAnsi"/>
+          <w:b/>
+          <w:bCs/>
+          <w:sz w:val="28"/>
+          <w:szCs w:val="28"/>
+        </w:rPr>
+        <w:t>Upravljanje zalihama</w:t>
+      </w:r>
+      <w:r>
+        <w:rPr>
+          <w:rFonts w:cstheme="minorHAnsi"/>
+          <w:sz w:val="28"/>
+          <w:szCs w:val="28"/>
+        </w:rPr>
+        <w:t>: Sistem će pratiti stanje zaliha, vršiti automatsko ažuriranje nakon svakog rada i slati obaveštenja kada je potrebno nabaviti nove delove.</w:t>
+      </w:r>
+    </w:p>
+    <w:p>
+      <w:pPr>
+        <w:pStyle w:val="ListParagraph"/>
+        <w:jc w:val="both"/>
+        <w:rPr>
+          <w:rFonts w:cstheme="minorHAnsi"/>
+          <w:sz w:val="28"/>
+          <w:szCs w:val="28"/>
+        </w:rPr>
+      </w:pPr>
+    </w:p>
+    <w:p>
+      <w:pPr>
+        <w:pStyle w:val="ListParagraph"/>
+        <w:numPr>
+          <w:ilvl w:val="0"/>
+          <w:numId w:val="14"/>
+        </w:numPr>
+        <w:jc w:val="both"/>
+        <w:rPr>
+          <w:rFonts w:cstheme="minorHAnsi"/>
+          <w:sz w:val="28"/>
+          <w:szCs w:val="28"/>
+        </w:rPr>
+      </w:pPr>
+      <w:r>
+        <w:rPr>
+          <w:rFonts w:cstheme="minorHAnsi"/>
+          <w:b/>
+          <w:bCs/>
+          <w:sz w:val="28"/>
+          <w:szCs w:val="28"/>
+        </w:rPr>
+        <w:t>Finansije i izveštavanje</w:t>
+      </w:r>
+      <w:r>
+        <w:rPr>
+          <w:rFonts w:cstheme="minorHAnsi"/>
+          <w:sz w:val="28"/>
+          <w:szCs w:val="28"/>
+        </w:rPr>
+        <w:t>: Generisanje faktura, praćenje uplata i troškova poslovanja, kao i izrada različitih izveštaja (npr. o prihodima, zaliha i statusima naloga).</w:t>
+      </w:r>
+    </w:p>
+    <w:p>
+      <w:pPr>
+        <w:pStyle w:val="ListParagraph"/>
+        <w:jc w:val="both"/>
+        <w:rPr>
+          <w:rFonts w:cstheme="minorHAnsi"/>
+          <w:sz w:val="28"/>
+          <w:szCs w:val="28"/>
+        </w:rPr>
+      </w:pPr>
+    </w:p>
+    <w:p>
+      <w:pPr>
+        <w:jc w:val="both"/>
+        <w:rPr>
+          <w:rFonts w:cstheme="minorHAnsi"/>
+          <w:b/>
+          <w:bCs/>
+          <w:sz w:val="30"/>
+          <w:szCs w:val="30"/>
+        </w:rPr>
+      </w:pPr>
+      <w:r>
+        <w:rPr>
+          <w:rFonts w:cstheme="minorHAnsi"/>
+          <w:b/>
+          <w:bCs/>
+          <w:sz w:val="30"/>
+          <w:szCs w:val="30"/>
+        </w:rPr>
+        <w:t>1.3 Prikaz proizvoda</w:t>
+      </w:r>
+    </w:p>
+    <w:p>
+      <w:pPr>
+        <w:jc w:val="both"/>
+        <w:rPr>
+          <w:rFonts w:cstheme="minorHAnsi"/>
+          <w:b/>
+          <w:bCs/>
+          <w:sz w:val="28"/>
+          <w:szCs w:val="28"/>
+        </w:rPr>
+      </w:pPr>
+    </w:p>
+    <w:p>
+      <w:pPr>
+        <w:pStyle w:val="ListParagraph"/>
+        <w:numPr>
+          <w:ilvl w:val="2"/>
+          <w:numId w:val="21"/>
+        </w:numPr>
+        <w:jc w:val="both"/>
+        <w:rPr>
+          <w:rFonts w:cstheme="minorHAnsi"/>
+          <w:b/>
+          <w:bCs/>
+          <w:sz w:val="30"/>
+          <w:szCs w:val="30"/>
+        </w:rPr>
+      </w:pPr>
+      <w:r>
+        <w:rPr>
+          <w:rFonts w:cstheme="minorHAnsi"/>
+          <w:b/>
+          <w:bCs/>
+          <w:sz w:val="30"/>
+          <w:szCs w:val="30"/>
+        </w:rPr>
+        <w:t>Perspektiva proizvoda</w:t>
+      </w:r>
+    </w:p>
+    <w:p>
+      <w:pPr>
+        <w:ind w:left="360"/>
+        <w:jc w:val="both"/>
+        <w:rPr>
+          <w:rFonts w:cstheme="minorHAnsi"/>
+          <w:sz w:val="30"/>
+          <w:szCs w:val="30"/>
+        </w:rPr>
+      </w:pPr>
+    </w:p>
+    <w:p>
+      <w:pPr>
+        <w:ind w:firstLine="720"/>
+        <w:jc w:val="both"/>
+        <w:rPr>
+          <w:rFonts w:cstheme="minorHAnsi"/>
+          <w:sz w:val="28"/>
+          <w:szCs w:val="28"/>
+        </w:rPr>
+      </w:pPr>
+      <w:r>
+        <w:rPr>
+          <w:rFonts w:cstheme="minorHAnsi"/>
+          <w:sz w:val="28"/>
+          <w:szCs w:val="28"/>
+        </w:rPr>
+        <w:t xml:space="preserve">Sistem će biti razvijen kao mobilna aplikacija koja će raditi na Android i </w:t>
+      </w:r>
+      <w:r>
+        <w:rPr>
+          <w:rFonts w:cstheme="minorHAnsi"/>
+          <w:sz w:val="28"/>
+          <w:szCs w:val="28"/>
+        </w:rPr>
+        <w:t>I</w:t>
+      </w:r>
+      <w:r>
+        <w:rPr>
+          <w:rFonts w:cstheme="minorHAnsi"/>
+          <w:sz w:val="28"/>
+          <w:szCs w:val="28"/>
+        </w:rPr>
+        <w:t xml:space="preserve">OS uređajima, sa mogućnostima integracije sa postojećim poslovnim alatima. Takođe, biće povezan sa bazom podataka koja će omogućiti efikasno skladištenje i pretragu podataka o klijentima, radnim nalozima, vozilima i zalihama. Integracija sa </w:t>
+      </w:r>
+      <w:r>
+        <w:rPr>
+          <w:rFonts w:cstheme="minorHAnsi"/>
+          <w:sz w:val="28"/>
+          <w:szCs w:val="28"/>
+        </w:rPr>
+        <w:lastRenderedPageBreak/>
+        <w:t>računovodstvenim sistemima omogućava automatsko generisanje faktura, kao i sinhronizaciju sa sistemima za praćenje zaliha.</w:t>
+      </w:r>
+    </w:p>
+    <w:p>
+      <w:pPr>
+        <w:ind w:firstLine="720"/>
+        <w:rPr>
+          <w:rFonts w:cstheme="minorHAnsi"/>
+          <w:sz w:val="28"/>
+          <w:szCs w:val="28"/>
+        </w:rPr>
+      </w:pPr>
+    </w:p>
+    <w:p>
+      <w:pPr>
+        <w:pStyle w:val="ListParagraph"/>
+        <w:numPr>
+          <w:ilvl w:val="2"/>
+          <w:numId w:val="16"/>
+        </w:numPr>
+        <w:rPr>
+          <w:rFonts w:cstheme="minorHAnsi"/>
+          <w:sz w:val="30"/>
+          <w:szCs w:val="30"/>
+        </w:rPr>
+      </w:pPr>
+      <w:r>
+        <w:rPr>
+          <w:rFonts w:cstheme="minorHAnsi"/>
+          <w:b/>
+          <w:bCs/>
+          <w:sz w:val="30"/>
+          <w:szCs w:val="30"/>
+        </w:rPr>
+        <w:t>Funkcije proizvoda</w:t>
+      </w:r>
+    </w:p>
+    <w:p>
+      <w:pPr>
+        <w:rPr>
+          <w:rFonts w:cstheme="minorHAnsi"/>
+          <w:sz w:val="30"/>
+          <w:szCs w:val="30"/>
+        </w:rPr>
+      </w:pPr>
+    </w:p>
+    <w:p>
+      <w:pPr>
+        <w:jc w:val="both"/>
+        <w:rPr>
+          <w:rFonts w:cstheme="minorHAnsi"/>
+          <w:sz w:val="28"/>
+          <w:szCs w:val="28"/>
+        </w:rPr>
+      </w:pPr>
+      <w:r>
+        <w:rPr>
+          <w:rFonts w:cstheme="minorHAnsi"/>
+          <w:sz w:val="28"/>
+          <w:szCs w:val="28"/>
+        </w:rPr>
+        <w:t>Funkcionalnosti sistema obuhvataju sledeće oblasti:</w:t>
+      </w:r>
+    </w:p>
+    <w:p>
+      <w:pPr>
+        <w:jc w:val="both"/>
+        <w:rPr>
+          <w:rFonts w:cstheme="minorHAnsi"/>
+          <w:sz w:val="28"/>
+          <w:szCs w:val="28"/>
+        </w:rPr>
+      </w:pPr>
+    </w:p>
+    <w:p>
+      <w:pPr>
+        <w:pStyle w:val="ListParagraph"/>
+        <w:numPr>
+          <w:ilvl w:val="0"/>
+          <w:numId w:val="14"/>
+        </w:numPr>
+        <w:jc w:val="both"/>
+        <w:rPr>
+          <w:rFonts w:cstheme="minorHAnsi"/>
+          <w:sz w:val="28"/>
+          <w:szCs w:val="28"/>
+        </w:rPr>
+      </w:pPr>
+      <w:r>
+        <w:rPr>
+          <w:rFonts w:cstheme="minorHAnsi"/>
+          <w:b/>
+          <w:bCs/>
+          <w:sz w:val="28"/>
+          <w:szCs w:val="28"/>
+        </w:rPr>
+        <w:t>Upravljanje korisnicima</w:t>
+      </w:r>
+      <w:r>
+        <w:rPr>
+          <w:rFonts w:cstheme="minorHAnsi"/>
+          <w:sz w:val="28"/>
+          <w:szCs w:val="28"/>
+        </w:rPr>
+        <w:t>: Administratori mogu da kreiraju korisničke naloge, podešavaju privilegije i pristupne tačke za različite uloge korisnika. To uključuje pristup mehaničara do radnih naloga</w:t>
+      </w:r>
+      <w:r>
+        <w:rPr>
+          <w:rFonts w:cstheme="minorHAnsi"/>
+          <w:sz w:val="28"/>
+          <w:szCs w:val="28"/>
+        </w:rPr>
+        <w:t xml:space="preserve">, </w:t>
+      </w:r>
+      <w:r>
+        <w:rPr>
+          <w:rFonts w:cstheme="minorHAnsi"/>
+          <w:sz w:val="28"/>
+          <w:szCs w:val="28"/>
+        </w:rPr>
+        <w:t>pristup</w:t>
+      </w:r>
+      <w:r>
+        <w:rPr>
+          <w:rFonts w:cstheme="minorHAnsi"/>
+          <w:sz w:val="28"/>
+          <w:szCs w:val="28"/>
+        </w:rPr>
+        <w:t xml:space="preserve"> </w:t>
+      </w:r>
+      <w:r>
+        <w:rPr>
+          <w:rFonts w:cstheme="minorHAnsi"/>
+          <w:sz w:val="28"/>
+          <w:szCs w:val="28"/>
+        </w:rPr>
+        <w:t>do finansijskih izveštaja</w:t>
+      </w:r>
+      <w:r>
+        <w:rPr>
+          <w:rFonts w:cstheme="minorHAnsi"/>
+          <w:sz w:val="28"/>
+          <w:szCs w:val="28"/>
+        </w:rPr>
+        <w:t xml:space="preserve"> </w:t>
+      </w:r>
+      <w:r>
+        <w:rPr>
+          <w:rFonts w:cstheme="minorHAnsi"/>
+          <w:sz w:val="28"/>
+          <w:szCs w:val="28"/>
+        </w:rPr>
+        <w:t>i klijentima do informacija o njihovim vozilima i zakazanim servisima.</w:t>
+      </w:r>
+    </w:p>
+    <w:p>
+      <w:pPr>
+        <w:pStyle w:val="ListParagraph"/>
+        <w:jc w:val="both"/>
+        <w:rPr>
+          <w:rFonts w:cstheme="minorHAnsi"/>
+          <w:sz w:val="28"/>
+          <w:szCs w:val="28"/>
+        </w:rPr>
+      </w:pPr>
+    </w:p>
+    <w:p>
+      <w:pPr>
+        <w:pStyle w:val="ListParagraph"/>
+        <w:numPr>
+          <w:ilvl w:val="0"/>
+          <w:numId w:val="14"/>
+        </w:numPr>
+        <w:jc w:val="both"/>
+        <w:rPr>
+          <w:rFonts w:cstheme="minorHAnsi"/>
+          <w:sz w:val="28"/>
+          <w:szCs w:val="28"/>
+        </w:rPr>
+      </w:pPr>
+      <w:r>
+        <w:rPr>
+          <w:rFonts w:cstheme="minorHAnsi"/>
+          <w:b/>
+          <w:bCs/>
+          <w:sz w:val="28"/>
+          <w:szCs w:val="28"/>
+        </w:rPr>
+        <w:t>Praćenje popravki</w:t>
+      </w:r>
+      <w:r>
+        <w:rPr>
+          <w:rFonts w:cstheme="minorHAnsi"/>
+          <w:sz w:val="28"/>
+          <w:szCs w:val="28"/>
+        </w:rPr>
+        <w:t xml:space="preserve">: Mehaničari mogu unositi status popravki u realnom vremenu, beležeći sve potrebne informacije, uključujući korišćene delove i vreme trajanja servisa. Ovaj podatak je dostupan </w:t>
+      </w:r>
+      <w:r>
+        <w:rPr>
+          <w:rFonts w:cstheme="minorHAnsi"/>
+          <w:sz w:val="28"/>
+          <w:szCs w:val="28"/>
+        </w:rPr>
+        <w:t xml:space="preserve">mehaničarima </w:t>
+      </w:r>
+      <w:r>
+        <w:rPr>
+          <w:rFonts w:cstheme="minorHAnsi"/>
+          <w:sz w:val="28"/>
+          <w:szCs w:val="28"/>
+        </w:rPr>
+        <w:t>i klijentima.</w:t>
+      </w:r>
+    </w:p>
+    <w:p>
+      <w:pPr>
+        <w:pStyle w:val="ListParagraph"/>
+        <w:jc w:val="both"/>
+        <w:rPr>
+          <w:rFonts w:cstheme="minorHAnsi"/>
+          <w:sz w:val="28"/>
+          <w:szCs w:val="28"/>
+        </w:rPr>
+      </w:pPr>
+    </w:p>
+    <w:p>
+      <w:pPr>
+        <w:pStyle w:val="ListParagraph"/>
+        <w:numPr>
+          <w:ilvl w:val="0"/>
+          <w:numId w:val="14"/>
+        </w:numPr>
+        <w:jc w:val="both"/>
+        <w:rPr>
+          <w:rFonts w:cstheme="minorHAnsi"/>
+          <w:sz w:val="28"/>
+          <w:szCs w:val="28"/>
+        </w:rPr>
+      </w:pPr>
+      <w:r>
+        <w:rPr>
+          <w:rFonts w:cstheme="minorHAnsi"/>
+          <w:b/>
+          <w:bCs/>
+          <w:sz w:val="28"/>
+          <w:szCs w:val="28"/>
+        </w:rPr>
+        <w:t>Praćenje zaliha</w:t>
+      </w:r>
+      <w:r>
+        <w:rPr>
+          <w:rFonts w:cstheme="minorHAnsi"/>
+          <w:sz w:val="28"/>
+          <w:szCs w:val="28"/>
+        </w:rPr>
+        <w:t xml:space="preserve">: Sistem automatski ažurira stanje zaliha nakon svakog </w:t>
+      </w:r>
+    </w:p>
+    <w:p>
+      <w:pPr>
+        <w:pStyle w:val="ListParagraph"/>
+        <w:jc w:val="both"/>
+        <w:rPr>
+          <w:rFonts w:cstheme="minorHAnsi"/>
+          <w:sz w:val="28"/>
+          <w:szCs w:val="28"/>
+        </w:rPr>
+      </w:pPr>
+      <w:r>
+        <w:rPr>
+          <w:rFonts w:cstheme="minorHAnsi"/>
+          <w:sz w:val="28"/>
+          <w:szCs w:val="28"/>
+        </w:rPr>
+        <w:t xml:space="preserve">popravljenog vozila, obaveštavajući </w:t>
+      </w:r>
+      <w:r>
+        <w:rPr>
+          <w:rFonts w:cstheme="minorHAnsi"/>
+          <w:sz w:val="28"/>
+          <w:szCs w:val="28"/>
+        </w:rPr>
+        <w:t xml:space="preserve">mehaničare </w:t>
+      </w:r>
+      <w:r>
+        <w:rPr>
+          <w:rFonts w:cstheme="minorHAnsi"/>
+          <w:sz w:val="28"/>
+          <w:szCs w:val="28"/>
+        </w:rPr>
+        <w:t>o potrebnim nabavkama delova ili opreme.</w:t>
+      </w:r>
+    </w:p>
+    <w:p>
+      <w:pPr>
+        <w:pStyle w:val="ListParagraph"/>
+        <w:jc w:val="both"/>
+        <w:rPr>
+          <w:rFonts w:cstheme="minorHAnsi"/>
+          <w:sz w:val="28"/>
+          <w:szCs w:val="28"/>
+        </w:rPr>
+      </w:pPr>
+    </w:p>
+    <w:p>
+      <w:pPr>
+        <w:pStyle w:val="ListParagraph"/>
+        <w:numPr>
+          <w:ilvl w:val="0"/>
+          <w:numId w:val="14"/>
+        </w:numPr>
+        <w:jc w:val="both"/>
+        <w:rPr>
+          <w:rFonts w:cstheme="minorHAnsi"/>
+          <w:sz w:val="28"/>
+          <w:szCs w:val="28"/>
+        </w:rPr>
+      </w:pPr>
+      <w:r>
+        <w:rPr>
+          <w:rFonts w:cstheme="minorHAnsi"/>
+          <w:b/>
+          <w:bCs/>
+          <w:sz w:val="28"/>
+          <w:szCs w:val="28"/>
+        </w:rPr>
+        <w:t>Obaveštavanje i zakazivanje</w:t>
+      </w:r>
+      <w:r>
+        <w:rPr>
+          <w:rFonts w:cstheme="minorHAnsi"/>
+          <w:sz w:val="28"/>
+          <w:szCs w:val="28"/>
+        </w:rPr>
+        <w:t>: Sistem šalje obaveštenja korisnicima (mehaničarima i klijentima) kada su servisi završeni, kao i kada je vreme za redovne preglede ili servisiranja vozila.</w:t>
+      </w:r>
+    </w:p>
+    <w:p>
+      <w:pPr>
+        <w:pStyle w:val="ListParagraph"/>
+        <w:jc w:val="both"/>
+        <w:rPr>
+          <w:rFonts w:cstheme="minorHAnsi"/>
+          <w:sz w:val="28"/>
+          <w:szCs w:val="28"/>
+        </w:rPr>
+      </w:pPr>
+    </w:p>
+    <w:p>
+      <w:pPr>
+        <w:pStyle w:val="ListParagraph"/>
+        <w:numPr>
+          <w:ilvl w:val="0"/>
+          <w:numId w:val="14"/>
+        </w:numPr>
+        <w:jc w:val="both"/>
+        <w:rPr>
+          <w:rFonts w:cstheme="minorHAnsi"/>
+          <w:sz w:val="28"/>
+          <w:szCs w:val="28"/>
+        </w:rPr>
+      </w:pPr>
+      <w:r>
+        <w:rPr>
+          <w:rFonts w:cstheme="minorHAnsi"/>
+          <w:b/>
+          <w:bCs/>
+          <w:sz w:val="28"/>
+          <w:szCs w:val="28"/>
+        </w:rPr>
+        <w:t>Izveštavanje</w:t>
+      </w:r>
+      <w:r>
+        <w:rPr>
+          <w:rFonts w:cstheme="minorHAnsi"/>
+          <w:sz w:val="28"/>
+          <w:szCs w:val="28"/>
+        </w:rPr>
+        <w:t>: Generisanje izveštaja za m</w:t>
+      </w:r>
+      <w:r>
+        <w:rPr>
+          <w:rFonts w:cstheme="minorHAnsi"/>
+          <w:sz w:val="28"/>
+          <w:szCs w:val="28"/>
+        </w:rPr>
+        <w:t>ehaničare</w:t>
+      </w:r>
+      <w:r>
+        <w:rPr>
+          <w:rFonts w:cstheme="minorHAnsi"/>
+          <w:sz w:val="28"/>
+          <w:szCs w:val="28"/>
+        </w:rPr>
+        <w:t xml:space="preserve"> o stanju zaliha, prihodima, i poslovnim aktivnostima. Izveštaji mogu biti preuzeti u PDF ili Excel formatu.</w:t>
+      </w:r>
+    </w:p>
+    <w:p>
+      <w:pPr>
+        <w:pStyle w:val="ListParagraph"/>
+        <w:rPr>
+          <w:rFonts w:cstheme="minorHAnsi"/>
+          <w:sz w:val="28"/>
+          <w:szCs w:val="28"/>
+        </w:rPr>
+      </w:pPr>
+    </w:p>
+    <w:p>
+      <w:pPr>
+        <w:pStyle w:val="ListParagraph"/>
+        <w:rPr>
+          <w:rFonts w:cstheme="minorHAnsi"/>
+          <w:sz w:val="28"/>
+          <w:szCs w:val="28"/>
+        </w:rPr>
+      </w:pPr>
+    </w:p>
+    <w:p>
+      <w:pPr>
+        <w:pStyle w:val="ListParagraph"/>
+        <w:rPr>
+          <w:rFonts w:cstheme="minorHAnsi"/>
+          <w:sz w:val="28"/>
+          <w:szCs w:val="28"/>
+        </w:rPr>
+      </w:pPr>
+    </w:p>
+    <w:p>
+      <w:pPr>
+        <w:pStyle w:val="ListParagraph"/>
+        <w:rPr>
+          <w:rFonts w:cstheme="minorHAnsi"/>
+          <w:sz w:val="28"/>
+          <w:szCs w:val="28"/>
+        </w:rPr>
+      </w:pPr>
+    </w:p>
+    <w:p>
+      <w:pPr>
+        <w:pStyle w:val="ListParagraph"/>
+        <w:rPr>
+          <w:rFonts w:cstheme="minorHAnsi"/>
+          <w:sz w:val="28"/>
+          <w:szCs w:val="28"/>
+        </w:rPr>
+      </w:pPr>
+    </w:p>
+    <w:p>
+      <w:pPr>
+        <w:pStyle w:val="ListParagraph"/>
+        <w:numPr>
+          <w:ilvl w:val="2"/>
+          <w:numId w:val="16"/>
+        </w:numPr>
+        <w:rPr>
+          <w:rFonts w:cstheme="minorHAnsi"/>
+          <w:sz w:val="28"/>
+          <w:szCs w:val="28"/>
+        </w:rPr>
+      </w:pPr>
+      <w:r>
+        <w:rPr>
+          <w:rFonts w:cstheme="minorHAnsi"/>
+          <w:b/>
+          <w:bCs/>
+          <w:sz w:val="28"/>
+          <w:szCs w:val="28"/>
+        </w:rPr>
+        <w:lastRenderedPageBreak/>
+        <w:t>Karakteristike korisnika</w:t>
+      </w:r>
+    </w:p>
+    <w:p>
+      <w:pPr>
+        <w:pStyle w:val="ListParagraph"/>
+        <w:rPr>
+          <w:rFonts w:cstheme="minorHAnsi"/>
+          <w:sz w:val="28"/>
+          <w:szCs w:val="28"/>
+        </w:rPr>
+      </w:pPr>
+    </w:p>
+    <w:p>
+      <w:pPr>
+        <w:pStyle w:val="ListParagraph"/>
+        <w:rPr>
+          <w:rFonts w:cstheme="minorHAnsi"/>
+          <w:sz w:val="28"/>
+          <w:szCs w:val="28"/>
+        </w:rPr>
+      </w:pPr>
+    </w:p>
+    <w:p>
+      <w:pPr>
+        <w:pStyle w:val="ListParagraph"/>
+        <w:numPr>
+          <w:ilvl w:val="0"/>
+          <w:numId w:val="14"/>
+        </w:numPr>
+        <w:jc w:val="both"/>
+        <w:rPr>
+          <w:rFonts w:cstheme="minorHAnsi"/>
+          <w:sz w:val="28"/>
+          <w:szCs w:val="28"/>
+        </w:rPr>
+      </w:pPr>
+      <w:r>
+        <w:rPr>
+          <w:rFonts w:cstheme="minorHAnsi"/>
+          <w:b/>
+          <w:bCs/>
+          <w:sz w:val="28"/>
+          <w:szCs w:val="28"/>
+        </w:rPr>
+        <w:t>Administratori</w:t>
+      </w:r>
+      <w:r>
+        <w:rPr>
+          <w:rFonts w:cstheme="minorHAnsi"/>
+          <w:sz w:val="28"/>
+          <w:szCs w:val="28"/>
+        </w:rPr>
+        <w:t>: Imaju puni pristup svim funkcijama sistema i mogu upravljati korisnicima, podešavati sistem, generisati izveštaje i pratiti sve aktivnosti u radnji.</w:t>
+      </w:r>
+    </w:p>
+    <w:p>
+      <w:pPr>
+        <w:pStyle w:val="ListParagraph"/>
+        <w:jc w:val="both"/>
+        <w:rPr>
+          <w:rFonts w:cstheme="minorHAnsi"/>
+          <w:sz w:val="28"/>
+          <w:szCs w:val="28"/>
+        </w:rPr>
+      </w:pPr>
+    </w:p>
+    <w:p>
+      <w:pPr>
+        <w:pStyle w:val="ListParagraph"/>
+        <w:numPr>
+          <w:ilvl w:val="0"/>
+          <w:numId w:val="14"/>
+        </w:numPr>
+        <w:jc w:val="both"/>
+        <w:rPr>
+          <w:rFonts w:cstheme="minorHAnsi"/>
+          <w:sz w:val="28"/>
+          <w:szCs w:val="28"/>
+        </w:rPr>
+      </w:pPr>
+      <w:r>
+        <w:rPr>
+          <w:rFonts w:cstheme="minorHAnsi"/>
+          <w:b/>
+          <w:bCs/>
+          <w:sz w:val="28"/>
+          <w:szCs w:val="28"/>
+        </w:rPr>
+        <w:t>Mehaničari</w:t>
+      </w:r>
+      <w:r>
+        <w:rPr>
+          <w:rFonts w:cstheme="minorHAnsi"/>
+          <w:sz w:val="28"/>
+          <w:szCs w:val="28"/>
+        </w:rPr>
+        <w:t>: Koriste sistem za praćenje popravki, unos delova koji su korišćeni i evidenciju vremena trajanja popravki. Takođe, mogu pristupiti svojim radnim nalozima i be</w:t>
+      </w:r>
+      <w:r>
+        <w:rPr>
+          <w:rFonts w:cstheme="minorHAnsi"/>
+          <w:sz w:val="28"/>
+          <w:szCs w:val="28"/>
+        </w:rPr>
+        <w:t>le</w:t>
+      </w:r>
+      <w:r>
+        <w:rPr>
+          <w:rFonts w:cstheme="minorHAnsi"/>
+          <w:sz w:val="28"/>
+          <w:szCs w:val="28"/>
+        </w:rPr>
+        <w:t>žiti napredak.</w:t>
+      </w:r>
+    </w:p>
+    <w:p>
+      <w:pPr>
+        <w:pStyle w:val="ListParagraph"/>
+        <w:jc w:val="both"/>
+        <w:rPr>
+          <w:rFonts w:cstheme="minorHAnsi"/>
+          <w:sz w:val="28"/>
+          <w:szCs w:val="28"/>
+        </w:rPr>
+      </w:pPr>
+    </w:p>
+    <w:p>
+      <w:pPr>
+        <w:pStyle w:val="ListParagraph"/>
+        <w:numPr>
+          <w:ilvl w:val="0"/>
+          <w:numId w:val="14"/>
+        </w:numPr>
+        <w:jc w:val="both"/>
+        <w:rPr>
+          <w:rFonts w:cstheme="minorHAnsi"/>
+          <w:sz w:val="28"/>
+          <w:szCs w:val="28"/>
+        </w:rPr>
+      </w:pPr>
+      <w:r>
+        <w:rPr>
+          <w:rFonts w:cstheme="minorHAnsi"/>
+          <w:b/>
+          <w:bCs/>
+          <w:sz w:val="28"/>
+          <w:szCs w:val="28"/>
+        </w:rPr>
+        <w:t>Klijenti</w:t>
+      </w:r>
+      <w:r>
+        <w:rPr>
+          <w:rFonts w:cstheme="minorHAnsi"/>
+          <w:sz w:val="28"/>
+          <w:szCs w:val="28"/>
+        </w:rPr>
+        <w:t xml:space="preserve">: Imaju pristup informacijama o statusu svojih vozila, mogu zakazivati servise i pregledati </w:t>
+      </w:r>
+      <w:r>
+        <w:rPr>
+          <w:rFonts w:cstheme="minorHAnsi"/>
+          <w:sz w:val="28"/>
+          <w:szCs w:val="28"/>
+        </w:rPr>
+        <w:t>izveštaje</w:t>
+      </w:r>
+      <w:r>
+        <w:rPr>
+          <w:rFonts w:cstheme="minorHAnsi"/>
+          <w:sz w:val="28"/>
+          <w:szCs w:val="28"/>
+        </w:rPr>
+        <w:t xml:space="preserve"> i obaveštenja putem sistema.</w:t>
+      </w:r>
+    </w:p>
+    <w:p>
+      <w:pPr>
+        <w:ind w:left="360"/>
+        <w:rPr>
+          <w:rFonts w:cstheme="minorHAnsi"/>
+          <w:sz w:val="28"/>
+          <w:szCs w:val="28"/>
+        </w:rPr>
+      </w:pPr>
+    </w:p>
+    <w:p>
+      <w:pPr>
+        <w:pStyle w:val="ListParagraph"/>
+        <w:numPr>
+          <w:ilvl w:val="2"/>
+          <w:numId w:val="16"/>
+        </w:numPr>
+        <w:rPr>
+          <w:rFonts w:cstheme="minorHAnsi"/>
+          <w:b/>
+          <w:bCs/>
+          <w:sz w:val="30"/>
+          <w:szCs w:val="30"/>
+        </w:rPr>
+      </w:pPr>
+      <w:r>
+        <w:rPr>
+          <w:rFonts w:cstheme="minorHAnsi"/>
+          <w:b/>
+          <w:bCs/>
+          <w:sz w:val="30"/>
+          <w:szCs w:val="30"/>
+        </w:rPr>
+        <w:t>Ograničenja</w:t>
+      </w:r>
+    </w:p>
+    <w:p>
+      <w:pPr>
+        <w:rPr>
+          <w:rFonts w:cstheme="minorHAnsi"/>
+          <w:b/>
+          <w:bCs/>
+          <w:sz w:val="30"/>
+          <w:szCs w:val="30"/>
+        </w:rPr>
+      </w:pPr>
+    </w:p>
+    <w:p>
+      <w:pPr>
+        <w:ind w:firstLine="720"/>
+        <w:jc w:val="both"/>
+        <w:rPr>
+          <w:rFonts w:cstheme="minorHAnsi"/>
+          <w:sz w:val="28"/>
+          <w:szCs w:val="28"/>
+        </w:rPr>
+      </w:pPr>
+      <w:r>
+        <w:rPr>
+          <w:rFonts w:cstheme="minorHAnsi"/>
+          <w:sz w:val="28"/>
+          <w:szCs w:val="28"/>
+        </w:rPr>
+        <w:t>Sistem će imati određena ograničenja koja se odnose na:</w:t>
+      </w:r>
+    </w:p>
+    <w:p>
+      <w:pPr>
+        <w:ind w:firstLine="720"/>
+        <w:jc w:val="both"/>
+        <w:rPr>
+          <w:rFonts w:cstheme="minorHAnsi"/>
+          <w:sz w:val="28"/>
+          <w:szCs w:val="28"/>
+        </w:rPr>
+      </w:pPr>
+    </w:p>
+    <w:p>
+      <w:pPr>
+        <w:pStyle w:val="ListParagraph"/>
+        <w:numPr>
+          <w:ilvl w:val="0"/>
+          <w:numId w:val="14"/>
+        </w:numPr>
+        <w:jc w:val="both"/>
+        <w:rPr>
+          <w:rFonts w:cstheme="minorHAnsi"/>
+          <w:sz w:val="28"/>
+          <w:szCs w:val="28"/>
+        </w:rPr>
+      </w:pPr>
+      <w:r>
+        <w:rPr>
+          <w:rFonts w:cstheme="minorHAnsi"/>
+          <w:b/>
+          <w:bCs/>
+          <w:sz w:val="28"/>
+          <w:szCs w:val="28"/>
+        </w:rPr>
+        <w:t>Povezanost sa internetom</w:t>
+      </w:r>
+      <w:r>
+        <w:rPr>
+          <w:rFonts w:cstheme="minorHAnsi"/>
+          <w:sz w:val="28"/>
+          <w:szCs w:val="28"/>
+        </w:rPr>
+        <w:t xml:space="preserve">: </w:t>
+      </w:r>
+    </w:p>
+    <w:p>
+      <w:pPr>
+        <w:ind w:left="720"/>
+        <w:jc w:val="both"/>
+        <w:rPr>
+          <w:rFonts w:cstheme="minorHAnsi"/>
+          <w:sz w:val="28"/>
+          <w:szCs w:val="28"/>
+        </w:rPr>
+      </w:pPr>
+      <w:r>
+        <w:rPr>
+          <w:rFonts w:cstheme="minorHAnsi"/>
+          <w:sz w:val="28"/>
+          <w:szCs w:val="28"/>
+        </w:rPr>
+        <w:t>Za rad sistema je potrebno imati stabilnu internet vezu, jer će svi podaci biti sinhronizovani u realnom vremenu sa centralnim serverom.</w:t>
+      </w:r>
+    </w:p>
+    <w:p>
+      <w:pPr>
+        <w:pStyle w:val="ListParagraph"/>
+        <w:numPr>
+          <w:ilvl w:val="0"/>
+          <w:numId w:val="14"/>
+        </w:numPr>
+        <w:jc w:val="both"/>
+        <w:rPr>
+          <w:rFonts w:cstheme="minorHAnsi"/>
+          <w:sz w:val="28"/>
+          <w:szCs w:val="28"/>
+        </w:rPr>
+      </w:pPr>
+      <w:r>
+        <w:rPr>
+          <w:rFonts w:cstheme="minorHAnsi"/>
+          <w:b/>
+          <w:bCs/>
+          <w:sz w:val="28"/>
+          <w:szCs w:val="28"/>
+        </w:rPr>
+        <w:t>Ograničenja u broju korisnika</w:t>
+      </w:r>
+      <w:r>
+        <w:rPr>
+          <w:rFonts w:cstheme="minorHAnsi"/>
+          <w:sz w:val="28"/>
+          <w:szCs w:val="28"/>
+        </w:rPr>
+        <w:t xml:space="preserve">: </w:t>
+      </w:r>
+    </w:p>
+    <w:p>
+      <w:pPr>
+        <w:ind w:left="720"/>
+        <w:jc w:val="both"/>
+        <w:rPr>
+          <w:rFonts w:cstheme="minorHAnsi"/>
+          <w:sz w:val="28"/>
+          <w:szCs w:val="28"/>
+        </w:rPr>
+      </w:pPr>
+      <w:r>
+        <w:rPr>
+          <w:rFonts w:cstheme="minorHAnsi"/>
+          <w:sz w:val="28"/>
+          <w:szCs w:val="28"/>
+        </w:rPr>
+        <w:t xml:space="preserve">U početnim fazama implementacije, broj korisnika po sesiji biće ograničen na </w:t>
+      </w:r>
+      <w:r>
+        <w:rPr>
+          <w:rFonts w:cstheme="minorHAnsi"/>
+          <w:sz w:val="28"/>
+          <w:szCs w:val="28"/>
+        </w:rPr>
+        <w:t>300</w:t>
+      </w:r>
+      <w:r>
+        <w:rPr>
+          <w:rFonts w:cstheme="minorHAnsi"/>
+          <w:sz w:val="28"/>
+          <w:szCs w:val="28"/>
+        </w:rPr>
+        <w:t>, kako bi se osigurala stabilnost sistema pri velikom broju korisnika.</w:t>
+      </w:r>
+    </w:p>
+    <w:p>
+      <w:pPr>
+        <w:pStyle w:val="ListParagraph"/>
+        <w:numPr>
+          <w:ilvl w:val="0"/>
+          <w:numId w:val="14"/>
+        </w:numPr>
+        <w:jc w:val="both"/>
+        <w:rPr>
+          <w:rFonts w:cstheme="minorHAnsi"/>
+          <w:sz w:val="28"/>
+          <w:szCs w:val="28"/>
+        </w:rPr>
+      </w:pPr>
+      <w:r>
+        <w:rPr>
+          <w:rFonts w:cstheme="minorHAnsi"/>
+          <w:b/>
+          <w:bCs/>
+          <w:sz w:val="28"/>
+          <w:szCs w:val="28"/>
+        </w:rPr>
+        <w:t>Kompatibilnost sa postojećim sistemima</w:t>
+      </w:r>
+      <w:r>
+        <w:rPr>
+          <w:rFonts w:cstheme="minorHAnsi"/>
+          <w:sz w:val="28"/>
+          <w:szCs w:val="28"/>
+        </w:rPr>
+        <w:t xml:space="preserve">: </w:t>
+      </w:r>
+    </w:p>
+    <w:p>
+      <w:pPr>
+        <w:ind w:left="720"/>
+        <w:jc w:val="both"/>
+        <w:rPr>
+          <w:rFonts w:cstheme="minorHAnsi"/>
+          <w:sz w:val="28"/>
+          <w:szCs w:val="28"/>
+        </w:rPr>
+      </w:pPr>
+      <w:r>
+        <w:rPr>
+          <w:rFonts w:cstheme="minorHAnsi"/>
+          <w:sz w:val="28"/>
+          <w:szCs w:val="28"/>
+        </w:rPr>
+        <w:t>Sistem će omogućiti integraciju sa računovodstvenim i inventarskim alatima, ali implementacija zavisi od tehničkih mogućnosti postojećih sistema u radnji</w:t>
+      </w:r>
+      <w:r>
+        <w:rPr>
+          <w:rFonts w:cstheme="minorHAnsi"/>
+          <w:sz w:val="28"/>
+          <w:szCs w:val="28"/>
+        </w:rPr>
+        <w:t>.</w:t>
+      </w:r>
+    </w:p>
+    <w:p>
+      <w:pPr>
+        <w:ind w:left="720"/>
+        <w:jc w:val="both"/>
+        <w:rPr>
+          <w:rFonts w:cstheme="minorHAnsi"/>
+          <w:sz w:val="28"/>
+          <w:szCs w:val="28"/>
         </w:rPr>
       </w:pPr>
     </w:p>
@@ -419,36 +2076,105 @@
           <w:sz w:val="34"/>
           <w:szCs w:val="34"/>
         </w:rPr>
-        <w:t>Uvod</w:t>
-      </w:r>
+        <w:lastRenderedPageBreak/>
+        <w:t>Reference</w:t>
+      </w:r>
+    </w:p>
+    <w:p>
+      <w:pPr>
+        <w:rPr>
+          <w:rFonts w:cstheme="minorHAnsi"/>
+          <w:sz w:val="28"/>
+          <w:szCs w:val="28"/>
+        </w:rPr>
+      </w:pPr>
     </w:p>
     <w:p>
       <w:pPr>
         <w:pStyle w:val="ListParagraph"/>
-        <w:rPr>
-          <w:rFonts w:cstheme="minorHAnsi"/>
-          <w:b/>
-          <w:bCs/>
-          <w:sz w:val="28"/>
-          <w:szCs w:val="28"/>
-        </w:rPr>
-      </w:pPr>
-    </w:p>
-    <w:p>
-      <w:pPr>
-        <w:rPr>
-          <w:rFonts w:cstheme="minorHAnsi"/>
-          <w:sz w:val="28"/>
-          <w:szCs w:val="28"/>
-        </w:rPr>
-      </w:pPr>
-      <w:r>
-        <w:rPr>
-          <w:rFonts w:cstheme="minorHAnsi"/>
-          <w:sz w:val="28"/>
-          <w:szCs w:val="28"/>
-        </w:rPr>
-        <w:t>Uvodni deo dokumenta pruža osnovne informacije o razvoju sistema, svrsi i funkcionalnosti koje sistem treba da obezbedi. Ovaj deo objašnjava cilj projekta, opseg sistema i osnovne karakteristike proizvoda.</w:t>
+        <w:numPr>
+          <w:ilvl w:val="0"/>
+          <w:numId w:val="26"/>
+        </w:numPr>
+        <w:spacing w:before="100" w:after="100" w:line="240" w:lineRule="auto"/>
+        <w:jc w:val="both"/>
+        <w:rPr>
+          <w:rFonts w:ascii="Calibri" w:eastAsia="Calibri" w:hAnsi="Calibri" w:cs="Calibri"/>
+          <w:sz w:val="32"/>
+          <w:szCs w:val="34"/>
+        </w:rPr>
+      </w:pPr>
+      <w:r>
+        <w:rPr>
+          <w:rFonts w:cstheme="minorHAnsi"/>
+          <w:sz w:val="28"/>
+          <w:szCs w:val="30"/>
+        </w:rPr>
+        <w:t>Dokumentacija aktuelnih softverskih rešenja za upravljanje radionicama.</w:t>
+      </w:r>
+    </w:p>
+    <w:p>
+      <w:pPr>
+        <w:pStyle w:val="ListParagraph"/>
+        <w:numPr>
+          <w:ilvl w:val="0"/>
+          <w:numId w:val="26"/>
+        </w:numPr>
+        <w:spacing w:before="100" w:after="100" w:line="240" w:lineRule="auto"/>
+        <w:jc w:val="both"/>
+        <w:rPr>
+          <w:rFonts w:ascii="Calibri" w:eastAsia="Calibri" w:hAnsi="Calibri" w:cs="Calibri"/>
+          <w:sz w:val="32"/>
+          <w:szCs w:val="34"/>
+        </w:rPr>
+      </w:pPr>
+      <w:r>
+        <w:rPr>
+          <w:rFonts w:cstheme="minorHAnsi"/>
+          <w:sz w:val="28"/>
+          <w:szCs w:val="30"/>
+        </w:rPr>
+        <w:t>Interne procedure i poslovna pravila automehaničarskih radionica.</w:t>
+      </w:r>
+    </w:p>
+    <w:p>
+      <w:pPr>
+        <w:rPr>
+          <w:rFonts w:cstheme="minorHAnsi"/>
+          <w:sz w:val="28"/>
+          <w:szCs w:val="28"/>
+        </w:rPr>
+      </w:pPr>
+    </w:p>
+    <w:p>
+      <w:pPr>
+        <w:rPr>
+          <w:rFonts w:cstheme="minorHAnsi"/>
+          <w:b/>
+          <w:bCs/>
+          <w:sz w:val="34"/>
+          <w:szCs w:val="34"/>
+        </w:rPr>
+      </w:pPr>
+      <w:r>
+        <w:rPr>
+          <w:rFonts w:cstheme="minorHAnsi"/>
+          <w:b/>
+          <w:bCs/>
+          <w:sz w:val="34"/>
+          <w:szCs w:val="34"/>
+        </w:rPr>
+        <w:t xml:space="preserve">     </w:t>
+      </w:r>
+      <w:r>
+        <w:rPr>
+          <w:rFonts w:cstheme="minorHAnsi"/>
+          <w:b/>
+          <w:bCs/>
+          <w:sz w:val="34"/>
+          <w:szCs w:val="34"/>
+        </w:rPr>
+        <w:t>3. Specifikacija zahteva</w:t>
       </w:r>
     </w:p>
     <w:p>
@@ -480,189 +2206,9 @@
           <w:sz w:val="30"/>
           <w:szCs w:val="30"/>
         </w:rPr>
-        <w:t>1.1 Cilj razvoja</w:t>
-      </w:r>
-    </w:p>
-    <w:p>
-      <w:pPr>
-        <w:rPr>
-          <w:rFonts w:cstheme="minorHAnsi"/>
-          <w:sz w:val="28"/>
-          <w:szCs w:val="28"/>
-        </w:rPr>
-      </w:pPr>
-    </w:p>
-    <w:p>
-      <w:pPr>
-        <w:rPr>
-          <w:rFonts w:cstheme="minorHAnsi"/>
-          <w:sz w:val="28"/>
-          <w:szCs w:val="28"/>
-        </w:rPr>
-      </w:pPr>
-      <w:r>
-        <w:rPr>
-          <w:rFonts w:cstheme="minorHAnsi"/>
-          <w:sz w:val="28"/>
-          <w:szCs w:val="28"/>
-        </w:rPr>
-        <w:t>Cilj razvoja softverskog sistema za automehaničarsku radnju je poboljšanje efikasnosti poslovanja i kvalitetu usluge kroz automatizaciju i digitalizaciju ključnih procesa. Sistem ima za cilj da:</w:t>
-      </w:r>
-    </w:p>
-    <w:p>
-      <w:pPr>
-        <w:numPr>
-          <w:ilvl w:val="0"/>
-          <w:numId w:val="1"/>
-        </w:numPr>
-        <w:rPr>
-          <w:rFonts w:cstheme="minorHAnsi"/>
-          <w:sz w:val="28"/>
-          <w:szCs w:val="28"/>
-        </w:rPr>
-      </w:pPr>
-      <w:r>
-        <w:rPr>
-          <w:rFonts w:cstheme="minorHAnsi"/>
-          <w:sz w:val="28"/>
-          <w:szCs w:val="28"/>
-        </w:rPr>
-        <w:t>Omogući jednostavno zakazivanje termina za pregled i popravke vozila.</w:t>
-      </w:r>
-    </w:p>
-    <w:p>
-      <w:pPr>
-        <w:numPr>
-          <w:ilvl w:val="0"/>
-          <w:numId w:val="1"/>
-        </w:numPr>
-        <w:rPr>
-          <w:rFonts w:cstheme="minorHAnsi"/>
-          <w:sz w:val="28"/>
-          <w:szCs w:val="28"/>
-        </w:rPr>
-      </w:pPr>
-      <w:r>
-        <w:rPr>
-          <w:rFonts w:cstheme="minorHAnsi"/>
-          <w:sz w:val="28"/>
-          <w:szCs w:val="28"/>
-        </w:rPr>
-        <w:t>Pruži detaljnu evidenciju svih vozila koja su prošla kroz servis.</w:t>
-      </w:r>
-    </w:p>
-    <w:p>
-      <w:pPr>
-        <w:numPr>
-          <w:ilvl w:val="0"/>
-          <w:numId w:val="1"/>
-        </w:numPr>
-        <w:rPr>
-          <w:rFonts w:cstheme="minorHAnsi"/>
-          <w:sz w:val="28"/>
-          <w:szCs w:val="28"/>
-        </w:rPr>
-      </w:pPr>
-      <w:r>
-        <w:rPr>
-          <w:rFonts w:cstheme="minorHAnsi"/>
-          <w:sz w:val="28"/>
-          <w:szCs w:val="28"/>
-        </w:rPr>
-        <w:t>Olakša vođenje zaliha rezervnih delova i drugih potrebnih materijala.</w:t>
-      </w:r>
-    </w:p>
-    <w:p>
-      <w:pPr>
-        <w:numPr>
-          <w:ilvl w:val="0"/>
-          <w:numId w:val="1"/>
-        </w:numPr>
-        <w:rPr>
-          <w:rFonts w:cstheme="minorHAnsi"/>
-          <w:sz w:val="28"/>
-          <w:szCs w:val="28"/>
-        </w:rPr>
-      </w:pPr>
-      <w:r>
-        <w:rPr>
-          <w:rFonts w:cstheme="minorHAnsi"/>
-          <w:sz w:val="28"/>
-          <w:szCs w:val="28"/>
-        </w:rPr>
-        <w:t>Omogući brz i precizan pristup istoriji svakog vozila, čime se smanjuje potreba za pretraživanjem papirne dokumentacije.</w:t>
-      </w:r>
-    </w:p>
-    <w:p>
-      <w:pPr>
-        <w:numPr>
-          <w:ilvl w:val="0"/>
-          <w:numId w:val="1"/>
-        </w:numPr>
-        <w:rPr>
-          <w:rFonts w:cstheme="minorHAnsi"/>
-          <w:sz w:val="28"/>
-          <w:szCs w:val="28"/>
-        </w:rPr>
-      </w:pPr>
-      <w:r>
-        <w:rPr>
-          <w:rFonts w:cstheme="minorHAnsi"/>
-          <w:sz w:val="28"/>
-          <w:szCs w:val="28"/>
-        </w:rPr>
-        <w:t>Ubrza izdavanje računa i smanji mogućnost grešaka kroz automatsko izdavanje dokumenata.</w:t>
-      </w:r>
-    </w:p>
-    <w:p>
-      <w:pPr>
-        <w:numPr>
-          <w:ilvl w:val="0"/>
-          <w:numId w:val="1"/>
-        </w:numPr>
-        <w:rPr>
-          <w:rFonts w:cstheme="minorHAnsi"/>
-          <w:sz w:val="28"/>
-          <w:szCs w:val="28"/>
-        </w:rPr>
-      </w:pPr>
-      <w:r>
-        <w:rPr>
-          <w:rFonts w:cstheme="minorHAnsi"/>
-          <w:sz w:val="28"/>
-          <w:szCs w:val="28"/>
-        </w:rPr>
-        <w:t>Unapredi korisničko iskustvo, kako za vlasnike radnje tako i za klijente, kroz lakšu i bržu obradu svih vrsta podataka.</w:t>
-      </w:r>
-    </w:p>
-    <w:p>
-      <w:pPr>
-        <w:rPr>
-          <w:rFonts w:cstheme="minorHAnsi"/>
-          <w:sz w:val="28"/>
-          <w:szCs w:val="28"/>
-        </w:rPr>
-      </w:pPr>
-      <w:r>
-        <w:rPr>
-          <w:rFonts w:cstheme="minorHAnsi"/>
-          <w:sz w:val="28"/>
-          <w:szCs w:val="28"/>
-        </w:rPr>
-        <w:t>Uvođenjem ovih funkcionalnosti, sistem će doprineti povećanju produktivnosti i smanjenju manuelnih grešaka, čime će omogućiti zaposlenima da se više posvete klijentima i tehničkom radu.</w:t>
-      </w:r>
-    </w:p>
-    <w:p>
-      <w:pPr>
-        <w:rPr>
-          <w:rFonts w:cstheme="minorHAnsi"/>
-          <w:sz w:val="28"/>
-          <w:szCs w:val="28"/>
-        </w:rPr>
-      </w:pPr>
-    </w:p>
-    <w:p>
-      <w:pPr>
+        <w:t>3.1 S</w:t>
+      </w:r>
+      <w:r>
         <w:rPr>
           <w:rFonts w:cstheme="minorHAnsi"/>
           <w:b/>
@@ -670,65 +2216,19 @@
           <w:sz w:val="30"/>
           <w:szCs w:val="30"/>
         </w:rPr>
-      </w:pPr>
-      <w:r>
-        <w:rPr>
-          <w:rFonts w:cstheme="minorHAnsi"/>
-          <w:b/>
-          <w:bCs/>
-          <w:sz w:val="30"/>
-          <w:szCs w:val="30"/>
-        </w:rPr>
-        <w:t>1.2</w:t>
-      </w:r>
-      <w:r>
-        <w:rPr>
-          <w:rFonts w:cstheme="minorHAnsi"/>
-          <w:b/>
-          <w:bCs/>
-          <w:sz w:val="30"/>
-          <w:szCs w:val="30"/>
-        </w:rPr>
-        <w:t xml:space="preserve"> </w:t>
-      </w:r>
-      <w:r>
-        <w:rPr>
-          <w:rFonts w:cstheme="minorHAnsi"/>
-          <w:b/>
-          <w:bCs/>
-          <w:sz w:val="30"/>
-          <w:szCs w:val="30"/>
-        </w:rPr>
-        <w:t xml:space="preserve">Obim </w:t>
-      </w:r>
-      <w:r>
-        <w:rPr>
-          <w:rFonts w:cstheme="minorHAnsi"/>
-          <w:b/>
-          <w:bCs/>
-          <w:sz w:val="30"/>
-          <w:szCs w:val="30"/>
-        </w:rPr>
-        <w:t>Sistema</w:t>
-      </w:r>
-    </w:p>
-    <w:p>
-      <w:pPr>
-        <w:rPr>
-          <w:rFonts w:cstheme="minorHAnsi"/>
-          <w:sz w:val="28"/>
-          <w:szCs w:val="28"/>
-        </w:rPr>
-      </w:pPr>
-      <w:r>
-        <w:rPr>
-          <w:rFonts w:cstheme="minorHAnsi"/>
-          <w:sz w:val="28"/>
-          <w:szCs w:val="28"/>
-        </w:rPr>
-        <w:lastRenderedPageBreak/>
-        <w:t>Sistem će biti primenljiv u automehaničarskim radnjama svih veličina, od malih nezavisnih radnji do većih servisa sa većim brojem zaposlenih. Obuhvatiće sledeće funkcionalnosti:</w:t>
-      </w:r>
+        <w:t>poljašnji interfejsi</w:t>
+      </w:r>
+    </w:p>
+    <w:p>
+      <w:pPr>
+        <w:rPr>
+          <w:rFonts w:cstheme="minorHAnsi"/>
+          <w:b/>
+          <w:bCs/>
+          <w:sz w:val="28"/>
+          <w:szCs w:val="28"/>
+        </w:rPr>
+      </w:pPr>
     </w:p>
     <w:p>
       <w:pPr>
@@ -737,30 +2237,42 @@
           <w:ilvl w:val="0"/>
           <w:numId w:val="14"/>
         </w:numPr>
-        <w:rPr>
-          <w:rFonts w:cstheme="minorHAnsi"/>
-          <w:sz w:val="28"/>
-          <w:szCs w:val="28"/>
-        </w:rPr>
-      </w:pPr>
-      <w:r>
-        <w:rPr>
-          <w:rFonts w:cstheme="minorHAnsi"/>
-          <w:b/>
-          <w:bCs/>
-          <w:sz w:val="28"/>
-          <w:szCs w:val="28"/>
-        </w:rPr>
-        <w:t>Upravljanje korisnicima</w:t>
-      </w:r>
-      <w:r>
-        <w:rPr>
-          <w:rFonts w:cstheme="minorHAnsi"/>
-          <w:sz w:val="28"/>
-          <w:szCs w:val="28"/>
-        </w:rPr>
-        <w:t>: Sistem će omogućiti administratore da kreiraju i dodeljuju različite nivoe pristupa korisnicima. Prava pristupa će biti definisana na osnovu uloga (administratori, menadžeri, mehaničari, klijenti).</w:t>
-      </w:r>
+        <w:jc w:val="both"/>
+        <w:rPr>
+          <w:rFonts w:cstheme="minorHAnsi"/>
+          <w:sz w:val="28"/>
+          <w:szCs w:val="28"/>
+        </w:rPr>
+      </w:pPr>
+      <w:r>
+        <w:rPr>
+          <w:rFonts w:cstheme="minorHAnsi"/>
+          <w:b/>
+          <w:bCs/>
+          <w:sz w:val="28"/>
+          <w:szCs w:val="28"/>
+        </w:rPr>
+        <w:t>Korisnički interfejs</w:t>
+      </w:r>
+      <w:r>
+        <w:rPr>
+          <w:rFonts w:cstheme="minorHAnsi"/>
+          <w:sz w:val="28"/>
+          <w:szCs w:val="28"/>
+        </w:rPr>
+        <w:t>: Sistem će imati intuitivni, responzivni interfejs prilagođen mobilnim uređajima. U zavisnosti od uloge korisnika, prikazi će biti prilagođeni sa relevantnim informacijama. Administratori će imati širi pristup opcijama sistema, dok će klijenti imati jednostavan pregled svojih zakazanih servisa i popravki.</w:t>
+      </w:r>
+    </w:p>
+    <w:p>
+      <w:pPr>
+        <w:pStyle w:val="ListParagraph"/>
+        <w:jc w:val="both"/>
+        <w:rPr>
+          <w:rFonts w:cstheme="minorHAnsi"/>
+          <w:sz w:val="28"/>
+          <w:szCs w:val="28"/>
+        </w:rPr>
+      </w:pPr>
     </w:p>
     <w:p>
       <w:pPr>
@@ -769,34 +2281,52 @@
           <w:ilvl w:val="0"/>
           <w:numId w:val="14"/>
         </w:numPr>
-        <w:rPr>
-          <w:rFonts w:cstheme="minorHAnsi"/>
-          <w:sz w:val="28"/>
-          <w:szCs w:val="28"/>
-        </w:rPr>
-      </w:pPr>
-      <w:r>
-        <w:rPr>
-          <w:rFonts w:cstheme="minorHAnsi"/>
-          <w:b/>
-          <w:bCs/>
-          <w:sz w:val="28"/>
-          <w:szCs w:val="28"/>
-        </w:rPr>
-        <w:t>Praćenje radnih naloga</w:t>
-      </w:r>
-      <w:r>
-        <w:rPr>
-          <w:rFonts w:cstheme="minorHAnsi"/>
-          <w:sz w:val="28"/>
-          <w:szCs w:val="28"/>
-        </w:rPr>
-        <w:t>: Omogućiće precizno praćenje svih radnih naloga, sa mogućnošću ažuriranja statusa i evidentiranja potrebnih delova.</w:t>
+        <w:jc w:val="both"/>
+        <w:rPr>
+          <w:rFonts w:cstheme="minorHAnsi"/>
+          <w:sz w:val="28"/>
+          <w:szCs w:val="28"/>
+        </w:rPr>
+      </w:pPr>
+      <w:r>
+        <w:rPr>
+          <w:rFonts w:cstheme="minorHAnsi"/>
+          <w:b/>
+          <w:bCs/>
+          <w:sz w:val="28"/>
+          <w:szCs w:val="28"/>
+        </w:rPr>
+        <w:t>API integracije</w:t>
+      </w:r>
+      <w:r>
+        <w:rPr>
+          <w:rFonts w:cstheme="minorHAnsi"/>
+          <w:sz w:val="28"/>
+          <w:szCs w:val="28"/>
+        </w:rPr>
+        <w:t>: Podržane su integracije sa eksternim API-jevima za automatsko ažuriranje podataka u sistemima za upravljanje zaliha i računovodstvenim alatima. Ove integracije omogućavaju bolju sinhronizaciju između sistema za knjigovodstvo i popravke, kao i obavštavanje klijenata putem e-</w:t>
+      </w:r>
+      <w:r>
+        <w:rPr>
+          <w:rFonts w:cstheme="minorHAnsi"/>
+          <w:sz w:val="28"/>
+          <w:szCs w:val="28"/>
+        </w:rPr>
+        <w:t>pošte</w:t>
+      </w:r>
+      <w:r>
+        <w:rPr>
+          <w:rFonts w:cstheme="minorHAnsi"/>
+          <w:sz w:val="28"/>
+          <w:szCs w:val="28"/>
+        </w:rPr>
+        <w:t>.</w:t>
       </w:r>
     </w:p>
     <w:p>
       <w:pPr>
         <w:pStyle w:val="ListParagraph"/>
+        <w:jc w:val="both"/>
         <w:rPr>
           <w:rFonts w:cstheme="minorHAnsi"/>
           <w:sz w:val="28"/>
@@ -811,29 +2341,62 @@
           <w:ilvl w:val="0"/>
           <w:numId w:val="14"/>
         </w:numPr>
-        <w:rPr>
-          <w:rFonts w:cstheme="minorHAnsi"/>
-          <w:sz w:val="28"/>
-          <w:szCs w:val="28"/>
-        </w:rPr>
-      </w:pPr>
-      <w:r>
-        <w:rPr>
-          <w:rFonts w:cstheme="minorHAnsi"/>
-          <w:b/>
-          <w:bCs/>
-          <w:sz w:val="28"/>
-          <w:szCs w:val="28"/>
-        </w:rPr>
-        <w:t>Zakazivanje i obaveštavanje klijenata</w:t>
-      </w:r>
-      <w:r>
-        <w:rPr>
-          <w:rFonts w:cstheme="minorHAnsi"/>
-          <w:sz w:val="28"/>
-          <w:szCs w:val="28"/>
-        </w:rPr>
-        <w:t>: Klijenti će moći da rezervišu termine putem sistema, dok će automatske obavesti biti slane putem e-pošte ili SMS-a.</w:t>
+        <w:jc w:val="both"/>
+        <w:rPr>
+          <w:rFonts w:cstheme="minorHAnsi"/>
+          <w:sz w:val="28"/>
+          <w:szCs w:val="28"/>
+        </w:rPr>
+      </w:pPr>
+      <w:r>
+        <w:rPr>
+          <w:rFonts w:cstheme="minorHAnsi"/>
+          <w:b/>
+          <w:bCs/>
+          <w:sz w:val="28"/>
+          <w:szCs w:val="28"/>
+        </w:rPr>
+        <w:t>Izveštajni interfejs</w:t>
+      </w:r>
+      <w:r>
+        <w:rPr>
+          <w:rFonts w:cstheme="minorHAnsi"/>
+          <w:sz w:val="28"/>
+          <w:szCs w:val="28"/>
+        </w:rPr>
+        <w:t>: Sistem će omogućiti generisanje izveštaja o poslovanju radionice</w:t>
+      </w:r>
+      <w:r>
+        <w:rPr>
+          <w:rFonts w:cstheme="minorHAnsi"/>
+          <w:sz w:val="28"/>
+          <w:szCs w:val="28"/>
+        </w:rPr>
+        <w:t xml:space="preserve">, </w:t>
+      </w:r>
+      <w:r>
+        <w:rPr>
+          <w:rFonts w:cstheme="minorHAnsi"/>
+          <w:sz w:val="28"/>
+          <w:szCs w:val="28"/>
+        </w:rPr>
+        <w:t>stanju zaliha, naplati i drugim poslovnim parametrima. Izveštaji će biti dostupni u različitim formatima, kao što su PDF</w:t>
+      </w:r>
+      <w:r>
+        <w:rPr>
+          <w:rFonts w:cstheme="minorHAnsi"/>
+          <w:sz w:val="28"/>
+          <w:szCs w:val="28"/>
+        </w:rPr>
+        <w:t xml:space="preserve"> i</w:t>
+      </w:r>
+      <w:r>
+        <w:rPr>
+          <w:rFonts w:cstheme="minorHAnsi"/>
+          <w:sz w:val="28"/>
+          <w:szCs w:val="28"/>
+        </w:rPr>
+        <w:t xml:space="preserve"> Excel.</w:t>
       </w:r>
     </w:p>
     <w:p>
@@ -841,12 +2404,119 @@
         <w:pStyle w:val="ListParagraph"/>
         <w:rPr>
           <w:rFonts w:cstheme="minorHAnsi"/>
-          <w:b/>
-          <w:bCs/>
-          <w:sz w:val="28"/>
-          <w:szCs w:val="28"/>
-        </w:rPr>
-      </w:pPr>
+          <w:sz w:val="28"/>
+          <w:szCs w:val="28"/>
+        </w:rPr>
+      </w:pPr>
+    </w:p>
+    <w:p>
+      <w:pPr>
+        <w:ind w:left="375"/>
+        <w:rPr>
+          <w:rFonts w:cstheme="minorHAnsi"/>
+          <w:b/>
+          <w:bCs/>
+          <w:sz w:val="30"/>
+          <w:szCs w:val="30"/>
+        </w:rPr>
+      </w:pPr>
+    </w:p>
+    <w:p>
+      <w:pPr>
+        <w:ind w:left="375"/>
+        <w:rPr>
+          <w:rFonts w:cstheme="minorHAnsi"/>
+          <w:b/>
+          <w:bCs/>
+          <w:sz w:val="30"/>
+          <w:szCs w:val="30"/>
+        </w:rPr>
+      </w:pPr>
+    </w:p>
+    <w:p>
+      <w:pPr>
+        <w:ind w:left="375"/>
+        <w:rPr>
+          <w:rFonts w:cstheme="minorHAnsi"/>
+          <w:b/>
+          <w:bCs/>
+          <w:sz w:val="30"/>
+          <w:szCs w:val="30"/>
+        </w:rPr>
+      </w:pPr>
+    </w:p>
+    <w:p>
+      <w:pPr>
+        <w:ind w:left="375"/>
+        <w:rPr>
+          <w:rFonts w:cstheme="minorHAnsi"/>
+          <w:b/>
+          <w:bCs/>
+          <w:sz w:val="30"/>
+          <w:szCs w:val="30"/>
+        </w:rPr>
+      </w:pPr>
+    </w:p>
+    <w:p>
+      <w:pPr>
+        <w:ind w:left="375"/>
+        <w:rPr>
+          <w:rFonts w:cstheme="minorHAnsi"/>
+          <w:b/>
+          <w:bCs/>
+          <w:sz w:val="30"/>
+          <w:szCs w:val="30"/>
+        </w:rPr>
+      </w:pPr>
+      <w:r>
+        <w:rPr>
+          <w:rFonts w:cstheme="minorHAnsi"/>
+          <w:b/>
+          <w:bCs/>
+          <w:sz w:val="30"/>
+          <w:szCs w:val="30"/>
+        </w:rPr>
+        <w:lastRenderedPageBreak/>
+        <w:t>3.2 Funkcije</w:t>
+      </w:r>
+    </w:p>
+    <w:p>
+      <w:pPr>
+        <w:ind w:left="375"/>
+        <w:rPr>
+          <w:rFonts w:cstheme="minorHAnsi"/>
+          <w:b/>
+          <w:bCs/>
+          <w:sz w:val="30"/>
+          <w:szCs w:val="30"/>
+        </w:rPr>
+      </w:pPr>
+    </w:p>
+    <w:p>
+      <w:pPr>
+        <w:numPr>
+          <w:ilvl w:val="0"/>
+          <w:numId w:val="18"/>
+        </w:numPr>
+        <w:jc w:val="both"/>
+        <w:rPr>
+          <w:rFonts w:cstheme="minorHAnsi"/>
+          <w:b/>
+          <w:bCs/>
+          <w:sz w:val="29"/>
+          <w:szCs w:val="29"/>
+        </w:rPr>
+      </w:pPr>
+      <w:r>
+        <w:rPr>
+          <w:rFonts w:cstheme="minorHAnsi"/>
+          <w:b/>
+          <w:bCs/>
+          <w:sz w:val="29"/>
+          <w:szCs w:val="29"/>
+        </w:rPr>
+        <w:t>Upravljanje korisnicima:</w:t>
+      </w:r>
     </w:p>
     <w:p>
       <w:pPr>
@@ -855,36 +2525,77 @@
           <w:ilvl w:val="0"/>
           <w:numId w:val="14"/>
         </w:numPr>
-        <w:rPr>
-          <w:rFonts w:cstheme="minorHAnsi"/>
-          <w:sz w:val="28"/>
-          <w:szCs w:val="28"/>
-        </w:rPr>
-      </w:pPr>
-      <w:r>
-        <w:rPr>
-          <w:rFonts w:cstheme="minorHAnsi"/>
-          <w:b/>
-          <w:bCs/>
-          <w:sz w:val="28"/>
-          <w:szCs w:val="28"/>
-        </w:rPr>
-        <w:t>Upravljanje zalihama</w:t>
-      </w:r>
-      <w:r>
-        <w:rPr>
-          <w:rFonts w:cstheme="minorHAnsi"/>
-          <w:sz w:val="28"/>
-          <w:szCs w:val="28"/>
-        </w:rPr>
-        <w:t>: Sistem će pratiti stanje zaliha, vršiti automatsko ažuriranje nakon svakog rada i slati obaveštenja kada je potrebno nabaviti nove delove.</w:t>
+        <w:jc w:val="both"/>
+        <w:rPr>
+          <w:rFonts w:cstheme="minorHAnsi"/>
+          <w:bCs/>
+          <w:sz w:val="28"/>
+          <w:szCs w:val="28"/>
+        </w:rPr>
+      </w:pPr>
+      <w:r>
+        <w:rPr>
+          <w:rFonts w:cstheme="minorHAnsi"/>
+          <w:b/>
+          <w:bCs/>
+          <w:sz w:val="28"/>
+          <w:szCs w:val="28"/>
+        </w:rPr>
+        <w:t>Administracija korisničkih naloga</w:t>
+      </w:r>
+      <w:r>
+        <w:rPr>
+          <w:rFonts w:cstheme="minorHAnsi"/>
+          <w:bCs/>
+          <w:sz w:val="28"/>
+          <w:szCs w:val="28"/>
+        </w:rPr>
+        <w:t>: Administratori će moći da upravljaju korisničkim nalozima i dodeljuju</w:t>
+      </w:r>
+      <w:r>
+        <w:rPr>
+          <w:rFonts w:cstheme="minorHAnsi"/>
+          <w:bCs/>
+          <w:sz w:val="28"/>
+          <w:szCs w:val="28"/>
+        </w:rPr>
+        <w:t xml:space="preserve"> </w:t>
+      </w:r>
+      <w:r>
+        <w:rPr>
+          <w:rFonts w:cstheme="minorHAnsi"/>
+          <w:bCs/>
+          <w:sz w:val="28"/>
+          <w:szCs w:val="28"/>
+        </w:rPr>
+        <w:t>privilegije za sve korisnike sistema, uključujući mehaničare</w:t>
+      </w:r>
+      <w:r>
+        <w:rPr>
+          <w:rFonts w:cstheme="minorHAnsi"/>
+          <w:bCs/>
+          <w:sz w:val="28"/>
+          <w:szCs w:val="28"/>
+        </w:rPr>
+        <w:t xml:space="preserve"> </w:t>
+      </w:r>
+      <w:r>
+        <w:rPr>
+          <w:rFonts w:cstheme="minorHAnsi"/>
+          <w:bCs/>
+          <w:sz w:val="28"/>
+          <w:szCs w:val="28"/>
+        </w:rPr>
+        <w:t>i administrativno osoblje. Ova funkcionalnost omogućava kreiranje novih naloga, uređivanje postojećih i praćenje aktivnosti korisnika kako bi se obezbedila sigurnost i efikasnost rada.</w:t>
       </w:r>
     </w:p>
     <w:p>
       <w:pPr>
         <w:pStyle w:val="ListParagraph"/>
-        <w:rPr>
-          <w:rFonts w:cstheme="minorHAnsi"/>
+        <w:jc w:val="both"/>
+        <w:rPr>
+          <w:rFonts w:cstheme="minorHAnsi"/>
+          <w:bCs/>
           <w:sz w:val="28"/>
           <w:szCs w:val="28"/>
         </w:rPr>
@@ -897,185 +2608,71 @@
           <w:ilvl w:val="0"/>
           <w:numId w:val="14"/>
         </w:numPr>
-        <w:rPr>
-          <w:rFonts w:cstheme="minorHAnsi"/>
-          <w:sz w:val="28"/>
-          <w:szCs w:val="28"/>
-        </w:rPr>
-      </w:pPr>
-      <w:r>
-        <w:rPr>
-          <w:rFonts w:cstheme="minorHAnsi"/>
-          <w:b/>
-          <w:bCs/>
-          <w:sz w:val="28"/>
-          <w:szCs w:val="28"/>
-        </w:rPr>
-        <w:t>Finansije i izveštavanje</w:t>
-      </w:r>
-      <w:r>
-        <w:rPr>
-          <w:rFonts w:cstheme="minorHAnsi"/>
-          <w:sz w:val="28"/>
-          <w:szCs w:val="28"/>
-        </w:rPr>
-        <w:t>: Generisanje faktura, praćenje uplata i troškova poslovanja, kao i izrada različitih izveštaja (npr. o prihodima, zaliha i statusima naloga).</w:t>
-      </w:r>
-    </w:p>
-    <w:p>
-      <w:pPr>
-        <w:pStyle w:val="ListParagraph"/>
-        <w:rPr>
-          <w:rFonts w:cstheme="minorHAnsi"/>
-          <w:sz w:val="28"/>
-          <w:szCs w:val="28"/>
-        </w:rPr>
-      </w:pPr>
-    </w:p>
-    <w:p>
-      <w:pPr>
-        <w:rPr>
-          <w:rFonts w:cstheme="minorHAnsi"/>
-          <w:b/>
-          <w:bCs/>
-          <w:sz w:val="30"/>
-          <w:szCs w:val="30"/>
-        </w:rPr>
-      </w:pPr>
-      <w:r>
-        <w:rPr>
-          <w:rFonts w:cstheme="minorHAnsi"/>
-          <w:b/>
-          <w:bCs/>
-          <w:sz w:val="30"/>
-          <w:szCs w:val="30"/>
-        </w:rPr>
-        <w:t>1.3 Prikaz proizvoda</w:t>
-      </w:r>
-    </w:p>
-    <w:p>
-      <w:pPr>
-        <w:rPr>
-          <w:rFonts w:cstheme="minorHAnsi"/>
-          <w:b/>
-          <w:bCs/>
-          <w:sz w:val="28"/>
-          <w:szCs w:val="28"/>
-        </w:rPr>
-      </w:pPr>
-    </w:p>
-    <w:p>
-      <w:pPr>
-        <w:pStyle w:val="ListParagraph"/>
+        <w:jc w:val="both"/>
+        <w:rPr>
+          <w:rFonts w:cstheme="minorHAnsi"/>
+          <w:b/>
+          <w:bCs/>
+          <w:sz w:val="28"/>
+          <w:szCs w:val="28"/>
+        </w:rPr>
+      </w:pPr>
+      <w:r>
+        <w:rPr>
+          <w:rFonts w:cstheme="minorHAnsi"/>
+          <w:b/>
+          <w:bCs/>
+          <w:sz w:val="28"/>
+          <w:szCs w:val="28"/>
+        </w:rPr>
+        <w:t xml:space="preserve">Prilagođeni pristup korisnicima: </w:t>
+      </w:r>
+      <w:r>
+        <w:rPr>
+          <w:rFonts w:cstheme="minorHAnsi"/>
+          <w:bCs/>
+          <w:sz w:val="28"/>
+          <w:szCs w:val="28"/>
+        </w:rPr>
+        <w:t>Na osnovu uloge korisnika (administrator, mehaničar, klijent), pristup funkcijama sistema biće ograničen kako bi se obezbedila kontrola nad podacima svakog korisnika.</w:t>
+      </w:r>
+    </w:p>
+    <w:p>
+      <w:pPr>
+        <w:jc w:val="both"/>
+        <w:rPr>
+          <w:rFonts w:cstheme="minorHAnsi"/>
+          <w:b/>
+          <w:bCs/>
+          <w:sz w:val="28"/>
+          <w:szCs w:val="28"/>
+        </w:rPr>
+      </w:pPr>
+    </w:p>
+    <w:p>
+      <w:pPr>
         <w:numPr>
-          <w:ilvl w:val="2"/>
-          <w:numId w:val="21"/>
+          <w:ilvl w:val="0"/>
+          <w:numId w:val="18"/>
         </w:numPr>
-        <w:rPr>
-          <w:rFonts w:cstheme="minorHAnsi"/>
-          <w:b/>
-          <w:bCs/>
-          <w:sz w:val="30"/>
-          <w:szCs w:val="30"/>
-        </w:rPr>
-      </w:pPr>
-      <w:r>
-        <w:rPr>
-          <w:rFonts w:cstheme="minorHAnsi"/>
-          <w:b/>
-          <w:bCs/>
-          <w:sz w:val="30"/>
-          <w:szCs w:val="30"/>
-        </w:rPr>
-        <w:t>Perspektiva proizvoda</w:t>
-      </w:r>
-    </w:p>
-    <w:p>
-      <w:pPr>
-        <w:ind w:left="360"/>
-        <w:rPr>
-          <w:rFonts w:cstheme="minorHAnsi"/>
-          <w:sz w:val="30"/>
-          <w:szCs w:val="30"/>
-        </w:rPr>
-      </w:pPr>
-    </w:p>
-    <w:p>
-      <w:pPr>
-        <w:ind w:firstLine="720"/>
-        <w:rPr>
-          <w:rFonts w:cstheme="minorHAnsi"/>
-          <w:sz w:val="28"/>
-          <w:szCs w:val="28"/>
-        </w:rPr>
-      </w:pPr>
-      <w:r>
-        <w:rPr>
-          <w:rFonts w:cstheme="minorHAnsi"/>
-          <w:sz w:val="28"/>
-          <w:szCs w:val="28"/>
-        </w:rPr>
-        <w:t>Sistem će biti razvijen kao mobilna aplikacija koja će raditi na Android i iOS uređajima, sa mogućnostima integracije sa postojećim poslovnim alatima. Takođe, biće povezan sa bazom podataka koja će omogućiti efikasno skladištenje i pretragu podataka o klijentima, radnim nalozima, vozilima i zalihama. Integracija sa računovodstvenim sistemima omogućava automatsko generisanje faktura, kao i sinhronizaciju sa sistemima za praćenje zaliha.</w:t>
-      </w:r>
-    </w:p>
-    <w:p>
-      <w:pPr>
-        <w:ind w:firstLine="720"/>
-        <w:rPr>
-          <w:rFonts w:cstheme="minorHAnsi"/>
-          <w:sz w:val="28"/>
-          <w:szCs w:val="28"/>
-        </w:rPr>
-      </w:pPr>
-    </w:p>
-    <w:p>
-      <w:pPr>
-        <w:pStyle w:val="ListParagraph"/>
-        <w:numPr>
-          <w:ilvl w:val="2"/>
-          <w:numId w:val="16"/>
-        </w:numPr>
-        <w:rPr>
-          <w:rFonts w:cstheme="minorHAnsi"/>
-          <w:sz w:val="30"/>
-          <w:szCs w:val="30"/>
-        </w:rPr>
-      </w:pPr>
-      <w:r>
-        <w:rPr>
-          <w:rFonts w:cstheme="minorHAnsi"/>
-          <w:b/>
-          <w:bCs/>
-          <w:sz w:val="30"/>
-          <w:szCs w:val="30"/>
-        </w:rPr>
-        <w:t>Funkcije proizvoda</w:t>
-      </w:r>
-    </w:p>
-    <w:p>
-      <w:pPr>
-        <w:rPr>
-          <w:rFonts w:cstheme="minorHAnsi"/>
-          <w:sz w:val="30"/>
-          <w:szCs w:val="30"/>
-        </w:rPr>
-      </w:pPr>
-    </w:p>
-    <w:p>
-      <w:pPr>
-        <w:rPr>
-          <w:rFonts w:cstheme="minorHAnsi"/>
-          <w:sz w:val="28"/>
-          <w:szCs w:val="28"/>
-        </w:rPr>
-      </w:pPr>
-      <w:r>
-        <w:rPr>
-          <w:rFonts w:cstheme="minorHAnsi"/>
-          <w:sz w:val="28"/>
-          <w:szCs w:val="28"/>
-        </w:rPr>
-        <w:t>Funkcionalnosti sistema obuhvataju sledeće oblasti:</w:t>
+        <w:jc w:val="both"/>
+        <w:rPr>
+          <w:rFonts w:cstheme="minorHAnsi"/>
+          <w:b/>
+          <w:bCs/>
+          <w:sz w:val="29"/>
+          <w:szCs w:val="29"/>
+        </w:rPr>
+      </w:pPr>
+      <w:r>
+        <w:rPr>
+          <w:rFonts w:cstheme="minorHAnsi"/>
+          <w:b/>
+          <w:bCs/>
+          <w:sz w:val="29"/>
+          <w:szCs w:val="29"/>
+        </w:rPr>
+        <w:t>Praćenje popravki i servisiranja:</w:t>
       </w:r>
     </w:p>
     <w:p>
@@ -1085,30 +2682,45 @@
           <w:ilvl w:val="0"/>
           <w:numId w:val="14"/>
         </w:numPr>
-        <w:rPr>
-          <w:rFonts w:cstheme="minorHAnsi"/>
-          <w:sz w:val="28"/>
-          <w:szCs w:val="28"/>
-        </w:rPr>
-      </w:pPr>
-      <w:r>
-        <w:rPr>
-          <w:rFonts w:cstheme="minorHAnsi"/>
-          <w:b/>
-          <w:bCs/>
-          <w:sz w:val="28"/>
-          <w:szCs w:val="28"/>
-        </w:rPr>
-        <w:t>Upravljanje korisnicima</w:t>
-      </w:r>
-      <w:r>
-        <w:rPr>
-          <w:rFonts w:cstheme="minorHAnsi"/>
-          <w:sz w:val="28"/>
-          <w:szCs w:val="28"/>
-        </w:rPr>
-        <w:t>: Administratori mogu da kreiraju korisničke naloge, podešavaju privilegije i pristupne tačke za različite uloge korisnika. To uključuje pristup mehaničara do radnih naloga, pristup menadžera do finansijskih izveštaja, i klijentima do informacija o njihovim vozilima i zakazanim servisima.</w:t>
-      </w:r>
+        <w:jc w:val="both"/>
+        <w:rPr>
+          <w:rFonts w:cstheme="minorHAnsi"/>
+          <w:bCs/>
+          <w:sz w:val="28"/>
+          <w:szCs w:val="28"/>
+        </w:rPr>
+      </w:pPr>
+      <w:r>
+        <w:rPr>
+          <w:rFonts w:cstheme="minorHAnsi"/>
+          <w:b/>
+          <w:bCs/>
+          <w:sz w:val="28"/>
+          <w:szCs w:val="28"/>
+        </w:rPr>
+        <w:t xml:space="preserve">Evidentiranje radnih naloga: </w:t>
+      </w:r>
+      <w:r>
+        <w:rPr>
+          <w:rFonts w:cstheme="minorHAnsi"/>
+          <w:bCs/>
+          <w:sz w:val="28"/>
+          <w:szCs w:val="28"/>
+        </w:rPr>
+        <w:t>Sistem omogućava detaljno evidentiranje svakog radnog naloga, uključujući informacije o vozilu, klijentovim zahtevim, planiranim popravkama, korišćenim delovima, vremenu trajanja popravke i napomenama mehaničara.</w:t>
+      </w:r>
+    </w:p>
+    <w:p>
+      <w:pPr>
+        <w:pStyle w:val="ListParagraph"/>
+        <w:jc w:val="both"/>
+        <w:rPr>
+          <w:rFonts w:cstheme="minorHAnsi"/>
+          <w:bCs/>
+          <w:sz w:val="28"/>
+          <w:szCs w:val="28"/>
+        </w:rPr>
+      </w:pPr>
     </w:p>
     <w:p>
       <w:pPr>
@@ -1117,30 +2729,63 @@
           <w:ilvl w:val="0"/>
           <w:numId w:val="14"/>
         </w:numPr>
-        <w:rPr>
-          <w:rFonts w:cstheme="minorHAnsi"/>
-          <w:sz w:val="28"/>
-          <w:szCs w:val="28"/>
-        </w:rPr>
-      </w:pPr>
-      <w:r>
-        <w:rPr>
-          <w:rFonts w:cstheme="minorHAnsi"/>
-          <w:b/>
-          <w:bCs/>
-          <w:sz w:val="28"/>
-          <w:szCs w:val="28"/>
-        </w:rPr>
-        <w:t>Praćenje popravki</w:t>
-      </w:r>
-      <w:r>
-        <w:rPr>
-          <w:rFonts w:cstheme="minorHAnsi"/>
-          <w:sz w:val="28"/>
-          <w:szCs w:val="28"/>
-        </w:rPr>
-        <w:t>: Mehaničari mogu unositi status popravki u realnom vremenu, beležeći sve potrebne informacije, uključujući korišćene delove i vreme trajanja servisa. Ovaj podatak je dostupan menadžerima i klijentima.</w:t>
-      </w:r>
+        <w:jc w:val="both"/>
+        <w:rPr>
+          <w:rFonts w:cstheme="minorHAnsi"/>
+          <w:bCs/>
+          <w:sz w:val="28"/>
+          <w:szCs w:val="28"/>
+        </w:rPr>
+      </w:pPr>
+      <w:r>
+        <w:rPr>
+          <w:rFonts w:cstheme="minorHAnsi"/>
+          <w:b/>
+          <w:bCs/>
+          <w:sz w:val="28"/>
+          <w:szCs w:val="28"/>
+        </w:rPr>
+        <w:t xml:space="preserve">Podrška za različite vrste usluga: </w:t>
+      </w:r>
+      <w:r>
+        <w:rPr>
+          <w:rFonts w:cstheme="minorHAnsi"/>
+          <w:bCs/>
+          <w:sz w:val="28"/>
+          <w:szCs w:val="28"/>
+        </w:rPr>
+        <w:t xml:space="preserve">Sistem obuhvata podršku za različite vrste usluga (npr. </w:t>
+      </w:r>
+      <w:r>
+        <w:rPr>
+          <w:rFonts w:cstheme="minorHAnsi"/>
+          <w:bCs/>
+          <w:sz w:val="28"/>
+          <w:szCs w:val="28"/>
+        </w:rPr>
+        <w:t>mali</w:t>
+      </w:r>
+      <w:r>
+        <w:rPr>
+          <w:rFonts w:cstheme="minorHAnsi"/>
+          <w:bCs/>
+          <w:sz w:val="28"/>
+          <w:szCs w:val="28"/>
+        </w:rPr>
+        <w:t xml:space="preserve"> servis, veliki servis, popravka motora, zamena delova) sa povezanim radnim nalozima i detaljima o obavljenom poslu.</w:t>
+      </w:r>
+    </w:p>
+    <w:p>
+      <w:pPr>
+        <w:pStyle w:val="ListParagraph"/>
+        <w:jc w:val="both"/>
+        <w:rPr>
+          <w:rFonts w:cstheme="minorHAnsi"/>
+          <w:bCs/>
+          <w:sz w:val="28"/>
+          <w:szCs w:val="28"/>
+        </w:rPr>
+      </w:pPr>
     </w:p>
     <w:p>
       <w:pPr>
@@ -1149,29 +2794,152 @@
           <w:ilvl w:val="0"/>
           <w:numId w:val="14"/>
         </w:numPr>
-        <w:rPr>
-          <w:rFonts w:cstheme="minorHAnsi"/>
-          <w:sz w:val="28"/>
-          <w:szCs w:val="28"/>
-        </w:rPr>
-      </w:pPr>
-      <w:r>
-        <w:rPr>
-          <w:rFonts w:cstheme="minorHAnsi"/>
-          <w:b/>
-          <w:bCs/>
-          <w:sz w:val="28"/>
-          <w:szCs w:val="28"/>
-        </w:rPr>
-        <w:t>Praćenje zaliha</w:t>
-      </w:r>
-      <w:r>
-        <w:rPr>
-          <w:rFonts w:cstheme="minorHAnsi"/>
-          <w:sz w:val="28"/>
-          <w:szCs w:val="28"/>
-        </w:rPr>
-        <w:t>: Sistem automatski ažurira stanje zaliha nakon svakog popravljenog vozila, obaveštavajući menadžere o potrebnim nabavkama delova ili opreme.</w:t>
+        <w:jc w:val="both"/>
+        <w:rPr>
+          <w:rFonts w:cstheme="minorHAnsi"/>
+          <w:bCs/>
+          <w:sz w:val="28"/>
+          <w:szCs w:val="28"/>
+        </w:rPr>
+      </w:pPr>
+      <w:r>
+        <w:rPr>
+          <w:rFonts w:cstheme="minorHAnsi"/>
+          <w:b/>
+          <w:bCs/>
+          <w:sz w:val="28"/>
+          <w:szCs w:val="28"/>
+        </w:rPr>
+        <w:t>Praćenje statusa popravki</w:t>
+      </w:r>
+      <w:r>
+        <w:rPr>
+          <w:rFonts w:cstheme="minorHAnsi"/>
+          <w:bCs/>
+          <w:sz w:val="28"/>
+          <w:szCs w:val="28"/>
+        </w:rPr>
+        <w:t>: Status svakog radnog naloga može biti ažuriran u realnom vremenu i uključivati faze kao što su "u toku", "završeno" i "na čekanju". Mehaničari mogu pratiti napredak u svakoj fazi i osigurati efikasnu realizaciju usluga.</w:t>
+      </w:r>
+    </w:p>
+    <w:p>
+      <w:pPr>
+        <w:pStyle w:val="ListParagraph"/>
+        <w:rPr>
+          <w:rFonts w:cstheme="minorHAnsi"/>
+          <w:bCs/>
+          <w:sz w:val="28"/>
+          <w:szCs w:val="28"/>
+        </w:rPr>
+      </w:pPr>
+    </w:p>
+    <w:p>
+      <w:pPr>
+        <w:jc w:val="both"/>
+        <w:rPr>
+          <w:rFonts w:cstheme="minorHAnsi"/>
+          <w:bCs/>
+          <w:sz w:val="28"/>
+          <w:szCs w:val="28"/>
+        </w:rPr>
+      </w:pPr>
+    </w:p>
+    <w:p>
+      <w:pPr>
+        <w:ind w:left="375"/>
+        <w:jc w:val="both"/>
+        <w:rPr>
+          <w:rFonts w:cstheme="minorHAnsi"/>
+          <w:b/>
+          <w:bCs/>
+          <w:sz w:val="28"/>
+          <w:szCs w:val="28"/>
+        </w:rPr>
+      </w:pPr>
+    </w:p>
+    <w:p>
+      <w:pPr>
+        <w:jc w:val="both"/>
+        <w:rPr>
+          <w:rFonts w:cstheme="minorHAnsi"/>
+          <w:b/>
+          <w:bCs/>
+          <w:sz w:val="30"/>
+          <w:szCs w:val="30"/>
+        </w:rPr>
+      </w:pPr>
+    </w:p>
+    <w:p>
+      <w:pPr>
+        <w:jc w:val="both"/>
+        <w:rPr>
+          <w:rFonts w:cstheme="minorHAnsi"/>
+          <w:b/>
+          <w:bCs/>
+          <w:sz w:val="30"/>
+          <w:szCs w:val="30"/>
+        </w:rPr>
+      </w:pPr>
+      <w:r>
+        <w:rPr>
+          <w:rFonts w:cstheme="minorHAnsi"/>
+          <w:b/>
+          <w:bCs/>
+          <w:sz w:val="30"/>
+          <w:szCs w:val="30"/>
+        </w:rPr>
+        <w:lastRenderedPageBreak/>
+        <w:t>3.2 P</w:t>
+      </w:r>
+      <w:r>
+        <w:rPr>
+          <w:rFonts w:cstheme="minorHAnsi"/>
+          <w:b/>
+          <w:bCs/>
+          <w:sz w:val="30"/>
+          <w:szCs w:val="30"/>
+        </w:rPr>
+        <w:t>ogodnost za upotrebu</w:t>
+      </w:r>
+    </w:p>
+    <w:p>
+      <w:pPr>
+        <w:jc w:val="both"/>
+        <w:rPr>
+          <w:rFonts w:cstheme="minorHAnsi"/>
+          <w:b/>
+          <w:bCs/>
+          <w:sz w:val="30"/>
+          <w:szCs w:val="30"/>
+        </w:rPr>
+      </w:pPr>
+    </w:p>
+    <w:p>
+      <w:pPr>
+        <w:jc w:val="both"/>
+        <w:rPr>
+          <w:rFonts w:cstheme="minorHAnsi"/>
+          <w:sz w:val="28"/>
+          <w:szCs w:val="28"/>
+        </w:rPr>
+      </w:pPr>
+      <w:r>
+        <w:rPr>
+          <w:rFonts w:cstheme="minorHAnsi"/>
+          <w:b/>
+          <w:bCs/>
+          <w:sz w:val="28"/>
+          <w:szCs w:val="28"/>
+        </w:rPr>
+        <w:t>Korisnički interfejs</w:t>
+      </w:r>
+      <w:r>
+        <w:rPr>
+          <w:rFonts w:cstheme="minorHAnsi"/>
+          <w:sz w:val="28"/>
+          <w:szCs w:val="28"/>
+        </w:rPr>
+        <w:t>:</w:t>
       </w:r>
     </w:p>
     <w:p>
@@ -1181,30 +2949,42 @@
           <w:ilvl w:val="0"/>
           <w:numId w:val="14"/>
         </w:numPr>
-        <w:rPr>
-          <w:rFonts w:cstheme="minorHAnsi"/>
-          <w:sz w:val="28"/>
-          <w:szCs w:val="28"/>
-        </w:rPr>
-      </w:pPr>
-      <w:r>
-        <w:rPr>
-          <w:rFonts w:cstheme="minorHAnsi"/>
-          <w:b/>
-          <w:bCs/>
-          <w:sz w:val="28"/>
-          <w:szCs w:val="28"/>
-        </w:rPr>
-        <w:t>Obaveštavanje i zakazivanje</w:t>
-      </w:r>
-      <w:r>
-        <w:rPr>
-          <w:rFonts w:cstheme="minorHAnsi"/>
-          <w:sz w:val="28"/>
-          <w:szCs w:val="28"/>
-        </w:rPr>
-        <w:t>: Sistem šalje obaveštenja korisnicima (mehaničarima i klijentima) kada su servisi završeni, kao i kada je vreme za redovne preglede ili servisiranja vozila.</w:t>
-      </w:r>
+        <w:jc w:val="both"/>
+        <w:rPr>
+          <w:rFonts w:cstheme="minorHAnsi"/>
+          <w:sz w:val="28"/>
+          <w:szCs w:val="28"/>
+        </w:rPr>
+      </w:pPr>
+      <w:r>
+        <w:rPr>
+          <w:rFonts w:cstheme="minorHAnsi"/>
+          <w:b/>
+          <w:bCs/>
+          <w:sz w:val="28"/>
+          <w:szCs w:val="28"/>
+        </w:rPr>
+        <w:t>Jednostavna navigacija</w:t>
+      </w:r>
+      <w:r>
+        <w:rPr>
+          <w:rFonts w:cstheme="minorHAnsi"/>
+          <w:sz w:val="28"/>
+          <w:szCs w:val="28"/>
+        </w:rPr>
+        <w:t>: Interfejs će biti jednostavan i intuitivan, sa jasno označenim sekcijama za svaku vrstu korisnika (administratori, mehaničari, klijenti). Navigacija će biti brza i responsivna, omogućavajući lak pristup svim potrebnim funkcijama.</w:t>
+      </w:r>
+    </w:p>
+    <w:p>
+      <w:pPr>
+        <w:pStyle w:val="ListParagraph"/>
+        <w:jc w:val="both"/>
+        <w:rPr>
+          <w:rFonts w:cstheme="minorHAnsi"/>
+          <w:sz w:val="28"/>
+          <w:szCs w:val="28"/>
+        </w:rPr>
+      </w:pPr>
     </w:p>
     <w:p>
       <w:pPr>
@@ -1213,78 +2993,36 @@
           <w:ilvl w:val="0"/>
           <w:numId w:val="14"/>
         </w:numPr>
-        <w:rPr>
-          <w:rFonts w:cstheme="minorHAnsi"/>
-          <w:sz w:val="28"/>
-          <w:szCs w:val="28"/>
-        </w:rPr>
-      </w:pPr>
-      <w:r>
-        <w:rPr>
-          <w:rFonts w:cstheme="minorHAnsi"/>
-          <w:b/>
-          <w:bCs/>
-          <w:sz w:val="28"/>
-          <w:szCs w:val="28"/>
-        </w:rPr>
-        <w:t>Izveštavanje</w:t>
-      </w:r>
-      <w:r>
-        <w:rPr>
-          <w:rFonts w:cstheme="minorHAnsi"/>
-          <w:sz w:val="28"/>
-          <w:szCs w:val="28"/>
-        </w:rPr>
-        <w:t>: Generisanje izveštaja za menadžere o stanju zaliha, prihodima, i poslovnim aktivnostima. Izveštaji mogu biti preuzeti u PDF ili Excel formatu.</w:t>
+        <w:jc w:val="both"/>
+        <w:rPr>
+          <w:rFonts w:cstheme="minorHAnsi"/>
+          <w:sz w:val="28"/>
+          <w:szCs w:val="28"/>
+        </w:rPr>
+      </w:pPr>
+      <w:r>
+        <w:rPr>
+          <w:rFonts w:cstheme="minorHAnsi"/>
+          <w:b/>
+          <w:bCs/>
+          <w:sz w:val="28"/>
+          <w:szCs w:val="28"/>
+        </w:rPr>
+        <w:t>Prilagođavanje uloga</w:t>
+      </w:r>
+      <w:r>
+        <w:rPr>
+          <w:rFonts w:cstheme="minorHAnsi"/>
+          <w:sz w:val="28"/>
+          <w:szCs w:val="28"/>
+        </w:rPr>
+        <w:t>: Prikazi podataka i funkcionalnosti će biti prilagođeni korisničkoj ulozi. Na primer, administratori će imati pristup svim funkcijama, dok će mehaničari imati samo pristup radnim nalozima i zalihama.</w:t>
       </w:r>
     </w:p>
     <w:p>
       <w:pPr>
         <w:pStyle w:val="ListParagraph"/>
-        <w:rPr>
-          <w:rFonts w:cstheme="minorHAnsi"/>
-          <w:sz w:val="28"/>
-          <w:szCs w:val="28"/>
-        </w:rPr>
-      </w:pPr>
-    </w:p>
-    <w:p>
-      <w:pPr>
-        <w:pStyle w:val="ListParagraph"/>
-        <w:numPr>
-          <w:ilvl w:val="2"/>
-          <w:numId w:val="16"/>
-        </w:numPr>
-        <w:rPr>
-          <w:rFonts w:cstheme="minorHAnsi"/>
-          <w:sz w:val="28"/>
-          <w:szCs w:val="28"/>
-        </w:rPr>
-      </w:pPr>
-      <w:r>
-        <w:rPr>
-          <w:rFonts w:cstheme="minorHAnsi"/>
-          <w:b/>
-          <w:bCs/>
-          <w:sz w:val="28"/>
-          <w:szCs w:val="28"/>
-        </w:rPr>
-        <w:t>Karakteristike korisnika</w:t>
-      </w:r>
-    </w:p>
-    <w:p>
-      <w:pPr>
-        <w:pStyle w:val="ListParagraph"/>
-        <w:rPr>
-          <w:rFonts w:cstheme="minorHAnsi"/>
-          <w:sz w:val="28"/>
-          <w:szCs w:val="28"/>
-        </w:rPr>
-      </w:pPr>
-    </w:p>
-    <w:p>
-      <w:pPr>
-        <w:pStyle w:val="ListParagraph"/>
+        <w:jc w:val="both"/>
         <w:rPr>
           <w:rFonts w:cstheme="minorHAnsi"/>
           <w:sz w:val="28"/>
@@ -1299,30 +3037,42 @@
           <w:ilvl w:val="0"/>
           <w:numId w:val="14"/>
         </w:numPr>
-        <w:rPr>
-          <w:rFonts w:cstheme="minorHAnsi"/>
-          <w:sz w:val="28"/>
-          <w:szCs w:val="28"/>
-        </w:rPr>
-      </w:pPr>
-      <w:r>
-        <w:rPr>
-          <w:rFonts w:cstheme="minorHAnsi"/>
-          <w:b/>
-          <w:bCs/>
-          <w:sz w:val="28"/>
-          <w:szCs w:val="28"/>
-        </w:rPr>
-        <w:t>Administratori</w:t>
-      </w:r>
-      <w:r>
-        <w:rPr>
-          <w:rFonts w:cstheme="minorHAnsi"/>
-          <w:sz w:val="28"/>
-          <w:szCs w:val="28"/>
-        </w:rPr>
-        <w:t>: Imaju puni pristup svim funkcijama sistema i mogu upravljati korisnicima, podešavati sistem, generisati izveštaje i pratiti sve aktivnosti u radnji.</w:t>
-      </w:r>
+        <w:jc w:val="both"/>
+        <w:rPr>
+          <w:rFonts w:cstheme="minorHAnsi"/>
+          <w:sz w:val="28"/>
+          <w:szCs w:val="28"/>
+        </w:rPr>
+      </w:pPr>
+      <w:r>
+        <w:rPr>
+          <w:rFonts w:cstheme="minorHAnsi"/>
+          <w:b/>
+          <w:bCs/>
+          <w:sz w:val="28"/>
+          <w:szCs w:val="28"/>
+        </w:rPr>
+        <w:t>Responzivnost za mobilne uređaje</w:t>
+      </w:r>
+      <w:r>
+        <w:rPr>
+          <w:rFonts w:cstheme="minorHAnsi"/>
+          <w:sz w:val="28"/>
+          <w:szCs w:val="28"/>
+        </w:rPr>
+        <w:t>: Aplikacija će biti optimizovana za mobilne uređaje, omogućujući korisnicima da pristupe svim funkcijama sistema sa pametnih telefona i tableta. Ovaj pristup je ključan za rad mehaničara u radionici.</w:t>
+      </w:r>
+    </w:p>
+    <w:p>
+      <w:pPr>
+        <w:pStyle w:val="ListParagraph"/>
+        <w:jc w:val="both"/>
+        <w:rPr>
+          <w:rFonts w:cstheme="minorHAnsi"/>
+          <w:sz w:val="28"/>
+          <w:szCs w:val="28"/>
+        </w:rPr>
+      </w:pPr>
     </w:p>
     <w:p>
       <w:pPr>
@@ -1331,30 +3081,97 @@
           <w:ilvl w:val="0"/>
           <w:numId w:val="14"/>
         </w:numPr>
-        <w:rPr>
-          <w:rFonts w:cstheme="minorHAnsi"/>
-          <w:sz w:val="28"/>
-          <w:szCs w:val="28"/>
-        </w:rPr>
-      </w:pPr>
-      <w:r>
-        <w:rPr>
-          <w:rFonts w:cstheme="minorHAnsi"/>
-          <w:b/>
-          <w:bCs/>
-          <w:sz w:val="28"/>
-          <w:szCs w:val="28"/>
-        </w:rPr>
-        <w:t>Mehaničari</w:t>
-      </w:r>
-      <w:r>
-        <w:rPr>
-          <w:rFonts w:cstheme="minorHAnsi"/>
-          <w:sz w:val="28"/>
-          <w:szCs w:val="28"/>
-        </w:rPr>
-        <w:t>: Koriste sistem za praćenje popravki, unos delova koji su korišćeni i evidenciju vremena trajanja popravki. Takođe, mogu pristupiti svojim radnim nalozima i bilježiti napredak.</w:t>
-      </w:r>
+        <w:jc w:val="both"/>
+        <w:rPr>
+          <w:rFonts w:cstheme="minorHAnsi"/>
+          <w:sz w:val="28"/>
+          <w:szCs w:val="28"/>
+        </w:rPr>
+      </w:pPr>
+      <w:r>
+        <w:rPr>
+          <w:rFonts w:cstheme="minorHAnsi"/>
+          <w:b/>
+          <w:bCs/>
+          <w:sz w:val="28"/>
+          <w:szCs w:val="28"/>
+        </w:rPr>
+        <w:t>Višejezičnost</w:t>
+      </w:r>
+      <w:r>
+        <w:rPr>
+          <w:rFonts w:cstheme="minorHAnsi"/>
+          <w:sz w:val="28"/>
+          <w:szCs w:val="28"/>
+        </w:rPr>
+        <w:t>: Planira se uvođenje podrške za više jezika, omogućavajući rad sa korisnicima različitih jezika. Ovo je naročito korisno za radionice u multikulturnim sredinama.</w:t>
+      </w:r>
+    </w:p>
+    <w:p>
+      <w:pPr>
+        <w:jc w:val="both"/>
+        <w:rPr>
+          <w:rFonts w:cstheme="minorHAnsi"/>
+          <w:sz w:val="28"/>
+          <w:szCs w:val="28"/>
+        </w:rPr>
+      </w:pPr>
+    </w:p>
+    <w:p>
+      <w:pPr>
+        <w:jc w:val="both"/>
+        <w:rPr>
+          <w:rFonts w:cstheme="minorHAnsi"/>
+          <w:b/>
+          <w:bCs/>
+          <w:sz w:val="30"/>
+          <w:szCs w:val="30"/>
+        </w:rPr>
+      </w:pPr>
+      <w:r>
+        <w:rPr>
+          <w:rFonts w:cstheme="minorHAnsi"/>
+          <w:b/>
+          <w:bCs/>
+          <w:sz w:val="30"/>
+          <w:szCs w:val="30"/>
+        </w:rPr>
+        <w:t>3.3</w:t>
+      </w:r>
+      <w:r>
+        <w:rPr>
+          <w:rFonts w:cstheme="minorHAnsi"/>
+          <w:b/>
+          <w:bCs/>
+          <w:sz w:val="30"/>
+          <w:szCs w:val="30"/>
+        </w:rPr>
+        <w:t xml:space="preserve"> </w:t>
+      </w:r>
+      <w:r>
+        <w:rPr>
+          <w:rFonts w:cstheme="minorHAnsi"/>
+          <w:b/>
+          <w:bCs/>
+          <w:sz w:val="30"/>
+          <w:szCs w:val="30"/>
+        </w:rPr>
+        <w:t>Zahtevane performanse</w:t>
+      </w:r>
+    </w:p>
+    <w:p>
+      <w:pPr>
+        <w:pStyle w:val="ListParagraph"/>
+        <w:ind w:left="750"/>
+        <w:jc w:val="both"/>
+        <w:rPr>
+          <w:rFonts w:cstheme="minorHAnsi"/>
+          <w:b/>
+          <w:bCs/>
+          <w:sz w:val="28"/>
+          <w:szCs w:val="28"/>
+        </w:rPr>
+      </w:pPr>
     </w:p>
     <w:p>
       <w:pPr>
@@ -1363,94 +3180,42 @@
           <w:ilvl w:val="0"/>
           <w:numId w:val="14"/>
         </w:numPr>
-        <w:rPr>
-          <w:rFonts w:cstheme="minorHAnsi"/>
-          <w:sz w:val="28"/>
-          <w:szCs w:val="28"/>
-        </w:rPr>
-      </w:pPr>
-      <w:r>
-        <w:rPr>
-          <w:rFonts w:cstheme="minorHAnsi"/>
-          <w:b/>
-          <w:bCs/>
-          <w:sz w:val="28"/>
-          <w:szCs w:val="28"/>
-        </w:rPr>
-        <w:t>Klijenti</w:t>
-      </w:r>
-      <w:r>
-        <w:rPr>
-          <w:rFonts w:cstheme="minorHAnsi"/>
-          <w:sz w:val="28"/>
-          <w:szCs w:val="28"/>
-        </w:rPr>
-        <w:t>: Imaju pristup informacijama o statusu svojih vozila, mogu zakazivati servise i pregledati sve fakture i obaveštenja putem sistema.</w:t>
-      </w:r>
-    </w:p>
-    <w:p>
-      <w:pPr>
-        <w:ind w:left="360"/>
-        <w:rPr>
-          <w:rFonts w:cstheme="minorHAnsi"/>
-          <w:sz w:val="28"/>
-          <w:szCs w:val="28"/>
-        </w:rPr>
-      </w:pPr>
+        <w:jc w:val="both"/>
+        <w:rPr>
+          <w:rFonts w:cstheme="minorHAnsi"/>
+          <w:sz w:val="28"/>
+          <w:szCs w:val="28"/>
+        </w:rPr>
+      </w:pPr>
+      <w:r>
+        <w:rPr>
+          <w:rFonts w:cstheme="minorHAnsi"/>
+          <w:b/>
+          <w:bCs/>
+          <w:sz w:val="28"/>
+          <w:szCs w:val="28"/>
+        </w:rPr>
+        <w:t>Brzina odziva</w:t>
+      </w:r>
+      <w:r>
+        <w:rPr>
+          <w:rFonts w:cstheme="minorHAnsi"/>
+          <w:sz w:val="28"/>
+          <w:szCs w:val="28"/>
+        </w:rPr>
+        <w:t>: Sistem mora biti dovoljno brz da se svi podaci prikazuju i unose bez kašnjenja. Preporučuje se da vreme odziva sistema za pretragu i unos podataka ne prelazi 2 sekunde po upitu.</w:t>
+      </w:r>
     </w:p>
     <w:p>
       <w:pPr>
         <w:pStyle w:val="ListParagraph"/>
-        <w:numPr>
-          <w:ilvl w:val="2"/>
-          <w:numId w:val="16"/>
-        </w:numPr>
-        <w:rPr>
-          <w:rFonts w:cstheme="minorHAnsi"/>
-          <w:b/>
-          <w:bCs/>
-          <w:sz w:val="30"/>
-          <w:szCs w:val="30"/>
-        </w:rPr>
-      </w:pPr>
-      <w:r>
-        <w:rPr>
-          <w:rFonts w:cstheme="minorHAnsi"/>
-          <w:b/>
-          <w:bCs/>
-          <w:sz w:val="30"/>
-          <w:szCs w:val="30"/>
-        </w:rPr>
-        <w:t>Ograničenja</w:t>
-      </w:r>
-    </w:p>
-    <w:p>
-      <w:pPr>
-        <w:rPr>
-          <w:rFonts w:cstheme="minorHAnsi"/>
-          <w:b/>
-          <w:bCs/>
-          <w:sz w:val="30"/>
-          <w:szCs w:val="30"/>
-        </w:rPr>
-      </w:pPr>
-    </w:p>
-    <w:p>
-      <w:pPr>
-        <w:rPr>
-          <w:rFonts w:cstheme="minorHAnsi"/>
-          <w:sz w:val="28"/>
-          <w:szCs w:val="28"/>
-        </w:rPr>
-      </w:pPr>
-      <w:r>
-        <w:rPr>
-          <w:rFonts w:cstheme="minorHAnsi"/>
-          <w:sz w:val="28"/>
-          <w:szCs w:val="28"/>
-        </w:rPr>
-        <w:t>Sistem će imati određena ograničenja koja se odnose na:</w:t>
-      </w:r>
+        <w:jc w:val="both"/>
+        <w:rPr>
+          <w:rFonts w:cstheme="minorHAnsi"/>
+          <w:sz w:val="28"/>
+          <w:szCs w:val="28"/>
+        </w:rPr>
+      </w:pPr>
     </w:p>
     <w:p>
       <w:pPr>
@@ -1459,47 +3224,139 @@
           <w:ilvl w:val="0"/>
           <w:numId w:val="14"/>
         </w:numPr>
-        <w:rPr>
-          <w:rFonts w:cstheme="minorHAnsi"/>
-          <w:sz w:val="28"/>
-          <w:szCs w:val="28"/>
-        </w:rPr>
-      </w:pPr>
-      <w:r>
-        <w:rPr>
-          <w:rFonts w:cstheme="minorHAnsi"/>
-          <w:b/>
-          <w:bCs/>
-          <w:sz w:val="28"/>
-          <w:szCs w:val="28"/>
-        </w:rPr>
-        <w:t>Povezanost sa internetom</w:t>
-      </w:r>
-      <w:r>
-        <w:rPr>
-          <w:rFonts w:cstheme="minorHAnsi"/>
-          <w:sz w:val="28"/>
-          <w:szCs w:val="28"/>
-        </w:rPr>
-        <w:t xml:space="preserve">: </w:t>
-      </w:r>
-    </w:p>
-    <w:p>
-      <w:pPr>
-        <w:ind w:firstLine="600"/>
-        <w:rPr>
-          <w:rFonts w:cstheme="minorHAnsi"/>
-          <w:sz w:val="28"/>
-          <w:szCs w:val="28"/>
-        </w:rPr>
-      </w:pPr>
-      <w:r>
-        <w:rPr>
-          <w:rFonts w:cstheme="minorHAnsi"/>
-          <w:sz w:val="28"/>
-          <w:szCs w:val="28"/>
-        </w:rPr>
-        <w:t>Za rad sistema je potrebno imati stabilnu internet vezu, jer će svi podaci biti sinhronizovani u realnom vremenu sa centralnim serverom.</w:t>
+        <w:jc w:val="both"/>
+        <w:rPr>
+          <w:rFonts w:cstheme="minorHAnsi"/>
+          <w:sz w:val="28"/>
+          <w:szCs w:val="28"/>
+        </w:rPr>
+      </w:pPr>
+      <w:r>
+        <w:rPr>
+          <w:rFonts w:cstheme="minorHAnsi"/>
+          <w:b/>
+          <w:bCs/>
+          <w:sz w:val="28"/>
+          <w:szCs w:val="28"/>
+        </w:rPr>
+        <w:t>Istovremeni pristup</w:t>
+      </w:r>
+      <w:r>
+        <w:rPr>
+          <w:rFonts w:cstheme="minorHAnsi"/>
+          <w:sz w:val="28"/>
+          <w:szCs w:val="28"/>
+        </w:rPr>
+        <w:t xml:space="preserve">: Sistem mora biti sposoban da podrži istovremeni pristup za najmanje </w:t>
+      </w:r>
+      <w:r>
+        <w:rPr>
+          <w:rFonts w:cstheme="minorHAnsi"/>
+          <w:sz w:val="28"/>
+          <w:szCs w:val="28"/>
+        </w:rPr>
+        <w:t>300</w:t>
+      </w:r>
+      <w:r>
+        <w:rPr>
+          <w:rFonts w:cstheme="minorHAnsi"/>
+          <w:sz w:val="28"/>
+          <w:szCs w:val="28"/>
+        </w:rPr>
+        <w:t xml:space="preserve"> korisnika. U budućnosti će biti potrebno skalirati sistem za veći broj korisnika, pa će arhitektura biti dizajnirana da se lako prilagodi većim zahtevima.</w:t>
+      </w:r>
+    </w:p>
+    <w:p>
+      <w:pPr>
+        <w:rPr>
+          <w:rFonts w:cstheme="minorHAnsi"/>
+          <w:b/>
+          <w:bCs/>
+          <w:sz w:val="30"/>
+          <w:szCs w:val="30"/>
+        </w:rPr>
+      </w:pPr>
+      <w:r>
+        <w:rPr>
+          <w:rFonts w:cstheme="minorHAnsi"/>
+          <w:b/>
+          <w:bCs/>
+          <w:sz w:val="30"/>
+          <w:szCs w:val="30"/>
+        </w:rPr>
+        <w:lastRenderedPageBreak/>
+        <w:t>3.4</w:t>
+      </w:r>
+      <w:r>
+        <w:rPr>
+          <w:rFonts w:cstheme="minorHAnsi"/>
+          <w:b/>
+          <w:bCs/>
+          <w:sz w:val="30"/>
+          <w:szCs w:val="30"/>
+        </w:rPr>
+        <w:t xml:space="preserve"> </w:t>
+      </w:r>
+      <w:r>
+        <w:rPr>
+          <w:rFonts w:cstheme="minorHAnsi"/>
+          <w:b/>
+          <w:bCs/>
+          <w:sz w:val="30"/>
+          <w:szCs w:val="30"/>
+        </w:rPr>
+        <w:t>Zahtevi baze podataka</w:t>
+      </w:r>
+    </w:p>
+    <w:p>
+      <w:pPr>
+        <w:pStyle w:val="ListParagraph"/>
+        <w:ind w:left="750"/>
+        <w:rPr>
+          <w:rFonts w:cstheme="minorHAnsi"/>
+          <w:b/>
+          <w:bCs/>
+          <w:sz w:val="28"/>
+          <w:szCs w:val="28"/>
+        </w:rPr>
+      </w:pPr>
+    </w:p>
+    <w:p>
+      <w:pPr>
+        <w:jc w:val="both"/>
+        <w:rPr>
+          <w:rFonts w:cstheme="minorHAnsi"/>
+          <w:sz w:val="28"/>
+          <w:szCs w:val="28"/>
+        </w:rPr>
+      </w:pPr>
+      <w:r>
+        <w:rPr>
+          <w:rFonts w:cstheme="minorHAnsi"/>
+          <w:b/>
+          <w:bCs/>
+          <w:sz w:val="28"/>
+          <w:szCs w:val="28"/>
+        </w:rPr>
+        <w:t xml:space="preserve">      </w:t>
+      </w:r>
+      <w:r>
+        <w:rPr>
+          <w:rFonts w:cstheme="minorHAnsi"/>
+          <w:b/>
+          <w:bCs/>
+          <w:sz w:val="28"/>
+          <w:szCs w:val="28"/>
+        </w:rPr>
+        <w:t>Struktura baze podataka</w:t>
+      </w:r>
+      <w:r>
+        <w:rPr>
+          <w:rFonts w:cstheme="minorHAnsi"/>
+          <w:sz w:val="28"/>
+          <w:szCs w:val="28"/>
+        </w:rPr>
+        <w:t>:</w:t>
       </w:r>
     </w:p>
     <w:p>
@@ -1509,47 +3366,20 @@
           <w:ilvl w:val="0"/>
           <w:numId w:val="14"/>
         </w:numPr>
-        <w:rPr>
-          <w:rFonts w:cstheme="minorHAnsi"/>
-          <w:sz w:val="28"/>
-          <w:szCs w:val="28"/>
-        </w:rPr>
-      </w:pPr>
-      <w:r>
-        <w:rPr>
-          <w:rFonts w:cstheme="minorHAnsi"/>
-          <w:b/>
-          <w:bCs/>
-          <w:sz w:val="28"/>
-          <w:szCs w:val="28"/>
-        </w:rPr>
-        <w:t>Ograničenja u broju korisnika</w:t>
-      </w:r>
-      <w:r>
-        <w:rPr>
-          <w:rFonts w:cstheme="minorHAnsi"/>
-          <w:sz w:val="28"/>
-          <w:szCs w:val="28"/>
-        </w:rPr>
-        <w:t xml:space="preserve">: </w:t>
-      </w:r>
-    </w:p>
-    <w:p>
-      <w:pPr>
-        <w:ind w:firstLine="600"/>
-        <w:rPr>
-          <w:rFonts w:cstheme="minorHAnsi"/>
-          <w:sz w:val="28"/>
-          <w:szCs w:val="28"/>
-        </w:rPr>
-      </w:pPr>
-      <w:r>
-        <w:rPr>
-          <w:rFonts w:cstheme="minorHAnsi"/>
-          <w:sz w:val="28"/>
-          <w:szCs w:val="28"/>
-        </w:rPr>
-        <w:t>U početnim fazama implementacije, broj korisnika po sesiji biće ograničen na 50, kako bi se osigurala stabilnost sistema pri velikom broju korisnika.</w:t>
+        <w:jc w:val="both"/>
+        <w:rPr>
+          <w:rFonts w:cstheme="minorHAnsi"/>
+          <w:sz w:val="28"/>
+          <w:szCs w:val="28"/>
+        </w:rPr>
+      </w:pPr>
+      <w:r>
+        <w:rPr>
+          <w:rFonts w:cstheme="minorHAnsi"/>
+          <w:sz w:val="28"/>
+          <w:szCs w:val="28"/>
+        </w:rPr>
+        <w:t>Baza podataka će biti relacija, sa tabelama za korisnike, vozila, radne naloge, zalihe, fakture i druge poslovne entitete.</w:t>
       </w:r>
     </w:p>
     <w:p>
@@ -1559,208 +3389,61 @@
           <w:ilvl w:val="0"/>
           <w:numId w:val="14"/>
         </w:numPr>
-        <w:rPr>
-          <w:rFonts w:cstheme="minorHAnsi"/>
-          <w:sz w:val="28"/>
-          <w:szCs w:val="28"/>
-        </w:rPr>
-      </w:pPr>
-      <w:r>
-        <w:rPr>
-          <w:rFonts w:cstheme="minorHAnsi"/>
-          <w:b/>
-          <w:bCs/>
-          <w:sz w:val="28"/>
-          <w:szCs w:val="28"/>
-        </w:rPr>
-        <w:t>Kompatibilnost sa postojećim sistemima</w:t>
-      </w:r>
-      <w:r>
-        <w:rPr>
-          <w:rFonts w:cstheme="minorHAnsi"/>
-          <w:sz w:val="28"/>
-          <w:szCs w:val="28"/>
-        </w:rPr>
-        <w:t xml:space="preserve">: </w:t>
-      </w:r>
-    </w:p>
-    <w:p>
-      <w:pPr>
-        <w:ind w:firstLine="600"/>
-        <w:rPr>
-          <w:rFonts w:cstheme="minorHAnsi"/>
-          <w:sz w:val="28"/>
-          <w:szCs w:val="28"/>
-        </w:rPr>
-      </w:pPr>
-      <w:r>
-        <w:rPr>
-          <w:rFonts w:cstheme="minorHAnsi"/>
-          <w:sz w:val="28"/>
-          <w:szCs w:val="28"/>
-        </w:rPr>
-        <w:t>Sistem će omogućiti integraciju sa računovodstvenim i inventarskim alatima, ali implementacija zavisi od tehničkih mogućnosti postojećih sistema u radnji.</w:t>
-      </w:r>
-    </w:p>
-    <w:p>
-      <w:pPr>
-        <w:rPr>
-          <w:rFonts w:cstheme="minorHAnsi"/>
-          <w:sz w:val="28"/>
-          <w:szCs w:val="28"/>
-        </w:rPr>
-      </w:pPr>
-    </w:p>
-    <w:p>
-      <w:pPr>
-        <w:pStyle w:val="ListParagraph"/>
-        <w:numPr>
-          <w:ilvl w:val="0"/>
-          <w:numId w:val="21"/>
-        </w:numPr>
-        <w:rPr>
-          <w:rFonts w:cstheme="minorHAnsi"/>
-          <w:b/>
-          <w:bCs/>
-          <w:sz w:val="34"/>
-          <w:szCs w:val="34"/>
-        </w:rPr>
-      </w:pPr>
-      <w:r>
-        <w:rPr>
-          <w:rFonts w:cstheme="minorHAnsi"/>
-          <w:b/>
-          <w:bCs/>
-          <w:sz w:val="34"/>
-          <w:szCs w:val="34"/>
-        </w:rPr>
-        <w:t>Reference</w:t>
+        <w:jc w:val="both"/>
+        <w:rPr>
+          <w:rFonts w:cstheme="minorHAnsi"/>
+          <w:sz w:val="28"/>
+          <w:szCs w:val="28"/>
+        </w:rPr>
+      </w:pPr>
+      <w:r>
+        <w:rPr>
+          <w:rFonts w:cstheme="minorHAnsi"/>
+          <w:sz w:val="28"/>
+          <w:szCs w:val="28"/>
+        </w:rPr>
+        <w:t>Ove tabele će biti povezane ključevima kako bi se omogućio efikasan pristup podacima i olakšala pretraga.</w:t>
       </w:r>
     </w:p>
     <w:p>
       <w:pPr>
         <w:ind w:left="360"/>
-        <w:rPr>
-          <w:rFonts w:cstheme="minorHAnsi"/>
-          <w:b/>
-          <w:bCs/>
-          <w:sz w:val="34"/>
-          <w:szCs w:val="34"/>
-        </w:rPr>
-      </w:pPr>
-      <w:bookmarkStart w:id="0" w:name="_GoBack"/>
-      <w:bookmarkEnd w:id="0"/>
-    </w:p>
-    <w:p>
-      <w:pPr>
-        <w:ind w:firstLine="720"/>
-        <w:rPr>
-          <w:rFonts w:cstheme="minorHAnsi"/>
-          <w:sz w:val="28"/>
-          <w:szCs w:val="28"/>
-        </w:rPr>
-      </w:pPr>
-      <w:r>
-        <w:rPr>
-          <w:rFonts w:cstheme="minorHAnsi"/>
-          <w:sz w:val="28"/>
-          <w:szCs w:val="28"/>
-        </w:rPr>
-        <w:t>U ovoj sekciji, potrebno je navesti izvore literature, tehničke specifikacije i standarde koji se koriste za razvoj softverskog rešenja. Ovo uključuje relevantnu dokumentaciju o softverskim alatima za praćenje poslovanja, računovodstvenim programima i industrijskim standardima u oblasti automehaničarskih usluga.</w:t>
-      </w:r>
-    </w:p>
-    <w:p>
-      <w:pPr>
-        <w:rPr>
-          <w:rFonts w:cstheme="minorHAnsi"/>
-          <w:sz w:val="28"/>
-          <w:szCs w:val="28"/>
-        </w:rPr>
-      </w:pPr>
-    </w:p>
-    <w:p>
-      <w:pPr>
-        <w:rPr>
-          <w:rFonts w:cstheme="minorHAnsi"/>
-          <w:b/>
-          <w:bCs/>
-          <w:sz w:val="34"/>
-          <w:szCs w:val="34"/>
-        </w:rPr>
-      </w:pPr>
-      <w:r>
-        <w:rPr>
-          <w:rFonts w:cstheme="minorHAnsi"/>
-          <w:b/>
-          <w:bCs/>
-          <w:sz w:val="34"/>
-          <w:szCs w:val="34"/>
-        </w:rPr>
-        <w:t xml:space="preserve">     </w:t>
-      </w:r>
-      <w:r>
-        <w:rPr>
-          <w:rFonts w:cstheme="minorHAnsi"/>
-          <w:b/>
-          <w:bCs/>
-          <w:sz w:val="34"/>
-          <w:szCs w:val="34"/>
-        </w:rPr>
-        <w:t>3. Specifikacija zahteva</w:t>
-      </w:r>
-    </w:p>
-    <w:p>
-      <w:pPr>
-        <w:rPr>
-          <w:rFonts w:cstheme="minorHAnsi"/>
-          <w:b/>
-          <w:bCs/>
-          <w:sz w:val="28"/>
-          <w:szCs w:val="28"/>
-        </w:rPr>
-      </w:pPr>
-    </w:p>
-    <w:p>
-      <w:pPr>
-        <w:rPr>
-          <w:rFonts w:cstheme="minorHAnsi"/>
-          <w:b/>
-          <w:bCs/>
-          <w:sz w:val="30"/>
-          <w:szCs w:val="30"/>
-        </w:rPr>
-      </w:pPr>
-      <w:r>
-        <w:rPr>
-          <w:rFonts w:cstheme="minorHAnsi"/>
-          <w:b/>
-          <w:bCs/>
-          <w:sz w:val="30"/>
-          <w:szCs w:val="30"/>
-        </w:rPr>
-        <w:t>3.1 S</w:t>
-      </w:r>
-      <w:r>
-        <w:rPr>
-          <w:rFonts w:cstheme="minorHAnsi"/>
-          <w:b/>
-          <w:bCs/>
-          <w:sz w:val="30"/>
-          <w:szCs w:val="30"/>
-        </w:rPr>
-        <w:t>poljašnji interfejsi</w:t>
-      </w:r>
-    </w:p>
-    <w:p>
-      <w:pPr>
-        <w:rPr>
-          <w:rFonts w:cstheme="minorHAnsi"/>
-          <w:b/>
-          <w:bCs/>
-          <w:sz w:val="28"/>
-          <w:szCs w:val="28"/>
-        </w:rPr>
-      </w:pPr>
+        <w:jc w:val="both"/>
+        <w:rPr>
+          <w:rFonts w:cstheme="minorHAnsi"/>
+          <w:sz w:val="28"/>
+          <w:szCs w:val="28"/>
+        </w:rPr>
+      </w:pPr>
+      <w:r>
+        <w:rPr>
+          <w:rFonts w:cstheme="minorHAnsi"/>
+          <w:b/>
+          <w:bCs/>
+          <w:sz w:val="28"/>
+          <w:szCs w:val="28"/>
+        </w:rPr>
+        <w:t xml:space="preserve"> </w:t>
+      </w:r>
+      <w:r>
+        <w:rPr>
+          <w:rFonts w:cstheme="minorHAnsi"/>
+          <w:b/>
+          <w:bCs/>
+          <w:sz w:val="28"/>
+          <w:szCs w:val="28"/>
+        </w:rPr>
+        <w:t>Sigurnost i zaštita podataka</w:t>
+      </w:r>
+      <w:r>
+        <w:rPr>
+          <w:rFonts w:cstheme="minorHAnsi"/>
+          <w:b/>
+          <w:sz w:val="28"/>
+          <w:szCs w:val="28"/>
+        </w:rPr>
+        <w:t>:</w:t>
+      </w:r>
     </w:p>
     <w:p>
       <w:pPr>
@@ -1769,30 +3452,20 @@
           <w:ilvl w:val="0"/>
           <w:numId w:val="14"/>
         </w:numPr>
-        <w:rPr>
-          <w:rFonts w:cstheme="minorHAnsi"/>
-          <w:sz w:val="28"/>
-          <w:szCs w:val="28"/>
-        </w:rPr>
-      </w:pPr>
-      <w:r>
-        <w:rPr>
-          <w:rFonts w:cstheme="minorHAnsi"/>
-          <w:b/>
-          <w:bCs/>
-          <w:sz w:val="28"/>
-          <w:szCs w:val="28"/>
-        </w:rPr>
-        <w:lastRenderedPageBreak/>
-        <w:t>Korisnički interfejs</w:t>
-      </w:r>
-      <w:r>
-        <w:rPr>
-          <w:rFonts w:cstheme="minorHAnsi"/>
-          <w:sz w:val="28"/>
-          <w:szCs w:val="28"/>
-        </w:rPr>
-        <w:t>: Sistem će imati intuitivni, responzivni interfejs prilagođen mobilnim uređajima. U zavisnosti od uloge korisnika, prikazi će biti prilagođeni sa relevantnim informacijama. Administratori će imati širi pristup opcijama sistema, dok će klijenti imati jednostavan pregled svojih zakazanih servisa i popravki.</w:t>
+        <w:jc w:val="both"/>
+        <w:rPr>
+          <w:rFonts w:cstheme="minorHAnsi"/>
+          <w:sz w:val="28"/>
+          <w:szCs w:val="28"/>
+        </w:rPr>
+      </w:pPr>
+      <w:r>
+        <w:rPr>
+          <w:rFonts w:cstheme="minorHAnsi"/>
+          <w:sz w:val="28"/>
+          <w:szCs w:val="28"/>
+        </w:rPr>
+        <w:t>Podaci će biti šifrovani i zaštićeni od neovlašćenog pristupa putem robustnih sigurnosnih protokola.</w:t>
       </w:r>
     </w:p>
     <w:p>
@@ -1802,30 +3475,78 @@
           <w:ilvl w:val="0"/>
           <w:numId w:val="14"/>
         </w:numPr>
-        <w:rPr>
-          <w:rFonts w:cstheme="minorHAnsi"/>
-          <w:sz w:val="28"/>
-          <w:szCs w:val="28"/>
-        </w:rPr>
-      </w:pPr>
-      <w:r>
-        <w:rPr>
-          <w:rFonts w:cstheme="minorHAnsi"/>
-          <w:b/>
-          <w:bCs/>
-          <w:sz w:val="28"/>
-          <w:szCs w:val="28"/>
-        </w:rPr>
-        <w:t>API integracije</w:t>
-      </w:r>
-      <w:r>
-        <w:rPr>
-          <w:rFonts w:cstheme="minorHAnsi"/>
-          <w:sz w:val="28"/>
-          <w:szCs w:val="28"/>
-        </w:rPr>
-        <w:t>: Podržane su integracije sa eksternim API-jevima za automatsko ažuriranje podataka u sistemima za upravljanje zaliha i računovodstvenim alatima. Ove integracije omogućavaju bolju sinhronizaciju između sistema za knjigovodstvo i popravke, kao i obavštavanje klijenata putem SMS ili e-maila.</w:t>
-      </w:r>
+        <w:jc w:val="both"/>
+        <w:rPr>
+          <w:rFonts w:cstheme="minorHAnsi"/>
+          <w:sz w:val="28"/>
+          <w:szCs w:val="28"/>
+        </w:rPr>
+      </w:pPr>
+      <w:r>
+        <w:rPr>
+          <w:rFonts w:cstheme="minorHAnsi"/>
+          <w:sz w:val="28"/>
+          <w:szCs w:val="28"/>
+        </w:rPr>
+        <w:t>Baza podataka će redovno praviti sigurnosne kopije kako bi se obezbedio integritet podataka u slučaju kvara sistema.</w:t>
+      </w:r>
+    </w:p>
+    <w:p>
+      <w:pPr>
+        <w:ind w:firstLine="360"/>
+        <w:jc w:val="both"/>
+        <w:rPr>
+          <w:rFonts w:cstheme="minorHAnsi"/>
+          <w:sz w:val="28"/>
+          <w:szCs w:val="28"/>
+        </w:rPr>
+      </w:pPr>
+    </w:p>
+    <w:p>
+      <w:pPr>
+        <w:jc w:val="both"/>
+        <w:rPr>
+          <w:rFonts w:cstheme="minorHAnsi"/>
+          <w:b/>
+          <w:bCs/>
+          <w:sz w:val="30"/>
+          <w:szCs w:val="30"/>
+        </w:rPr>
+      </w:pPr>
+      <w:r>
+        <w:rPr>
+          <w:rFonts w:cstheme="minorHAnsi"/>
+          <w:b/>
+          <w:bCs/>
+          <w:sz w:val="30"/>
+          <w:szCs w:val="30"/>
+        </w:rPr>
+        <w:t xml:space="preserve">3.5 </w:t>
+      </w:r>
+      <w:r>
+        <w:rPr>
+          <w:rFonts w:cstheme="minorHAnsi"/>
+          <w:b/>
+          <w:bCs/>
+          <w:sz w:val="30"/>
+          <w:szCs w:val="30"/>
+        </w:rPr>
+        <w:t>Projektna ograničenja</w:t>
+      </w:r>
+    </w:p>
+    <w:p>
+      <w:pPr>
+        <w:pStyle w:val="ListParagraph"/>
+        <w:ind w:left="375"/>
+        <w:jc w:val="both"/>
+        <w:rPr>
+          <w:rFonts w:cstheme="minorHAnsi"/>
+          <w:b/>
+          <w:bCs/>
+          <w:sz w:val="28"/>
+          <w:szCs w:val="28"/>
+        </w:rPr>
+      </w:pPr>
     </w:p>
     <w:p>
       <w:pPr>
@@ -1834,98 +3555,30 @@
           <w:ilvl w:val="0"/>
           <w:numId w:val="14"/>
         </w:numPr>
-        <w:rPr>
-          <w:rFonts w:cstheme="minorHAnsi"/>
-          <w:sz w:val="28"/>
-          <w:szCs w:val="28"/>
-        </w:rPr>
-      </w:pPr>
-      <w:r>
-        <w:rPr>
-          <w:rFonts w:cstheme="minorHAnsi"/>
-          <w:b/>
-          <w:bCs/>
-          <w:sz w:val="28"/>
-          <w:szCs w:val="28"/>
-        </w:rPr>
-        <w:t>Izveštajni interfejs</w:t>
-      </w:r>
-      <w:r>
-        <w:rPr>
-          <w:rFonts w:cstheme="minorHAnsi"/>
-          <w:sz w:val="28"/>
-          <w:szCs w:val="28"/>
-        </w:rPr>
-        <w:t>: Sistem će omogućiti generisanje izveštaja o poslovanju radionice, sa mogućnostima filtriranja podataka i izveštavanja o prihodima, stanju zaliha, naplati i drugim poslovnim parametrima. Izveštaji će biti dostupni u različitim formatima, kao što su PDF, Excel i CSV.</w:t>
-      </w:r>
-    </w:p>
-    <w:p>
-      <w:pPr>
-        <w:pStyle w:val="ListParagraph"/>
-        <w:rPr>
-          <w:rFonts w:cstheme="minorHAnsi"/>
-          <w:sz w:val="28"/>
-          <w:szCs w:val="28"/>
-        </w:rPr>
-      </w:pPr>
-    </w:p>
-    <w:p>
-      <w:pPr>
-        <w:ind w:left="375"/>
-        <w:rPr>
-          <w:rFonts w:cstheme="minorHAnsi"/>
-          <w:b/>
-          <w:bCs/>
-          <w:sz w:val="30"/>
-          <w:szCs w:val="30"/>
-        </w:rPr>
-      </w:pPr>
-      <w:r>
-        <w:rPr>
-          <w:rFonts w:cstheme="minorHAnsi"/>
-          <w:b/>
-          <w:bCs/>
-          <w:sz w:val="30"/>
-          <w:szCs w:val="30"/>
-        </w:rPr>
-        <w:t>3.2 Funkcije</w:t>
-      </w:r>
-    </w:p>
-    <w:p>
-      <w:pPr>
-        <w:ind w:left="375"/>
-        <w:rPr>
-          <w:rFonts w:cstheme="minorHAnsi"/>
-          <w:b/>
-          <w:bCs/>
-          <w:sz w:val="30"/>
-          <w:szCs w:val="30"/>
-        </w:rPr>
-      </w:pPr>
-    </w:p>
-    <w:p>
-      <w:pPr>
-        <w:numPr>
-          <w:ilvl w:val="0"/>
-          <w:numId w:val="18"/>
-        </w:numPr>
-        <w:rPr>
-          <w:rFonts w:cstheme="minorHAnsi"/>
-          <w:b/>
-          <w:bCs/>
-          <w:sz w:val="28"/>
-          <w:szCs w:val="28"/>
-        </w:rPr>
-      </w:pPr>
-      <w:r>
-        <w:rPr>
-          <w:rFonts w:cstheme="minorHAnsi"/>
-          <w:b/>
-          <w:bCs/>
-          <w:sz w:val="28"/>
-          <w:szCs w:val="28"/>
-        </w:rPr>
-        <w:t>Upravljanje korisnicima:</w:t>
+        <w:jc w:val="both"/>
+        <w:rPr>
+          <w:rFonts w:cstheme="minorHAnsi"/>
+          <w:sz w:val="28"/>
+          <w:szCs w:val="28"/>
+        </w:rPr>
+      </w:pPr>
+      <w:r>
+        <w:rPr>
+          <w:rFonts w:cstheme="minorHAnsi"/>
+          <w:b/>
+          <w:bCs/>
+          <w:sz w:val="28"/>
+          <w:szCs w:val="28"/>
+        </w:rPr>
+        <w:t>Budžet i vremenski okvir</w:t>
+      </w:r>
+      <w:r>
+        <w:rPr>
+          <w:rFonts w:cstheme="minorHAnsi"/>
+          <w:sz w:val="28"/>
+          <w:szCs w:val="28"/>
+        </w:rPr>
+        <w:t>:</w:t>
       </w:r>
     </w:p>
     <w:p>
@@ -1935,31 +3588,139 @@
           <w:ilvl w:val="0"/>
           <w:numId w:val="14"/>
         </w:numPr>
-        <w:rPr>
-          <w:rFonts w:cstheme="minorHAnsi"/>
-          <w:bCs/>
-          <w:sz w:val="28"/>
-          <w:szCs w:val="28"/>
-        </w:rPr>
-      </w:pPr>
-      <w:r>
-        <w:rPr>
-          <w:rFonts w:cstheme="minorHAnsi"/>
-          <w:b/>
-          <w:bCs/>
-          <w:sz w:val="28"/>
-          <w:szCs w:val="28"/>
-        </w:rPr>
-        <w:t>Administracija korisničkih naloga</w:t>
-      </w:r>
-      <w:r>
-        <w:rPr>
-          <w:rFonts w:cstheme="minorHAnsi"/>
-          <w:bCs/>
-          <w:sz w:val="28"/>
-          <w:szCs w:val="28"/>
-        </w:rPr>
-        <w:t>: Administratori će moći da upravljaju korisničkim nalozima i dodeljuju pristupne privilegije za sve korisnike sistema, uključujući mehaničare, menadžere i administrativno osoblje. Ova funkcionalnost omogućava kreiranje novih naloga, uređivanje postojećih i praćenje aktivnosti korisnika kako bi se obezbedila sigurnost i efikasnost rada.</w:t>
+        <w:jc w:val="both"/>
+        <w:rPr>
+          <w:rFonts w:cstheme="minorHAnsi"/>
+          <w:sz w:val="28"/>
+          <w:szCs w:val="28"/>
+        </w:rPr>
+      </w:pPr>
+      <w:r>
+        <w:rPr>
+          <w:rFonts w:cstheme="minorHAnsi"/>
+          <w:sz w:val="28"/>
+          <w:szCs w:val="28"/>
+        </w:rPr>
+        <w:t>Razvoj sistema treba da bude završen u roku od 6 meseci sa budžetom od 5000€. Sve funkcionalnosti koje premašuju ovaj budžet biće implementirane u sledećoj fazi.</w:t>
+      </w:r>
+    </w:p>
+    <w:p>
+      <w:pPr>
+        <w:ind w:left="720" w:hanging="360"/>
+        <w:jc w:val="both"/>
+        <w:rPr>
+          <w:rFonts w:cstheme="minorHAnsi"/>
+          <w:sz w:val="28"/>
+          <w:szCs w:val="28"/>
+        </w:rPr>
+      </w:pPr>
+      <w:r>
+        <w:rPr>
+          <w:rFonts w:cstheme="minorHAnsi"/>
+          <w:sz w:val="28"/>
+          <w:szCs w:val="28"/>
+        </w:rPr>
+        <w:t xml:space="preserve">-  </w:t>
+      </w:r>
+      <w:r>
+        <w:rPr>
+          <w:rFonts w:cstheme="minorHAnsi"/>
+          <w:sz w:val="28"/>
+          <w:szCs w:val="28"/>
+        </w:rPr>
+        <w:tab/>
+      </w:r>
+      <w:r>
+        <w:rPr>
+          <w:rFonts w:cstheme="minorHAnsi"/>
+          <w:sz w:val="28"/>
+          <w:szCs w:val="28"/>
+        </w:rPr>
+        <w:t>Sistemi će biti razvijeni u skladu sa postojećom infrastrukturom, bez potrebe za velikim ulaganjima u hardver.</w:t>
+      </w:r>
+    </w:p>
+    <w:p>
+      <w:pPr>
+        <w:jc w:val="both"/>
+        <w:rPr>
+          <w:rFonts w:cstheme="minorHAnsi"/>
+          <w:sz w:val="28"/>
+          <w:szCs w:val="28"/>
+        </w:rPr>
+      </w:pPr>
+    </w:p>
+    <w:p>
+      <w:pPr>
+        <w:jc w:val="both"/>
+        <w:rPr>
+          <w:rFonts w:cstheme="minorHAnsi"/>
+          <w:b/>
+          <w:bCs/>
+          <w:sz w:val="30"/>
+          <w:szCs w:val="30"/>
+        </w:rPr>
+      </w:pPr>
+      <w:r>
+        <w:rPr>
+          <w:rFonts w:cstheme="minorHAnsi"/>
+          <w:b/>
+          <w:bCs/>
+          <w:sz w:val="30"/>
+          <w:szCs w:val="30"/>
+        </w:rPr>
+        <w:t xml:space="preserve">3.6 </w:t>
+      </w:r>
+      <w:r>
+        <w:rPr>
+          <w:rFonts w:cstheme="minorHAnsi"/>
+          <w:b/>
+          <w:bCs/>
+          <w:sz w:val="30"/>
+          <w:szCs w:val="30"/>
+        </w:rPr>
+        <w:t>Sistemske karakteristike softvera</w:t>
+      </w:r>
+    </w:p>
+    <w:p>
+      <w:pPr>
+        <w:pStyle w:val="ListParagraph"/>
+        <w:ind w:left="375"/>
+        <w:jc w:val="both"/>
+        <w:rPr>
+          <w:rFonts w:cstheme="minorHAnsi"/>
+          <w:b/>
+          <w:bCs/>
+          <w:sz w:val="28"/>
+          <w:szCs w:val="28"/>
+        </w:rPr>
+      </w:pPr>
+    </w:p>
+    <w:p>
+      <w:pPr>
+        <w:jc w:val="both"/>
+        <w:rPr>
+          <w:rFonts w:cstheme="minorHAnsi"/>
+          <w:sz w:val="28"/>
+          <w:szCs w:val="28"/>
+        </w:rPr>
+      </w:pPr>
+      <w:r>
+        <w:rPr>
+          <w:rFonts w:cstheme="minorHAnsi"/>
+          <w:b/>
+          <w:bCs/>
+          <w:sz w:val="28"/>
+          <w:szCs w:val="28"/>
+        </w:rPr>
+        <w:t>Pouzdanost i dostupnost</w:t>
+      </w:r>
+      <w:r>
+        <w:rPr>
+          <w:rFonts w:cstheme="minorHAnsi"/>
+          <w:sz w:val="28"/>
+          <w:szCs w:val="28"/>
+        </w:rPr>
+        <w:t>:</w:t>
       </w:r>
     </w:p>
     <w:p>
@@ -1969,180 +3730,27 @@
           <w:ilvl w:val="0"/>
           <w:numId w:val="14"/>
         </w:numPr>
-        <w:rPr>
-          <w:rFonts w:cstheme="minorHAnsi"/>
-          <w:b/>
-          <w:bCs/>
-          <w:sz w:val="28"/>
-          <w:szCs w:val="28"/>
-        </w:rPr>
-      </w:pPr>
-      <w:r>
-        <w:rPr>
-          <w:rFonts w:cstheme="minorHAnsi"/>
-          <w:b/>
-          <w:bCs/>
-          <w:sz w:val="28"/>
-          <w:szCs w:val="28"/>
-        </w:rPr>
-        <w:t xml:space="preserve">Prilagođeni pristup korisnicima: </w:t>
-      </w:r>
-      <w:r>
-        <w:rPr>
-          <w:rFonts w:cstheme="minorHAnsi"/>
-          <w:bCs/>
-          <w:sz w:val="28"/>
-          <w:szCs w:val="28"/>
-        </w:rPr>
-        <w:t>Na osnovu uloge korisnika (administrator, mehaničar, klijent), pristup funkcijama sistema biće ograničen kako bi se obezbedila kontrola nad podacima i zadacima svakog korisnika.</w:t>
-      </w:r>
-    </w:p>
-    <w:p>
-      <w:pPr>
-        <w:numPr>
-          <w:ilvl w:val="0"/>
-          <w:numId w:val="18"/>
-        </w:numPr>
-        <w:rPr>
-          <w:rFonts w:cstheme="minorHAnsi"/>
-          <w:b/>
-          <w:bCs/>
-          <w:sz w:val="28"/>
-          <w:szCs w:val="28"/>
-        </w:rPr>
-      </w:pPr>
-      <w:r>
-        <w:rPr>
-          <w:rFonts w:cstheme="minorHAnsi"/>
-          <w:b/>
-          <w:bCs/>
-          <w:sz w:val="28"/>
-          <w:szCs w:val="28"/>
-        </w:rPr>
-        <w:t>Praćenje popravki i servisiranja:</w:t>
-      </w:r>
-    </w:p>
-    <w:p>
-      <w:pPr>
-        <w:pStyle w:val="ListParagraph"/>
-        <w:numPr>
-          <w:ilvl w:val="0"/>
-          <w:numId w:val="14"/>
-        </w:numPr>
-        <w:rPr>
-          <w:rFonts w:cstheme="minorHAnsi"/>
-          <w:bCs/>
-          <w:sz w:val="28"/>
-          <w:szCs w:val="28"/>
-        </w:rPr>
-      </w:pPr>
-      <w:r>
-        <w:rPr>
-          <w:rFonts w:cstheme="minorHAnsi"/>
-          <w:b/>
-          <w:bCs/>
-          <w:sz w:val="28"/>
-          <w:szCs w:val="28"/>
-        </w:rPr>
-        <w:t xml:space="preserve">Evidentiranje radnih naloga: </w:t>
-      </w:r>
-      <w:r>
-        <w:rPr>
-          <w:rFonts w:cstheme="minorHAnsi"/>
-          <w:bCs/>
-          <w:sz w:val="28"/>
-          <w:szCs w:val="28"/>
-        </w:rPr>
-        <w:t>Sistem omogućava detaljno evidentiranje svakog radnog naloga, uključujući informacije o vozilu, klijentovim zahtevima, dijagnostičkim rezultatima, planiranim popravkama, korišćenim delovima, vremenu trajanja popravke i napomenama mehaničara.</w:t>
-      </w:r>
-    </w:p>
-    <w:p>
-      <w:pPr>
-        <w:pStyle w:val="ListParagraph"/>
-        <w:numPr>
-          <w:ilvl w:val="0"/>
-          <w:numId w:val="14"/>
-        </w:numPr>
-        <w:rPr>
-          <w:rFonts w:cstheme="minorHAnsi"/>
-          <w:bCs/>
-          <w:sz w:val="28"/>
-          <w:szCs w:val="28"/>
-        </w:rPr>
-      </w:pPr>
-      <w:r>
-        <w:rPr>
-          <w:rFonts w:cstheme="minorHAnsi"/>
-          <w:b/>
-          <w:bCs/>
-          <w:sz w:val="28"/>
-          <w:szCs w:val="28"/>
-        </w:rPr>
-        <w:lastRenderedPageBreak/>
-        <w:t xml:space="preserve">Podrška za različite vrste usluga: </w:t>
-      </w:r>
-      <w:r>
-        <w:rPr>
-          <w:rFonts w:cstheme="minorHAnsi"/>
-          <w:bCs/>
-          <w:sz w:val="28"/>
-          <w:szCs w:val="28"/>
-        </w:rPr>
-        <w:t>Sistem obuhvata podršku za različite vrste usluga (npr. osnovni servis, veliki servis, popravka motora, zamena delova) sa povezanim radnim nalozima i detaljima o obavljenom poslu.</w:t>
-      </w:r>
-    </w:p>
-    <w:p>
-      <w:pPr>
-        <w:pStyle w:val="ListParagraph"/>
-        <w:numPr>
-          <w:ilvl w:val="0"/>
-          <w:numId w:val="14"/>
-        </w:numPr>
-        <w:rPr>
-          <w:rFonts w:cstheme="minorHAnsi"/>
-          <w:bCs/>
-          <w:sz w:val="28"/>
-          <w:szCs w:val="28"/>
-        </w:rPr>
-      </w:pPr>
-      <w:r>
-        <w:rPr>
-          <w:rFonts w:cstheme="minorHAnsi"/>
-          <w:b/>
-          <w:bCs/>
-          <w:sz w:val="28"/>
-          <w:szCs w:val="28"/>
-        </w:rPr>
-        <w:t>Praćenje statusa popravki</w:t>
-      </w:r>
-      <w:r>
-        <w:rPr>
-          <w:rFonts w:cstheme="minorHAnsi"/>
-          <w:bCs/>
-          <w:sz w:val="28"/>
-          <w:szCs w:val="28"/>
-        </w:rPr>
-        <w:t>: Status svakog radnog naloga može biti ažuriran u realnom vremenu i uključivati faze kao što su "u toku", "završeno" i "na čekanju". Mehaničari i menadžeri mogu pratiti napredak u svakoj fazi i osigurati efikasnu realizaciju usluga.</w:t>
-      </w:r>
-    </w:p>
-    <w:p>
-      <w:pPr>
-        <w:ind w:left="375"/>
-        <w:rPr>
-          <w:rFonts w:cstheme="minorHAnsi"/>
-          <w:b/>
-          <w:bCs/>
-          <w:sz w:val="28"/>
-          <w:szCs w:val="28"/>
-        </w:rPr>
-      </w:pPr>
-    </w:p>
-    <w:p>
-      <w:pPr>
-        <w:rPr>
-          <w:rFonts w:cstheme="minorHAnsi"/>
-          <w:b/>
-          <w:bCs/>
+        <w:jc w:val="both"/>
+        <w:rPr>
+          <w:rFonts w:cstheme="minorHAnsi"/>
+          <w:sz w:val="28"/>
+          <w:szCs w:val="28"/>
+        </w:rPr>
+      </w:pPr>
+      <w:r>
+        <w:rPr>
+          <w:rFonts w:cstheme="minorHAnsi"/>
+          <w:sz w:val="28"/>
+          <w:szCs w:val="28"/>
+        </w:rPr>
+        <w:t>Sistem mora imati visoku dostupnost (99%) kako bi rad radionice bio neometan. Planira se implementacija mehanizama za automatsko obnavljanje sistema u slučaju kvara.</w:t>
+      </w:r>
+    </w:p>
+    <w:p>
+      <w:pPr>
+        <w:rPr>
+          <w:rFonts w:cstheme="minorHAnsi"/>
+          <w:b/>
           <w:sz w:val="30"/>
           <w:szCs w:val="30"/>
         </w:rPr>
@@ -2155,7 +3763,8 @@
           <w:sz w:val="30"/>
           <w:szCs w:val="30"/>
         </w:rPr>
-        <w:t>3.2 P</w:t>
+        <w:lastRenderedPageBreak/>
+        <w:t>3.7</w:t>
       </w:r>
       <w:r>
         <w:rPr>
@@ -2165,11 +3774,9 @@
           <w:sz w:val="30"/>
           <w:szCs w:val="30"/>
         </w:rPr>
-        <w:t>ogodnost za upotrebu</w:t>
-      </w:r>
-    </w:p>
-    <w:p>
-      <w:pPr>
+        <w:t xml:space="preserve"> </w:t>
+      </w:r>
+      <w:r>
         <w:rPr>
           <w:rFonts w:cstheme="minorHAnsi"/>
           <w:b/>
@@ -2177,198 +3784,75 @@
           <w:sz w:val="30"/>
           <w:szCs w:val="30"/>
         </w:rPr>
-      </w:pPr>
-    </w:p>
-    <w:p>
-      <w:pPr>
-        <w:rPr>
-          <w:rFonts w:cstheme="minorHAnsi"/>
-          <w:sz w:val="28"/>
-          <w:szCs w:val="28"/>
-        </w:rPr>
-      </w:pPr>
-      <w:r>
-        <w:rPr>
-          <w:rFonts w:cstheme="minorHAnsi"/>
-          <w:b/>
-          <w:bCs/>
-          <w:sz w:val="28"/>
-          <w:szCs w:val="28"/>
-        </w:rPr>
-        <w:t>Korisnički interfejs</w:t>
-      </w:r>
-      <w:r>
-        <w:rPr>
-          <w:rFonts w:cstheme="minorHAnsi"/>
-          <w:sz w:val="28"/>
-          <w:szCs w:val="28"/>
-        </w:rPr>
-        <w:t>:</w:t>
-      </w:r>
-    </w:p>
-    <w:p>
-      <w:pPr>
-        <w:pStyle w:val="ListParagraph"/>
-        <w:numPr>
-          <w:ilvl w:val="0"/>
-          <w:numId w:val="14"/>
-        </w:numPr>
-        <w:rPr>
-          <w:rFonts w:cstheme="minorHAnsi"/>
-          <w:sz w:val="28"/>
-          <w:szCs w:val="28"/>
-        </w:rPr>
-      </w:pPr>
-      <w:r>
-        <w:rPr>
-          <w:rFonts w:cstheme="minorHAnsi"/>
-          <w:b/>
-          <w:bCs/>
-          <w:sz w:val="28"/>
-          <w:szCs w:val="28"/>
-        </w:rPr>
-        <w:t>Jednostavna navigacija</w:t>
-      </w:r>
-      <w:r>
-        <w:rPr>
-          <w:rFonts w:cstheme="minorHAnsi"/>
-          <w:sz w:val="28"/>
-          <w:szCs w:val="28"/>
-        </w:rPr>
-        <w:t>: Interfejs će biti jednostavan i intuitivan, sa jasno označenim sekcijama za svaku vrstu korisnika (administratori, mehaničari, klijenti). Navigacija će biti brza i responsivna, omogućavajući lak pristup svim potrebnim funkcijama.</w:t>
-      </w:r>
-    </w:p>
-    <w:p>
-      <w:pPr>
-        <w:pStyle w:val="ListParagraph"/>
-        <w:numPr>
-          <w:ilvl w:val="0"/>
-          <w:numId w:val="14"/>
-        </w:numPr>
-        <w:rPr>
-          <w:rFonts w:cstheme="minorHAnsi"/>
-          <w:sz w:val="28"/>
-          <w:szCs w:val="28"/>
-        </w:rPr>
-      </w:pPr>
-      <w:r>
-        <w:rPr>
-          <w:rFonts w:cstheme="minorHAnsi"/>
-          <w:b/>
-          <w:bCs/>
-          <w:sz w:val="28"/>
-          <w:szCs w:val="28"/>
-        </w:rPr>
-        <w:t>Prilagođavanje uloga</w:t>
-      </w:r>
-      <w:r>
-        <w:rPr>
-          <w:rFonts w:cstheme="minorHAnsi"/>
-          <w:sz w:val="28"/>
-          <w:szCs w:val="28"/>
-        </w:rPr>
-        <w:t>: Prikazi podataka i funkcionalnosti će biti prilagođeni korisničkoj ulozi. Na primer, administratori će imati pristup svim funkcijama, dok će mehaničari imati samo pristup radnim nalozima i zalihama.</w:t>
-      </w:r>
-    </w:p>
-    <w:p>
-      <w:pPr>
-        <w:pStyle w:val="ListParagraph"/>
-        <w:numPr>
-          <w:ilvl w:val="0"/>
-          <w:numId w:val="14"/>
-        </w:numPr>
-        <w:rPr>
-          <w:rFonts w:cstheme="minorHAnsi"/>
-          <w:sz w:val="28"/>
-          <w:szCs w:val="28"/>
-        </w:rPr>
-      </w:pPr>
-      <w:r>
-        <w:rPr>
-          <w:rFonts w:cstheme="minorHAnsi"/>
-          <w:b/>
-          <w:bCs/>
-          <w:sz w:val="28"/>
-          <w:szCs w:val="28"/>
-        </w:rPr>
-        <w:t>Responzivnost za mobilne uređaje</w:t>
-      </w:r>
-      <w:r>
-        <w:rPr>
-          <w:rFonts w:cstheme="minorHAnsi"/>
-          <w:sz w:val="28"/>
-          <w:szCs w:val="28"/>
-        </w:rPr>
-        <w:t>: Aplikacija će biti optimizovana za mobilne uređaje, omogućujući korisnicima da pristupe svim funkcijama sistema sa pametnih telefona i tableta. Ovaj pristup je ključan za rad mehaničara u radionici.</w:t>
-      </w:r>
-    </w:p>
-    <w:p>
-      <w:pPr>
-        <w:rPr>
-          <w:rFonts w:cstheme="minorHAnsi"/>
-          <w:sz w:val="28"/>
-          <w:szCs w:val="28"/>
-        </w:rPr>
-      </w:pPr>
-      <w:r>
-        <w:rPr>
-          <w:rFonts w:cstheme="minorHAnsi"/>
-          <w:b/>
-          <w:bCs/>
-          <w:sz w:val="28"/>
-          <w:szCs w:val="28"/>
-        </w:rPr>
-        <w:t xml:space="preserve">- </w:t>
-      </w:r>
-      <w:r>
-        <w:rPr>
-          <w:rFonts w:cstheme="minorHAnsi"/>
-          <w:b/>
-          <w:bCs/>
-          <w:sz w:val="28"/>
-          <w:szCs w:val="28"/>
-        </w:rPr>
-        <w:tab/>
-      </w:r>
-      <w:r>
-        <w:rPr>
-          <w:rFonts w:cstheme="minorHAnsi"/>
-          <w:b/>
-          <w:bCs/>
-          <w:sz w:val="28"/>
-          <w:szCs w:val="28"/>
-        </w:rPr>
-        <w:t>Višejezičnost</w:t>
-      </w:r>
-      <w:r>
-        <w:rPr>
-          <w:rFonts w:cstheme="minorHAnsi"/>
-          <w:sz w:val="28"/>
-          <w:szCs w:val="28"/>
-        </w:rPr>
-        <w:t>: Planira se uvođenje podrške za više jezika, omogućavajući rad sa korisnicima različitih jezika. Ovo je naročito korisno za radionice u multikulturnim sredinama.</w:t>
-      </w:r>
-    </w:p>
-    <w:p>
-      <w:pPr>
-        <w:rPr>
-          <w:rFonts w:cstheme="minorHAnsi"/>
-          <w:sz w:val="28"/>
-          <w:szCs w:val="28"/>
-        </w:rPr>
-      </w:pPr>
-    </w:p>
-    <w:p>
-      <w:pPr>
-        <w:rPr>
-          <w:rFonts w:cstheme="minorHAnsi"/>
-          <w:b/>
-          <w:bCs/>
+        <w:t>Skalabilnost</w:t>
+      </w:r>
+      <w:r>
+        <w:rPr>
+          <w:rFonts w:cstheme="minorHAnsi"/>
+          <w:b/>
           <w:sz w:val="30"/>
           <w:szCs w:val="30"/>
         </w:rPr>
-      </w:pPr>
-      <w:r>
+        <w:t>:</w:t>
+      </w:r>
+    </w:p>
+    <w:p>
+      <w:pPr>
+        <w:ind w:left="375"/>
+        <w:rPr>
+          <w:rFonts w:cstheme="minorHAnsi"/>
+          <w:sz w:val="28"/>
+          <w:szCs w:val="28"/>
+        </w:rPr>
+      </w:pPr>
+    </w:p>
+    <w:p>
+      <w:pPr>
+        <w:ind w:left="375" w:hanging="375"/>
+        <w:jc w:val="both"/>
+        <w:rPr>
+          <w:rFonts w:cstheme="minorHAnsi"/>
+          <w:sz w:val="28"/>
+          <w:szCs w:val="28"/>
+        </w:rPr>
+      </w:pPr>
+      <w:r>
+        <w:rPr>
+          <w:rFonts w:cstheme="minorHAnsi"/>
+          <w:sz w:val="28"/>
+          <w:szCs w:val="28"/>
+        </w:rPr>
+        <w:t xml:space="preserve">- </w:t>
+      </w:r>
+      <w:r>
+        <w:rPr>
+          <w:rFonts w:cstheme="minorHAnsi"/>
+          <w:sz w:val="28"/>
+          <w:szCs w:val="28"/>
+        </w:rPr>
+        <w:tab/>
+      </w:r>
+      <w:r>
+        <w:rPr>
+          <w:rFonts w:cstheme="minorHAnsi"/>
+          <w:sz w:val="28"/>
+          <w:szCs w:val="28"/>
+        </w:rPr>
+        <w:t>Softver će biti dizajniran tako da se može lako proširiti u budućnosti. Na primer, moguće je dodati nove funkcionalnosti ili proširiti broj korisnika i uređaja bez potrebe za velikim prepravkama u osnovnoj arhitekturi.</w:t>
+      </w:r>
+    </w:p>
+    <w:p>
+      <w:pPr>
+        <w:ind w:left="375" w:hanging="375"/>
+        <w:rPr>
+          <w:rFonts w:cstheme="minorHAnsi"/>
+          <w:sz w:val="28"/>
+          <w:szCs w:val="28"/>
+        </w:rPr>
+      </w:pPr>
+    </w:p>
+    <w:p>
+      <w:pPr>
         <w:rPr>
           <w:rFonts w:cstheme="minorHAnsi"/>
           <w:b/>
@@ -2376,8 +3860,7 @@
           <w:sz w:val="30"/>
           <w:szCs w:val="30"/>
         </w:rPr>
-        <w:t>3.3</w:t>
-      </w:r>
+      </w:pPr>
       <w:r>
         <w:rPr>
           <w:rFonts w:cstheme="minorHAnsi"/>
@@ -2386,9 +3869,11 @@
           <w:sz w:val="30"/>
           <w:szCs w:val="30"/>
         </w:rPr>
-        <w:t xml:space="preserve"> </w:t>
-      </w:r>
-      <w:r>
+        <w:t>3.8 Dopunske informacije</w:t>
+      </w:r>
+    </w:p>
+    <w:p>
+      <w:pPr>
         <w:rPr>
           <w:rFonts w:cstheme="minorHAnsi"/>
           <w:b/>
@@ -2396,106 +3881,93 @@
           <w:sz w:val="30"/>
           <w:szCs w:val="30"/>
         </w:rPr>
-        <w:t>Zahtevane performanse</w:t>
-      </w:r>
-    </w:p>
-    <w:p>
-      <w:pPr>
-        <w:pStyle w:val="ListParagraph"/>
-        <w:ind w:left="750"/>
-        <w:rPr>
-          <w:rFonts w:cstheme="minorHAnsi"/>
-          <w:b/>
-          <w:bCs/>
-          <w:sz w:val="28"/>
-          <w:szCs w:val="28"/>
-        </w:rPr>
-      </w:pPr>
-    </w:p>
-    <w:p>
-      <w:pPr>
-        <w:pStyle w:val="ListParagraph"/>
-        <w:numPr>
-          <w:ilvl w:val="0"/>
-          <w:numId w:val="14"/>
-        </w:numPr>
-        <w:rPr>
-          <w:rFonts w:cstheme="minorHAnsi"/>
-          <w:sz w:val="28"/>
-          <w:szCs w:val="28"/>
-        </w:rPr>
-      </w:pPr>
-      <w:r>
-        <w:rPr>
-          <w:rFonts w:cstheme="minorHAnsi"/>
-          <w:b/>
-          <w:bCs/>
-          <w:sz w:val="28"/>
-          <w:szCs w:val="28"/>
-        </w:rPr>
-        <w:lastRenderedPageBreak/>
-        <w:t>Brzina odziva</w:t>
-      </w:r>
-      <w:r>
-        <w:rPr>
-          <w:rFonts w:cstheme="minorHAnsi"/>
-          <w:sz w:val="28"/>
-          <w:szCs w:val="28"/>
-        </w:rPr>
-        <w:t>: Sistem mora biti dovoljno brz da se svi podaci prikazuju i unose bez kašnjenja. Preporučuje se da vreme odziva sistema za pretragu i unos podataka ne prelazi 2 sekunde po upitu.</w:t>
-      </w:r>
-    </w:p>
-    <w:p>
-      <w:pPr>
-        <w:rPr>
-          <w:rFonts w:cstheme="minorHAnsi"/>
-          <w:sz w:val="28"/>
-          <w:szCs w:val="28"/>
-        </w:rPr>
-      </w:pPr>
-      <w:r>
-        <w:rPr>
-          <w:rFonts w:cstheme="minorHAnsi"/>
-          <w:b/>
-          <w:bCs/>
-          <w:sz w:val="28"/>
-          <w:szCs w:val="28"/>
-        </w:rPr>
-        <w:t xml:space="preserve">-   </w:t>
-      </w:r>
-      <w:r>
-        <w:rPr>
-          <w:rFonts w:cstheme="minorHAnsi"/>
-          <w:b/>
-          <w:bCs/>
-          <w:sz w:val="28"/>
-          <w:szCs w:val="28"/>
-        </w:rPr>
-        <w:tab/>
-      </w:r>
-      <w:r>
-        <w:rPr>
-          <w:rFonts w:cstheme="minorHAnsi"/>
-          <w:b/>
-          <w:bCs/>
-          <w:sz w:val="28"/>
-          <w:szCs w:val="28"/>
-        </w:rPr>
-        <w:t>Istovremeni pristup</w:t>
-      </w:r>
-      <w:r>
-        <w:rPr>
-          <w:rFonts w:cstheme="minorHAnsi"/>
-          <w:sz w:val="28"/>
-          <w:szCs w:val="28"/>
-        </w:rPr>
-        <w:t>: Sistem mora biti sposoban da podrži istovremeni pristup za najmanje 50 korisnika. U budućnosti će biti potrebno skalirati sistem za veći broj korisnika, pa će arhitektura biti dizajnirana da se lako prilagodi većim zahtevima.</w:t>
-      </w:r>
-    </w:p>
-    <w:p>
-      <w:pPr>
-        <w:rPr>
-          <w:rFonts w:cstheme="minorHAnsi"/>
+      </w:pPr>
+    </w:p>
+    <w:p>
+      <w:pPr>
+        <w:ind w:firstLine="720"/>
+        <w:jc w:val="both"/>
+        <w:rPr>
+          <w:rFonts w:cstheme="minorHAnsi"/>
+          <w:sz w:val="28"/>
+          <w:szCs w:val="28"/>
+        </w:rPr>
+      </w:pPr>
+      <w:r>
+        <w:rPr>
+          <w:rFonts w:cstheme="minorHAnsi"/>
+          <w:sz w:val="28"/>
+          <w:szCs w:val="28"/>
+        </w:rPr>
+        <w:t>Sistem će omogućiti bolju kontrolu poslovanja automehaničarske radionice i doprineti većem zadovoljstvu klijenata. Implementacija sistema se smatra ključnom za modernizaciju poslovanja i poboljšanje konkurentnosti na tržištu.</w:t>
+      </w:r>
+    </w:p>
+    <w:p>
+      <w:pPr>
+        <w:rPr>
+          <w:rFonts w:cstheme="minorHAnsi"/>
+          <w:sz w:val="28"/>
+          <w:szCs w:val="28"/>
+        </w:rPr>
+      </w:pPr>
+    </w:p>
+    <w:p>
+      <w:pPr>
+        <w:rPr>
+          <w:rFonts w:cstheme="minorHAnsi"/>
+          <w:b/>
+          <w:bCs/>
+          <w:sz w:val="28"/>
+          <w:szCs w:val="28"/>
+        </w:rPr>
+      </w:pPr>
+      <w:r>
+        <w:rPr>
+          <w:rFonts w:cstheme="minorHAnsi"/>
+          <w:b/>
+          <w:bCs/>
+          <w:sz w:val="34"/>
+          <w:szCs w:val="34"/>
+        </w:rPr>
+        <w:t xml:space="preserve">     </w:t>
+      </w:r>
+      <w:r>
+        <w:rPr>
+          <w:rFonts w:cstheme="minorHAnsi"/>
+          <w:b/>
+          <w:bCs/>
+          <w:sz w:val="34"/>
+          <w:szCs w:val="34"/>
+        </w:rPr>
+        <w:t>4</w:t>
+      </w:r>
+      <w:r>
+        <w:rPr>
+          <w:rFonts w:cstheme="minorHAnsi"/>
+          <w:b/>
+          <w:bCs/>
+          <w:sz w:val="28"/>
+          <w:szCs w:val="28"/>
+        </w:rPr>
+        <w:t xml:space="preserve">. </w:t>
+      </w:r>
+      <w:r>
+        <w:rPr>
+          <w:rFonts w:cstheme="minorHAnsi"/>
+          <w:b/>
+          <w:bCs/>
+          <w:sz w:val="34"/>
+          <w:szCs w:val="34"/>
+        </w:rPr>
+        <w:t>Verifikacija</w:t>
+      </w:r>
+    </w:p>
+    <w:p>
+      <w:pPr>
+        <w:rPr>
+          <w:rFonts w:cstheme="minorHAnsi"/>
+          <w:b/>
+          <w:bCs/>
           <w:sz w:val="28"/>
           <w:szCs w:val="28"/>
         </w:rPr>
@@ -2519,7 +3991,89 @@
           <w:sz w:val="30"/>
           <w:szCs w:val="30"/>
         </w:rPr>
-        <w:t>3.4</w:t>
+        <w:t>4.1 Spoljašnji interfejsi</w:t>
+      </w:r>
+    </w:p>
+    <w:p>
+      <w:pPr>
+        <w:rPr>
+          <w:rFonts w:cstheme="minorHAnsi"/>
+          <w:b/>
+          <w:bCs/>
+          <w:sz w:val="28"/>
+          <w:szCs w:val="28"/>
+        </w:rPr>
+      </w:pPr>
+    </w:p>
+    <w:p>
+      <w:pPr>
+        <w:jc w:val="both"/>
+        <w:rPr>
+          <w:rFonts w:cstheme="minorHAnsi"/>
+          <w:b/>
+          <w:sz w:val="28"/>
+          <w:szCs w:val="28"/>
+        </w:rPr>
+      </w:pPr>
+      <w:r>
+        <w:rPr>
+          <w:rFonts w:cstheme="minorHAnsi"/>
+          <w:b/>
+          <w:sz w:val="28"/>
+          <w:szCs w:val="28"/>
+        </w:rPr>
+        <w:t>Verifikacija pristupa klijentima i radnicima:</w:t>
+      </w:r>
+    </w:p>
+    <w:p>
+      <w:pPr>
+        <w:ind w:firstLine="720"/>
+        <w:jc w:val="both"/>
+        <w:rPr>
+          <w:rFonts w:cstheme="minorHAnsi"/>
+          <w:sz w:val="28"/>
+          <w:szCs w:val="28"/>
+        </w:rPr>
+      </w:pPr>
+      <w:r>
+        <w:rPr>
+          <w:rFonts w:cstheme="minorHAnsi"/>
+          <w:sz w:val="28"/>
+          <w:szCs w:val="28"/>
+        </w:rPr>
+        <w:t>Koristiće se testni nalozi za klijente i administratore. Biće provereno da li korisnici imaju pristup samo funkcijama koje su dozvoljene njihovim privilegijama. Takođe će se vršiti testovi za različite scenarije grešaka (npr. neispravna lozinka, neovlašćen pristup).</w:t>
+      </w:r>
+    </w:p>
+    <w:p>
+      <w:pPr>
+        <w:ind w:firstLine="720"/>
+        <w:jc w:val="both"/>
+        <w:rPr>
+          <w:rFonts w:cstheme="minorHAnsi"/>
+          <w:sz w:val="28"/>
+          <w:szCs w:val="28"/>
+        </w:rPr>
+      </w:pPr>
+    </w:p>
+    <w:p>
+      <w:pPr>
+        <w:rPr>
+          <w:rFonts w:cstheme="minorHAnsi"/>
+          <w:b/>
+          <w:bCs/>
+          <w:sz w:val="28"/>
+          <w:szCs w:val="28"/>
+        </w:rPr>
+      </w:pPr>
+      <w:r>
+        <w:rPr>
+          <w:rFonts w:cstheme="minorHAnsi"/>
+          <w:b/>
+          <w:bCs/>
+          <w:sz w:val="28"/>
+          <w:szCs w:val="28"/>
+        </w:rPr>
+        <w:t xml:space="preserve">4.2 </w:t>
       </w:r>
       <w:r>
         <w:rPr>
@@ -2529,8 +4083,61 @@
           <w:sz w:val="30"/>
           <w:szCs w:val="30"/>
         </w:rPr>
-        <w:t xml:space="preserve"> </w:t>
-      </w:r>
+        <w:t>Funkcije</w:t>
+      </w:r>
+    </w:p>
+    <w:p>
+      <w:pPr>
+        <w:rPr>
+          <w:rFonts w:cstheme="minorHAnsi"/>
+          <w:sz w:val="28"/>
+          <w:szCs w:val="28"/>
+        </w:rPr>
+      </w:pPr>
+    </w:p>
+    <w:p>
+      <w:pPr>
+        <w:ind w:firstLine="720"/>
+        <w:jc w:val="both"/>
+        <w:rPr>
+          <w:rFonts w:cstheme="minorHAnsi"/>
+          <w:sz w:val="28"/>
+          <w:szCs w:val="28"/>
+        </w:rPr>
+      </w:pPr>
+      <w:r>
+        <w:rPr>
+          <w:rFonts w:cstheme="minorHAnsi"/>
+          <w:sz w:val="28"/>
+          <w:szCs w:val="28"/>
+        </w:rPr>
+        <w:t>Testiranje ključnih funkcija kao što su praćenje popravki, upravljanje zalihama, generisanje faktura, kao i funkcionalnost obaveštavanja klijenata putem e-</w:t>
+      </w:r>
+      <w:r>
+        <w:rPr>
+          <w:rFonts w:cstheme="minorHAnsi"/>
+          <w:sz w:val="28"/>
+          <w:szCs w:val="28"/>
+        </w:rPr>
+        <w:t>pošte</w:t>
+      </w:r>
+      <w:r>
+        <w:rPr>
+          <w:rFonts w:cstheme="minorHAnsi"/>
+          <w:sz w:val="28"/>
+          <w:szCs w:val="28"/>
+        </w:rPr>
+        <w:t>.</w:t>
+      </w:r>
+    </w:p>
+    <w:p>
+      <w:pPr>
+        <w:rPr>
+          <w:rFonts w:cstheme="minorHAnsi"/>
+          <w:sz w:val="28"/>
+          <w:szCs w:val="28"/>
+        </w:rPr>
+      </w:pPr>
       <w:r>
         <w:rPr>
           <w:rFonts w:cstheme="minorHAnsi"/>
@@ -2539,117 +4146,39 @@
           <w:sz w:val="30"/>
           <w:szCs w:val="30"/>
         </w:rPr>
-        <w:t>Zahtevi baze podataka</w:t>
-      </w:r>
-    </w:p>
-    <w:p>
-      <w:pPr>
-        <w:pStyle w:val="ListParagraph"/>
-        <w:ind w:left="750"/>
-        <w:rPr>
-          <w:rFonts w:cstheme="minorHAnsi"/>
-          <w:b/>
-          <w:bCs/>
-          <w:sz w:val="28"/>
-          <w:szCs w:val="28"/>
-        </w:rPr>
-      </w:pPr>
-    </w:p>
-    <w:p>
-      <w:pPr>
-        <w:rPr>
-          <w:rFonts w:cstheme="minorHAnsi"/>
-          <w:sz w:val="28"/>
-          <w:szCs w:val="28"/>
-        </w:rPr>
-      </w:pPr>
-      <w:r>
-        <w:rPr>
-          <w:rFonts w:cstheme="minorHAnsi"/>
-          <w:b/>
-          <w:bCs/>
-          <w:sz w:val="28"/>
-          <w:szCs w:val="28"/>
-        </w:rPr>
-        <w:t xml:space="preserve">      </w:t>
-      </w:r>
-      <w:r>
-        <w:rPr>
-          <w:rFonts w:cstheme="minorHAnsi"/>
-          <w:b/>
-          <w:bCs/>
-          <w:sz w:val="28"/>
-          <w:szCs w:val="28"/>
-        </w:rPr>
-        <w:t>Struktura baze podataka</w:t>
-      </w:r>
-      <w:r>
-        <w:rPr>
-          <w:rFonts w:cstheme="minorHAnsi"/>
-          <w:sz w:val="28"/>
-          <w:szCs w:val="28"/>
-        </w:rPr>
-        <w:t>:</w:t>
-      </w:r>
-    </w:p>
-    <w:p>
-      <w:pPr>
-        <w:pStyle w:val="ListParagraph"/>
-        <w:numPr>
-          <w:ilvl w:val="0"/>
-          <w:numId w:val="14"/>
-        </w:numPr>
-        <w:rPr>
-          <w:rFonts w:cstheme="minorHAnsi"/>
-          <w:sz w:val="28"/>
-          <w:szCs w:val="28"/>
-        </w:rPr>
-      </w:pPr>
-      <w:r>
-        <w:rPr>
-          <w:rFonts w:cstheme="minorHAnsi"/>
-          <w:sz w:val="28"/>
-          <w:szCs w:val="28"/>
-        </w:rPr>
-        <w:t>Baza podataka će biti relacija, sa tabelama za korisnike, vozila, radne naloge, zalihe, fakture i druge poslovne entitete.</w:t>
-      </w:r>
-    </w:p>
-    <w:p>
-      <w:pPr>
-        <w:pStyle w:val="ListParagraph"/>
-        <w:numPr>
-          <w:ilvl w:val="0"/>
-          <w:numId w:val="14"/>
-        </w:numPr>
-        <w:rPr>
-          <w:rFonts w:cstheme="minorHAnsi"/>
-          <w:sz w:val="28"/>
-          <w:szCs w:val="28"/>
-        </w:rPr>
-      </w:pPr>
-      <w:r>
-        <w:rPr>
-          <w:rFonts w:cstheme="minorHAnsi"/>
-          <w:sz w:val="28"/>
-          <w:szCs w:val="28"/>
-        </w:rPr>
-        <w:t>Ove tabele će biti povezane ključevima kako bi se omogućio efikasan pristup podacima i olakšala pretraga.</w:t>
-      </w:r>
-    </w:p>
-    <w:p>
-      <w:pPr>
-        <w:ind w:left="360"/>
-        <w:rPr>
-          <w:rFonts w:cstheme="minorHAnsi"/>
-          <w:sz w:val="28"/>
-          <w:szCs w:val="28"/>
-        </w:rPr>
-      </w:pPr>
-      <w:r>
-        <w:rPr>
-          <w:rFonts w:cstheme="minorHAnsi"/>
-          <w:b/>
-          <w:bCs/>
+        <w:lastRenderedPageBreak/>
+        <w:t>4.3 Pogodnost za upotrebu</w:t>
+      </w:r>
+    </w:p>
+    <w:p>
+      <w:pPr>
+        <w:rPr>
+          <w:rFonts w:cstheme="minorHAnsi"/>
+          <w:sz w:val="28"/>
+          <w:szCs w:val="28"/>
+        </w:rPr>
+      </w:pPr>
+    </w:p>
+    <w:p>
+      <w:pPr>
+        <w:jc w:val="both"/>
+        <w:rPr>
+          <w:rFonts w:cstheme="minorHAnsi"/>
+          <w:sz w:val="28"/>
+          <w:szCs w:val="28"/>
+        </w:rPr>
+      </w:pPr>
+      <w:r>
+        <w:rPr>
+          <w:rFonts w:cstheme="minorHAnsi"/>
+          <w:sz w:val="28"/>
+          <w:szCs w:val="28"/>
+        </w:rPr>
+        <w:t>Testiranje jednostavnosti korisničkog interfejsa, brzine navigacije i funkcionalnosti aplikacije na različitim uređajima (mobilni telefoni, tableti).</w:t>
+      </w:r>
+      <w:r>
+        <w:rPr>
+          <w:rFonts w:cstheme="minorHAnsi"/>
           <w:sz w:val="28"/>
           <w:szCs w:val="28"/>
         </w:rPr>
@@ -2658,83 +4187,44 @@
       <w:r>
         <w:rPr>
           <w:rFonts w:cstheme="minorHAnsi"/>
-          <w:b/>
-          <w:bCs/>
-          <w:sz w:val="28"/>
-          <w:szCs w:val="28"/>
-        </w:rPr>
-        <w:t>Sigurnost i zaštita podataka</w:t>
-      </w:r>
-      <w:r>
-        <w:rPr>
-          <w:rFonts w:cstheme="minorHAnsi"/>
-          <w:b/>
-          <w:sz w:val="28"/>
-          <w:szCs w:val="28"/>
-        </w:rPr>
-        <w:t>:</w:t>
-      </w:r>
-    </w:p>
-    <w:p>
-      <w:pPr>
-        <w:pStyle w:val="ListParagraph"/>
-        <w:numPr>
-          <w:ilvl w:val="0"/>
-          <w:numId w:val="14"/>
-        </w:numPr>
-        <w:rPr>
-          <w:rFonts w:cstheme="minorHAnsi"/>
-          <w:sz w:val="28"/>
-          <w:szCs w:val="28"/>
-        </w:rPr>
-      </w:pPr>
-      <w:r>
-        <w:rPr>
-          <w:rFonts w:cstheme="minorHAnsi"/>
-          <w:sz w:val="28"/>
-          <w:szCs w:val="28"/>
-        </w:rPr>
-        <w:t>Podaci će biti šifrovani i zaštićeni od neovlašćenog pristupa putem robustnih sigurnosnih protokola.</w:t>
-      </w:r>
-    </w:p>
-    <w:p>
-      <w:pPr>
-        <w:ind w:firstLine="360"/>
-        <w:rPr>
-          <w:rFonts w:cstheme="minorHAnsi"/>
-          <w:sz w:val="28"/>
-          <w:szCs w:val="28"/>
-        </w:rPr>
-      </w:pPr>
-      <w:r>
-        <w:rPr>
-          <w:rFonts w:cstheme="minorHAnsi"/>
-          <w:sz w:val="28"/>
-          <w:szCs w:val="28"/>
-        </w:rPr>
-        <w:t xml:space="preserve">-    </w:t>
-      </w:r>
-      <w:r>
-        <w:rPr>
-          <w:rFonts w:cstheme="minorHAnsi"/>
-          <w:sz w:val="28"/>
-          <w:szCs w:val="28"/>
-        </w:rPr>
-        <w:t>Baza podataka će redovno praviti sigurnosne kopije kako bi se obezbedio integritet podataka u slučaju kvara sistema.</w:t>
-      </w:r>
-    </w:p>
-    <w:p>
-      <w:pPr>
-        <w:ind w:firstLine="360"/>
-        <w:rPr>
-          <w:rFonts w:cstheme="minorHAnsi"/>
-          <w:sz w:val="28"/>
-          <w:szCs w:val="28"/>
-        </w:rPr>
-      </w:pPr>
-    </w:p>
-    <w:p>
-      <w:pPr>
+          <w:sz w:val="28"/>
+          <w:szCs w:val="28"/>
+        </w:rPr>
+        <w:t>Biće testirana funkcionalnost aplikacije na različitim operativnim sistemima i veličinama ekrana kako bi se osigurala kompatibilnost.</w:t>
+      </w:r>
+    </w:p>
+    <w:p>
+      <w:pPr>
+        <w:rPr>
+          <w:rFonts w:cstheme="minorHAnsi"/>
+          <w:b/>
+          <w:bCs/>
+          <w:sz w:val="28"/>
+          <w:szCs w:val="28"/>
+        </w:rPr>
+      </w:pPr>
+    </w:p>
+    <w:p>
+      <w:pPr>
+        <w:rPr>
+          <w:rFonts w:cstheme="minorHAnsi"/>
+          <w:b/>
+          <w:bCs/>
+          <w:sz w:val="28"/>
+          <w:szCs w:val="28"/>
+        </w:rPr>
+      </w:pPr>
+      <w:r>
+        <w:rPr>
+          <w:rFonts w:cstheme="minorHAnsi"/>
+          <w:b/>
+          <w:bCs/>
+          <w:sz w:val="28"/>
+          <w:szCs w:val="28"/>
+        </w:rPr>
+        <w:t xml:space="preserve">4.4 </w:t>
+      </w:r>
+      <w:r>
         <w:rPr>
           <w:rFonts w:cstheme="minorHAnsi"/>
           <w:b/>
@@ -2742,8 +4232,49 @@
           <w:sz w:val="30"/>
           <w:szCs w:val="30"/>
         </w:rPr>
-      </w:pPr>
-      <w:r>
+        <w:t>Performanse</w:t>
+      </w:r>
+    </w:p>
+    <w:p>
+      <w:pPr>
+        <w:rPr>
+          <w:rFonts w:cstheme="minorHAnsi"/>
+          <w:sz w:val="28"/>
+          <w:szCs w:val="28"/>
+        </w:rPr>
+      </w:pPr>
+    </w:p>
+    <w:p>
+      <w:pPr>
+        <w:ind w:firstLine="720"/>
+        <w:rPr>
+          <w:rFonts w:cstheme="minorHAnsi"/>
+          <w:sz w:val="28"/>
+          <w:szCs w:val="28"/>
+        </w:rPr>
+      </w:pPr>
+      <w:r>
+        <w:rPr>
+          <w:rFonts w:cstheme="minorHAnsi"/>
+          <w:sz w:val="28"/>
+          <w:szCs w:val="28"/>
+        </w:rPr>
+        <w:t>Testiranje sistema kako bi se osiguralo da se sve funkcije izvršavaju unutar zahtevanog vremena odziva, kao i provera njegovih performansi pri velikom broju korisnika.</w:t>
+      </w:r>
+    </w:p>
+    <w:p>
+      <w:pPr>
+        <w:rPr>
+          <w:rFonts w:cstheme="minorHAnsi"/>
+          <w:b/>
+          <w:bCs/>
+          <w:sz w:val="28"/>
+          <w:szCs w:val="28"/>
+        </w:rPr>
+      </w:pPr>
+    </w:p>
+    <w:p>
+      <w:pPr>
         <w:rPr>
           <w:rFonts w:cstheme="minorHAnsi"/>
           <w:b/>
@@ -2751,8 +4282,7 @@
           <w:sz w:val="30"/>
           <w:szCs w:val="30"/>
         </w:rPr>
-        <w:t xml:space="preserve">3.5 </w:t>
-      </w:r>
+      </w:pPr>
       <w:r>
         <w:rPr>
           <w:rFonts w:cstheme="minorHAnsi"/>
@@ -2761,128 +4291,119 @@
           <w:sz w:val="30"/>
           <w:szCs w:val="30"/>
         </w:rPr>
-        <w:t>Projektna ograničenja</w:t>
-      </w:r>
-    </w:p>
-    <w:p>
-      <w:pPr>
-        <w:pStyle w:val="ListParagraph"/>
-        <w:ind w:left="375"/>
-        <w:rPr>
-          <w:rFonts w:cstheme="minorHAnsi"/>
-          <w:b/>
-          <w:bCs/>
-          <w:sz w:val="28"/>
-          <w:szCs w:val="28"/>
-        </w:rPr>
-      </w:pPr>
-    </w:p>
-    <w:p>
-      <w:pPr>
-        <w:pStyle w:val="ListParagraph"/>
-        <w:ind w:left="375"/>
-        <w:rPr>
-          <w:rFonts w:cstheme="minorHAnsi"/>
-          <w:b/>
-          <w:bCs/>
-          <w:sz w:val="28"/>
-          <w:szCs w:val="28"/>
-        </w:rPr>
-      </w:pPr>
-    </w:p>
-    <w:p>
-      <w:pPr>
-        <w:pStyle w:val="ListParagraph"/>
-        <w:numPr>
-          <w:ilvl w:val="0"/>
-          <w:numId w:val="14"/>
-        </w:numPr>
-        <w:rPr>
-          <w:rFonts w:cstheme="minorHAnsi"/>
-          <w:sz w:val="28"/>
-          <w:szCs w:val="28"/>
-        </w:rPr>
-      </w:pPr>
-      <w:r>
-        <w:rPr>
-          <w:rFonts w:cstheme="minorHAnsi"/>
-          <w:b/>
-          <w:bCs/>
-          <w:sz w:val="28"/>
-          <w:szCs w:val="28"/>
-        </w:rPr>
-        <w:t>Budžet i vremenski okvir</w:t>
-      </w:r>
-      <w:r>
-        <w:rPr>
-          <w:rFonts w:cstheme="minorHAnsi"/>
-          <w:sz w:val="28"/>
-          <w:szCs w:val="28"/>
-        </w:rPr>
-        <w:t>:</w:t>
-      </w:r>
-    </w:p>
-    <w:p>
-      <w:pPr>
-        <w:pStyle w:val="ListParagraph"/>
-        <w:numPr>
-          <w:ilvl w:val="0"/>
-          <w:numId w:val="14"/>
-        </w:numPr>
-        <w:rPr>
-          <w:rFonts w:cstheme="minorHAnsi"/>
-          <w:sz w:val="28"/>
-          <w:szCs w:val="28"/>
-        </w:rPr>
-      </w:pPr>
-      <w:r>
-        <w:rPr>
-          <w:rFonts w:cstheme="minorHAnsi"/>
-          <w:sz w:val="28"/>
-          <w:szCs w:val="28"/>
-        </w:rPr>
-        <w:t>Razvoj sistema treba da bude završen u roku od 6 meseci sa budžetom od 5000€. Sve funkcionalnosti koje premašuju ovaj budžet biće implementirane u sledećoj fazi.</w:t>
-      </w:r>
-    </w:p>
-    <w:p>
-      <w:pPr>
-        <w:ind w:left="720" w:hanging="360"/>
-        <w:rPr>
-          <w:rFonts w:cstheme="minorHAnsi"/>
-          <w:sz w:val="28"/>
-          <w:szCs w:val="28"/>
-        </w:rPr>
-      </w:pPr>
-      <w:r>
-        <w:rPr>
-          <w:rFonts w:cstheme="minorHAnsi"/>
-          <w:sz w:val="28"/>
-          <w:szCs w:val="28"/>
-        </w:rPr>
-        <w:lastRenderedPageBreak/>
-        <w:t xml:space="preserve">-  </w:t>
-      </w:r>
-      <w:r>
-        <w:rPr>
-          <w:rFonts w:cstheme="minorHAnsi"/>
-          <w:sz w:val="28"/>
-          <w:szCs w:val="28"/>
-        </w:rPr>
-        <w:tab/>
-      </w:r>
-      <w:r>
-        <w:rPr>
-          <w:rFonts w:cstheme="minorHAnsi"/>
-          <w:sz w:val="28"/>
-          <w:szCs w:val="28"/>
-        </w:rPr>
-        <w:t>Sistemi će biti razvijeni u skladu sa postojećom infrastrukturom, bez potrebe za velikim ulaganjima u hardver.</w:t>
-      </w:r>
-    </w:p>
-    <w:p>
-      <w:pPr>
-        <w:rPr>
-          <w:rFonts w:cstheme="minorHAnsi"/>
+        <w:t>4.5 Integritet podataka</w:t>
+      </w:r>
+    </w:p>
+    <w:p>
+      <w:pPr>
+        <w:rPr>
+          <w:rFonts w:cstheme="minorHAnsi"/>
+          <w:sz w:val="28"/>
+          <w:szCs w:val="28"/>
+        </w:rPr>
+      </w:pPr>
+    </w:p>
+    <w:p>
+      <w:pPr>
+        <w:ind w:firstLine="720"/>
+        <w:jc w:val="both"/>
+        <w:rPr>
+          <w:rFonts w:cstheme="minorHAnsi"/>
+          <w:sz w:val="28"/>
+          <w:szCs w:val="28"/>
+        </w:rPr>
+      </w:pPr>
+      <w:r>
+        <w:rPr>
+          <w:rFonts w:cstheme="minorHAnsi"/>
+          <w:sz w:val="28"/>
+          <w:szCs w:val="28"/>
+        </w:rPr>
+        <w:t>Testiranje sigurnosti podataka, tačnosti podataka o zalihama i radnim nalozima, kao i integriteta baze podataka.</w:t>
+      </w:r>
+    </w:p>
+    <w:p>
+      <w:pPr>
+        <w:ind w:firstLine="720"/>
+        <w:jc w:val="both"/>
+        <w:rPr>
+          <w:rFonts w:cstheme="minorHAnsi"/>
+          <w:sz w:val="28"/>
+          <w:szCs w:val="28"/>
+        </w:rPr>
+      </w:pPr>
+      <w:r>
+        <w:rPr>
+          <w:rFonts w:cstheme="minorHAnsi"/>
+          <w:sz w:val="28"/>
+          <w:szCs w:val="28"/>
+        </w:rPr>
+        <w:t>Organizacija podataka:</w:t>
+      </w:r>
+    </w:p>
+    <w:p>
+      <w:pPr>
+        <w:ind w:firstLine="720"/>
+        <w:jc w:val="both"/>
+        <w:rPr>
+          <w:rFonts w:cstheme="minorHAnsi"/>
+          <w:sz w:val="28"/>
+          <w:szCs w:val="28"/>
+        </w:rPr>
+      </w:pPr>
+      <w:r>
+        <w:rPr>
+          <w:rFonts w:cstheme="minorHAnsi"/>
+          <w:sz w:val="28"/>
+          <w:szCs w:val="28"/>
+        </w:rPr>
+        <w:t>Testiraće se upiti na bazi podataka da se proveri brzina pretrage i organizacija informacija.</w:t>
+      </w:r>
+    </w:p>
+    <w:p>
+      <w:pPr>
+        <w:ind w:firstLine="720"/>
+        <w:jc w:val="both"/>
+        <w:rPr>
+          <w:rFonts w:cstheme="minorHAnsi"/>
+          <w:sz w:val="28"/>
+          <w:szCs w:val="28"/>
+        </w:rPr>
+      </w:pPr>
+      <w:r>
+        <w:rPr>
+          <w:rFonts w:cstheme="minorHAnsi"/>
+          <w:sz w:val="28"/>
+          <w:szCs w:val="28"/>
+        </w:rPr>
+        <w:t>Integritet i bezbednost podataka:</w:t>
+      </w:r>
+    </w:p>
+    <w:p>
+      <w:pPr>
+        <w:ind w:firstLine="720"/>
+        <w:jc w:val="both"/>
+        <w:rPr>
+          <w:rFonts w:cstheme="minorHAnsi"/>
+          <w:sz w:val="28"/>
+          <w:szCs w:val="28"/>
+        </w:rPr>
+      </w:pPr>
+      <w:r>
+        <w:rPr>
+          <w:rFonts w:cstheme="minorHAnsi"/>
+          <w:sz w:val="28"/>
+          <w:szCs w:val="28"/>
+        </w:rPr>
+        <w:t>Biće simulirani pokušaji neovlašćenog pristupa i provere šifrovanja osetljivih podataka.</w:t>
+      </w:r>
+    </w:p>
+    <w:p>
+      <w:pPr>
+        <w:rPr>
+          <w:rFonts w:cstheme="minorHAnsi"/>
+          <w:b/>
+          <w:bCs/>
           <w:sz w:val="28"/>
           <w:szCs w:val="28"/>
         </w:rPr>
@@ -2898,7 +4419,9 @@
           <w:szCs w:val="30"/>
         </w:rPr>
       </w:pPr>
-      <w:r>
+    </w:p>
+    <w:p>
+      <w:pPr>
         <w:rPr>
           <w:rFonts w:cstheme="minorHAnsi"/>
           <w:b/>
@@ -2906,9 +4429,11 @@
           <w:sz w:val="30"/>
           <w:szCs w:val="30"/>
         </w:rPr>
-        <w:t xml:space="preserve">3.6 </w:t>
-      </w:r>
-      <w:r>
+      </w:pPr>
+    </w:p>
+    <w:p>
+      <w:pPr>
+        <w:jc w:val="both"/>
         <w:rPr>
           <w:rFonts w:cstheme="minorHAnsi"/>
           <w:b/>
@@ -2916,91 +4441,136 @@
           <w:sz w:val="30"/>
           <w:szCs w:val="30"/>
         </w:rPr>
-        <w:t>Sistemske karakteristike softvera</w:t>
-      </w:r>
-    </w:p>
-    <w:p>
-      <w:pPr>
-        <w:pStyle w:val="ListParagraph"/>
-        <w:ind w:left="375"/>
-        <w:rPr>
-          <w:rFonts w:cstheme="minorHAnsi"/>
-          <w:b/>
-          <w:bCs/>
-          <w:sz w:val="28"/>
-          <w:szCs w:val="28"/>
-        </w:rPr>
-      </w:pPr>
-    </w:p>
-    <w:p>
-      <w:pPr>
-        <w:rPr>
-          <w:rFonts w:cstheme="minorHAnsi"/>
-          <w:sz w:val="28"/>
-          <w:szCs w:val="28"/>
-        </w:rPr>
-      </w:pPr>
-      <w:r>
-        <w:rPr>
-          <w:rFonts w:cstheme="minorHAnsi"/>
-          <w:b/>
-          <w:bCs/>
-          <w:sz w:val="28"/>
-          <w:szCs w:val="28"/>
-        </w:rPr>
-        <w:t>Pouzdanost i dostupnost</w:t>
-      </w:r>
-      <w:r>
-        <w:rPr>
-          <w:rFonts w:cstheme="minorHAnsi"/>
-          <w:sz w:val="28"/>
-          <w:szCs w:val="28"/>
-        </w:rPr>
-        <w:t>:</w:t>
-      </w:r>
-    </w:p>
-    <w:p>
-      <w:pPr>
-        <w:pStyle w:val="ListParagraph"/>
-        <w:numPr>
-          <w:ilvl w:val="0"/>
-          <w:numId w:val="14"/>
-        </w:numPr>
-        <w:rPr>
-          <w:rFonts w:cstheme="minorHAnsi"/>
-          <w:sz w:val="28"/>
-          <w:szCs w:val="28"/>
-        </w:rPr>
-      </w:pPr>
-      <w:r>
-        <w:rPr>
-          <w:rFonts w:cstheme="minorHAnsi"/>
-          <w:sz w:val="28"/>
-          <w:szCs w:val="28"/>
-        </w:rPr>
-        <w:t>Sistem mora imati visoku dostupnost (99%) kako bi rad radionice bio neometan. Planira se implementacija mehanizama za automatsko obnavljanje sistema u slučaju kvara.</w:t>
-      </w:r>
-    </w:p>
-    <w:p>
-      <w:pPr>
-        <w:pStyle w:val="ListParagraph"/>
-        <w:rPr>
-          <w:rFonts w:cstheme="minorHAnsi"/>
-          <w:sz w:val="28"/>
-          <w:szCs w:val="28"/>
-        </w:rPr>
-      </w:pPr>
-    </w:p>
-    <w:p>
-      <w:pPr>
-        <w:rPr>
-          <w:rFonts w:cstheme="minorHAnsi"/>
-          <w:b/>
+      </w:pPr>
+      <w:r>
+        <w:rPr>
+          <w:rFonts w:cstheme="minorHAnsi"/>
+          <w:b/>
+          <w:bCs/>
           <w:sz w:val="30"/>
           <w:szCs w:val="30"/>
         </w:rPr>
-      </w:pPr>
-      <w:r>
+        <w:lastRenderedPageBreak/>
+        <w:t>4.6 Projektna ograničenja</w:t>
+      </w:r>
+    </w:p>
+    <w:p>
+      <w:pPr>
+        <w:jc w:val="both"/>
+        <w:rPr>
+          <w:rFonts w:cstheme="minorHAnsi"/>
+          <w:sz w:val="28"/>
+          <w:szCs w:val="28"/>
+        </w:rPr>
+      </w:pPr>
+    </w:p>
+    <w:p>
+      <w:pPr>
+        <w:ind w:firstLine="720"/>
+        <w:jc w:val="both"/>
+        <w:rPr>
+          <w:rFonts w:cstheme="minorHAnsi"/>
+          <w:b/>
+          <w:sz w:val="28"/>
+          <w:szCs w:val="28"/>
+        </w:rPr>
+      </w:pPr>
+      <w:r>
+        <w:rPr>
+          <w:rFonts w:cstheme="minorHAnsi"/>
+          <w:b/>
+          <w:sz w:val="28"/>
+          <w:szCs w:val="28"/>
+        </w:rPr>
+        <w:t>Platforma:</w:t>
+      </w:r>
+    </w:p>
+    <w:p>
+      <w:pPr>
+        <w:ind w:firstLine="720"/>
+        <w:jc w:val="both"/>
+        <w:rPr>
+          <w:rFonts w:cstheme="minorHAnsi"/>
+          <w:sz w:val="28"/>
+          <w:szCs w:val="28"/>
+        </w:rPr>
+      </w:pPr>
+      <w:r>
+        <w:rPr>
+          <w:rFonts w:cstheme="minorHAnsi"/>
+          <w:sz w:val="28"/>
+          <w:szCs w:val="28"/>
+        </w:rPr>
+        <w:t>Sistem će biti razvijen kao "responsive" aplikacija koja je kompatibilna sa Android i iOS uređajima.</w:t>
+      </w:r>
+    </w:p>
+    <w:p>
+      <w:pPr>
+        <w:ind w:firstLine="720"/>
+        <w:jc w:val="both"/>
+        <w:rPr>
+          <w:rFonts w:cstheme="minorHAnsi"/>
+          <w:b/>
+          <w:sz w:val="28"/>
+          <w:szCs w:val="28"/>
+        </w:rPr>
+      </w:pPr>
+      <w:r>
+        <w:rPr>
+          <w:rFonts w:cstheme="minorHAnsi"/>
+          <w:b/>
+          <w:sz w:val="28"/>
+          <w:szCs w:val="28"/>
+        </w:rPr>
+        <w:t>Budžet i vremenski okvir:</w:t>
+      </w:r>
+    </w:p>
+    <w:p>
+      <w:pPr>
+        <w:ind w:firstLine="720"/>
+        <w:jc w:val="both"/>
+        <w:rPr>
+          <w:rFonts w:cstheme="minorHAnsi"/>
+          <w:sz w:val="28"/>
+          <w:szCs w:val="28"/>
+        </w:rPr>
+      </w:pPr>
+      <w:r>
+        <w:rPr>
+          <w:rFonts w:cstheme="minorHAnsi"/>
+          <w:sz w:val="28"/>
+          <w:szCs w:val="28"/>
+        </w:rPr>
+        <w:t>Razvoj će se sprovoditi u fazama prema prioritetu funkcionalnosti, kako bi se poštovali budžet i rokovi.</w:t>
+      </w:r>
+    </w:p>
+    <w:p>
+      <w:pPr>
+        <w:jc w:val="both"/>
+        <w:rPr>
+          <w:rFonts w:cstheme="minorHAnsi"/>
+          <w:b/>
+          <w:bCs/>
+          <w:sz w:val="28"/>
+          <w:szCs w:val="28"/>
+        </w:rPr>
+      </w:pPr>
+    </w:p>
+    <w:p>
+      <w:pPr>
+        <w:jc w:val="both"/>
+        <w:rPr>
+          <w:rFonts w:cstheme="minorHAnsi"/>
+          <w:b/>
+          <w:bCs/>
+          <w:sz w:val="28"/>
+          <w:szCs w:val="28"/>
+        </w:rPr>
+      </w:pPr>
+    </w:p>
+    <w:p>
+      <w:pPr>
+        <w:jc w:val="both"/>
         <w:rPr>
           <w:rFonts w:cstheme="minorHAnsi"/>
           <w:b/>
@@ -3008,8 +4578,7 @@
           <w:sz w:val="30"/>
           <w:szCs w:val="30"/>
         </w:rPr>
-        <w:t>3.7</w:t>
-      </w:r>
+      </w:pPr>
       <w:r>
         <w:rPr>
           <w:rFonts w:cstheme="minorHAnsi"/>
@@ -3018,18 +4587,197 @@
           <w:sz w:val="30"/>
           <w:szCs w:val="30"/>
         </w:rPr>
-        <w:t xml:space="preserve"> </w:t>
-      </w:r>
-      <w:r>
-        <w:rPr>
-          <w:rFonts w:cstheme="minorHAnsi"/>
-          <w:b/>
-          <w:bCs/>
+        <w:t>4.7 Sistemske karakteristike</w:t>
+      </w:r>
+    </w:p>
+    <w:p>
+      <w:pPr>
+        <w:jc w:val="both"/>
+        <w:rPr>
+          <w:rFonts w:cstheme="minorHAnsi"/>
+          <w:sz w:val="28"/>
+          <w:szCs w:val="28"/>
+        </w:rPr>
+      </w:pPr>
+    </w:p>
+    <w:p>
+      <w:pPr>
+        <w:ind w:firstLine="720"/>
+        <w:jc w:val="both"/>
+        <w:rPr>
+          <w:rFonts w:cstheme="minorHAnsi"/>
+          <w:b/>
+          <w:sz w:val="28"/>
+          <w:szCs w:val="28"/>
+        </w:rPr>
+      </w:pPr>
+      <w:r>
+        <w:rPr>
+          <w:rFonts w:cstheme="minorHAnsi"/>
+          <w:b/>
+          <w:sz w:val="28"/>
+          <w:szCs w:val="28"/>
+        </w:rPr>
+        <w:t>Fleksibilnost i proširivost:</w:t>
+      </w:r>
+    </w:p>
+    <w:p>
+      <w:pPr>
+        <w:ind w:firstLine="720"/>
+        <w:jc w:val="both"/>
+        <w:rPr>
+          <w:rFonts w:cstheme="minorHAnsi"/>
+          <w:sz w:val="28"/>
+          <w:szCs w:val="28"/>
+        </w:rPr>
+      </w:pPr>
+      <w:r>
+        <w:rPr>
+          <w:rFonts w:cstheme="minorHAnsi"/>
+          <w:sz w:val="28"/>
+          <w:szCs w:val="28"/>
+        </w:rPr>
+        <w:t>Biće procenjeno da li sistem omogućava lako dodavanje novih funkcionalnosti i prilagođavanja.</w:t>
+      </w:r>
+    </w:p>
+    <w:p>
+      <w:pPr>
+        <w:ind w:firstLine="720"/>
+        <w:jc w:val="both"/>
+        <w:rPr>
+          <w:rFonts w:cstheme="minorHAnsi"/>
+          <w:sz w:val="28"/>
+          <w:szCs w:val="28"/>
+        </w:rPr>
+      </w:pPr>
+    </w:p>
+    <w:p>
+      <w:pPr>
+        <w:ind w:firstLine="720"/>
+        <w:jc w:val="both"/>
+        <w:rPr>
+          <w:rFonts w:cstheme="minorHAnsi"/>
+          <w:b/>
+          <w:sz w:val="28"/>
+          <w:szCs w:val="28"/>
+        </w:rPr>
+      </w:pPr>
+      <w:r>
+        <w:rPr>
+          <w:rFonts w:cstheme="minorHAnsi"/>
+          <w:b/>
+          <w:sz w:val="28"/>
+          <w:szCs w:val="28"/>
+        </w:rPr>
+        <w:t>Sigurnost:</w:t>
+      </w:r>
+    </w:p>
+    <w:p>
+      <w:pPr>
+        <w:ind w:firstLine="720"/>
+        <w:jc w:val="both"/>
+        <w:rPr>
+          <w:rFonts w:cstheme="minorHAnsi"/>
+          <w:sz w:val="28"/>
+          <w:szCs w:val="28"/>
+        </w:rPr>
+      </w:pPr>
+      <w:r>
+        <w:rPr>
+          <w:rFonts w:cstheme="minorHAnsi"/>
+          <w:sz w:val="28"/>
+          <w:szCs w:val="28"/>
+        </w:rPr>
+        <w:t>Autentifikacija korisnika i enkripcija podataka će biti testirani u realnim scenarijima.</w:t>
+      </w:r>
+    </w:p>
+    <w:p>
+      <w:pPr>
+        <w:ind w:firstLine="720"/>
+        <w:jc w:val="both"/>
+        <w:rPr>
+          <w:rFonts w:cstheme="minorHAnsi"/>
+          <w:sz w:val="28"/>
+          <w:szCs w:val="28"/>
+        </w:rPr>
+      </w:pPr>
+    </w:p>
+    <w:p>
+      <w:pPr>
+        <w:ind w:firstLine="720"/>
+        <w:jc w:val="both"/>
+        <w:rPr>
+          <w:rFonts w:cstheme="minorHAnsi"/>
+          <w:b/>
+          <w:sz w:val="28"/>
+          <w:szCs w:val="28"/>
+        </w:rPr>
+      </w:pPr>
+      <w:r>
+        <w:rPr>
+          <w:rFonts w:cstheme="minorHAnsi"/>
+          <w:b/>
+          <w:sz w:val="28"/>
+          <w:szCs w:val="28"/>
+        </w:rPr>
+        <w:t>Otporan na greške:</w:t>
+      </w:r>
+    </w:p>
+    <w:p>
+      <w:pPr>
+        <w:ind w:firstLine="720"/>
+        <w:jc w:val="both"/>
+        <w:rPr>
+          <w:rFonts w:cstheme="minorHAnsi"/>
+          <w:sz w:val="28"/>
+          <w:szCs w:val="28"/>
+        </w:rPr>
+      </w:pPr>
+      <w:r>
+        <w:rPr>
+          <w:rFonts w:cstheme="minorHAnsi"/>
+          <w:sz w:val="28"/>
+          <w:szCs w:val="28"/>
+        </w:rPr>
+        <w:t>Sistem će simulirati razne greške (npr. greške u unosu, prekide veze) kako bi se osiguralo pravilno rukovanje i povratne informacije korisnicima.</w:t>
+      </w:r>
+    </w:p>
+    <w:p>
+      <w:pPr>
+        <w:rPr>
+          <w:rFonts w:cstheme="minorHAnsi"/>
+          <w:sz w:val="28"/>
+          <w:szCs w:val="28"/>
+        </w:rPr>
+      </w:pPr>
+    </w:p>
+    <w:p>
+      <w:pPr>
+        <w:rPr>
+          <w:rFonts w:cstheme="minorHAnsi"/>
+          <w:sz w:val="28"/>
+          <w:szCs w:val="28"/>
+        </w:rPr>
+      </w:pPr>
+    </w:p>
+    <w:p>
+      <w:pPr>
+        <w:rPr>
+          <w:rFonts w:cstheme="minorHAnsi"/>
+          <w:sz w:val="28"/>
+          <w:szCs w:val="28"/>
+        </w:rPr>
+      </w:pPr>
+    </w:p>
+    <w:p>
+      <w:pPr>
+        <w:rPr>
+          <w:rFonts w:cstheme="minorHAnsi"/>
+          <w:b/>
           <w:sz w:val="30"/>
           <w:szCs w:val="30"/>
         </w:rPr>
-        <w:t>Skalabilnost</w:t>
-      </w:r>
+      </w:pPr>
       <w:r>
         <w:rPr>
           <w:rFonts w:cstheme="minorHAnsi"/>
@@ -3037,93 +4785,206 @@
           <w:sz w:val="30"/>
           <w:szCs w:val="30"/>
         </w:rPr>
-        <w:t>:</w:t>
-      </w:r>
-    </w:p>
-    <w:p>
-      <w:pPr>
-        <w:ind w:left="375"/>
-        <w:rPr>
-          <w:rFonts w:cstheme="minorHAnsi"/>
-          <w:sz w:val="28"/>
-          <w:szCs w:val="28"/>
-        </w:rPr>
-      </w:pPr>
-    </w:p>
-    <w:p>
-      <w:pPr>
-        <w:ind w:left="375" w:hanging="375"/>
-        <w:rPr>
-          <w:rFonts w:cstheme="minorHAnsi"/>
-          <w:sz w:val="28"/>
-          <w:szCs w:val="28"/>
-        </w:rPr>
-      </w:pPr>
-      <w:r>
-        <w:rPr>
-          <w:rFonts w:cstheme="minorHAnsi"/>
-          <w:sz w:val="28"/>
-          <w:szCs w:val="28"/>
-        </w:rPr>
-        <w:t xml:space="preserve">- </w:t>
-      </w:r>
-      <w:r>
-        <w:rPr>
-          <w:rFonts w:cstheme="minorHAnsi"/>
-          <w:sz w:val="28"/>
-          <w:szCs w:val="28"/>
-        </w:rPr>
-        <w:tab/>
-      </w:r>
-      <w:r>
-        <w:rPr>
-          <w:rFonts w:cstheme="minorHAnsi"/>
-          <w:sz w:val="28"/>
-          <w:szCs w:val="28"/>
-        </w:rPr>
-        <w:t>Softver će biti dizajniran tako da se može lako proširiti u budućnosti. Na primer, moguće je dodati nove funkcionalnosti ili proširiti broj korisnika i uređaja bez potrebe za velikim prepravkama u osnovnoj arhitekturi.</w:t>
-      </w:r>
-    </w:p>
-    <w:p>
-      <w:pPr>
-        <w:ind w:left="375" w:hanging="375"/>
-        <w:rPr>
-          <w:rFonts w:cstheme="minorHAnsi"/>
-          <w:sz w:val="28"/>
-          <w:szCs w:val="28"/>
-        </w:rPr>
-      </w:pPr>
-    </w:p>
-    <w:p>
-      <w:pPr>
-        <w:rPr>
-          <w:rFonts w:cstheme="minorHAnsi"/>
-          <w:b/>
-          <w:bCs/>
+        <w:lastRenderedPageBreak/>
+        <w:t>4</w:t>
+      </w:r>
+      <w:r>
+        <w:rPr>
+          <w:rFonts w:cstheme="minorHAnsi"/>
+          <w:b/>
           <w:sz w:val="30"/>
           <w:szCs w:val="30"/>
         </w:rPr>
-      </w:pPr>
-      <w:r>
-        <w:rPr>
-          <w:rFonts w:cstheme="minorHAnsi"/>
-          <w:b/>
-          <w:bCs/>
+        <w:t>.8 Dopunske informacije</w:t>
+      </w:r>
+    </w:p>
+    <w:p>
+      <w:pPr>
+        <w:rPr>
+          <w:rFonts w:cstheme="minorHAnsi"/>
+          <w:sz w:val="28"/>
+          <w:szCs w:val="28"/>
+        </w:rPr>
+      </w:pPr>
+    </w:p>
+    <w:p>
+      <w:pPr>
+        <w:ind w:firstLine="720"/>
+        <w:jc w:val="both"/>
+        <w:rPr>
+          <w:rFonts w:cstheme="minorHAnsi"/>
+          <w:b/>
+          <w:sz w:val="28"/>
+          <w:szCs w:val="28"/>
+        </w:rPr>
+      </w:pPr>
+      <w:r>
+        <w:rPr>
+          <w:rFonts w:cstheme="minorHAnsi"/>
+          <w:b/>
+          <w:sz w:val="28"/>
+          <w:szCs w:val="28"/>
+        </w:rPr>
+        <w:t>Dokumentacija:</w:t>
+      </w:r>
+    </w:p>
+    <w:p>
+      <w:pPr>
+        <w:ind w:firstLine="720"/>
+        <w:jc w:val="both"/>
+        <w:rPr>
+          <w:rFonts w:cstheme="minorHAnsi"/>
+          <w:sz w:val="28"/>
+          <w:szCs w:val="28"/>
+        </w:rPr>
+      </w:pPr>
+      <w:r>
+        <w:rPr>
+          <w:rFonts w:cstheme="minorHAnsi"/>
+          <w:sz w:val="28"/>
+          <w:szCs w:val="28"/>
+        </w:rPr>
+        <w:t>Biće izrađena korisnička i tehnička dokumentacija koja uključuje uputstva za instalaciju, upotrebu i održavanje sistema.</w:t>
+      </w:r>
+    </w:p>
+    <w:p>
+      <w:pPr>
+        <w:jc w:val="both"/>
+        <w:rPr>
+          <w:rFonts w:cstheme="minorHAnsi"/>
+          <w:sz w:val="28"/>
+          <w:szCs w:val="28"/>
+        </w:rPr>
+      </w:pPr>
+    </w:p>
+    <w:p>
+      <w:pPr>
+        <w:ind w:firstLine="720"/>
+        <w:jc w:val="both"/>
+        <w:rPr>
+          <w:rFonts w:cstheme="minorHAnsi"/>
+          <w:b/>
+          <w:sz w:val="28"/>
+          <w:szCs w:val="28"/>
+        </w:rPr>
+      </w:pPr>
+      <w:r>
+        <w:rPr>
+          <w:rFonts w:cstheme="minorHAnsi"/>
+          <w:b/>
+          <w:sz w:val="28"/>
+          <w:szCs w:val="28"/>
+        </w:rPr>
+        <w:t>Obuka osoblja:</w:t>
+      </w:r>
+    </w:p>
+    <w:p>
+      <w:pPr>
+        <w:ind w:firstLine="720"/>
+        <w:jc w:val="both"/>
+        <w:rPr>
+          <w:rFonts w:cstheme="minorHAnsi"/>
+          <w:sz w:val="28"/>
+          <w:szCs w:val="28"/>
+        </w:rPr>
+      </w:pPr>
+      <w:r>
+        <w:rPr>
+          <w:rFonts w:cstheme="minorHAnsi"/>
+          <w:sz w:val="28"/>
+          <w:szCs w:val="28"/>
+        </w:rPr>
+        <w:t xml:space="preserve">Organizovaće se </w:t>
+      </w:r>
+      <w:r>
+        <w:rPr>
+          <w:rFonts w:cstheme="minorHAnsi"/>
+          <w:sz w:val="28"/>
+          <w:szCs w:val="28"/>
+        </w:rPr>
+        <w:t xml:space="preserve">obuka </w:t>
+      </w:r>
+      <w:r>
+        <w:rPr>
+          <w:rFonts w:cstheme="minorHAnsi"/>
+          <w:sz w:val="28"/>
+          <w:szCs w:val="28"/>
+        </w:rPr>
+        <w:t>i distribucija vodiča za zaposlenike kako bi se osiguralo pravilno korišćenje sistema.</w:t>
+      </w:r>
+    </w:p>
+    <w:p>
+      <w:pPr>
+        <w:rPr>
+          <w:rFonts w:cstheme="minorHAnsi"/>
+          <w:sz w:val="28"/>
+          <w:szCs w:val="28"/>
+        </w:rPr>
+      </w:pPr>
+    </w:p>
+    <w:p>
+      <w:pPr>
+        <w:rPr>
+          <w:rFonts w:cstheme="minorHAnsi"/>
+          <w:b/>
+          <w:sz w:val="34"/>
+          <w:szCs w:val="34"/>
+        </w:rPr>
+      </w:pPr>
+      <w:r>
+        <w:rPr>
+          <w:rFonts w:cstheme="minorHAnsi"/>
+          <w:b/>
+          <w:sz w:val="34"/>
+          <w:szCs w:val="34"/>
+        </w:rPr>
+        <w:t xml:space="preserve">     </w:t>
+      </w:r>
+      <w:r>
+        <w:rPr>
+          <w:rFonts w:cstheme="minorHAnsi"/>
+          <w:b/>
+          <w:sz w:val="34"/>
+          <w:szCs w:val="34"/>
+        </w:rPr>
+        <w:t>5. Prilozi</w:t>
+      </w:r>
+    </w:p>
+    <w:p>
+      <w:pPr>
+        <w:rPr>
+          <w:rFonts w:cstheme="minorHAnsi"/>
+          <w:sz w:val="28"/>
+          <w:szCs w:val="28"/>
+        </w:rPr>
+      </w:pPr>
+    </w:p>
+    <w:p>
+      <w:pPr>
+        <w:rPr>
+          <w:rFonts w:cstheme="minorHAnsi"/>
+          <w:b/>
           <w:sz w:val="30"/>
           <w:szCs w:val="30"/>
         </w:rPr>
-        <w:t>3.8 Dopunske informacije</w:t>
-      </w:r>
-    </w:p>
-    <w:p>
-      <w:pPr>
-        <w:rPr>
-          <w:rFonts w:cstheme="minorHAnsi"/>
-          <w:b/>
-          <w:bCs/>
+      </w:pPr>
+      <w:r>
+        <w:rPr>
+          <w:rFonts w:cstheme="minorHAnsi"/>
+          <w:b/>
           <w:sz w:val="30"/>
           <w:szCs w:val="30"/>
         </w:rPr>
+        <w:t>5.1 Pretpostavke i zavisnosti</w:t>
+      </w:r>
+    </w:p>
+    <w:p>
+      <w:pPr>
+        <w:rPr>
+          <w:rFonts w:cstheme="minorHAnsi"/>
+          <w:sz w:val="28"/>
+          <w:szCs w:val="28"/>
+        </w:rPr>
       </w:pPr>
     </w:p>
     <w:p>
@@ -3141,76 +5002,59 @@
           <w:sz w:val="28"/>
           <w:szCs w:val="28"/>
         </w:rPr>
-        <w:t>Sistem će omogućiti bolju kontrolu poslovanja automehaničarske radionice i doprineti većem zadovoljstvu klijenata. Implementacija sistema se smatra ključnom za modernizaciju poslovanja i poboljšanje konkurentnosti na tržištu.</w:t>
-      </w:r>
-    </w:p>
-    <w:p>
-      <w:pPr>
-        <w:rPr>
-          <w:rFonts w:cstheme="minorHAnsi"/>
-          <w:sz w:val="28"/>
-          <w:szCs w:val="28"/>
-        </w:rPr>
-      </w:pPr>
-    </w:p>
-    <w:p>
-      <w:pPr>
-        <w:rPr>
-          <w:rFonts w:cstheme="minorHAnsi"/>
-          <w:b/>
-          <w:bCs/>
-          <w:sz w:val="28"/>
-          <w:szCs w:val="28"/>
-        </w:rPr>
-      </w:pPr>
-      <w:r>
-        <w:rPr>
-          <w:rFonts w:cstheme="minorHAnsi"/>
-          <w:b/>
-          <w:bCs/>
-          <w:sz w:val="34"/>
-          <w:szCs w:val="34"/>
-        </w:rPr>
-        <w:t>4</w:t>
-      </w:r>
-      <w:r>
-        <w:rPr>
-          <w:rFonts w:cstheme="minorHAnsi"/>
-          <w:b/>
-          <w:bCs/>
-          <w:sz w:val="28"/>
-          <w:szCs w:val="28"/>
-        </w:rPr>
-        <w:t xml:space="preserve">. </w:t>
-      </w:r>
-      <w:r>
-        <w:rPr>
-          <w:rFonts w:cstheme="minorHAnsi"/>
-          <w:b/>
-          <w:bCs/>
-          <w:sz w:val="34"/>
-          <w:szCs w:val="34"/>
-        </w:rPr>
-        <w:t>Verifikacija</w:t>
-      </w:r>
-    </w:p>
-    <w:p>
-      <w:pPr>
-        <w:rPr>
-          <w:rFonts w:cstheme="minorHAnsi"/>
-          <w:b/>
-          <w:bCs/>
-          <w:sz w:val="28"/>
-          <w:szCs w:val="28"/>
-        </w:rPr>
-      </w:pPr>
-    </w:p>
-    <w:p>
-      <w:pPr>
-        <w:rPr>
-          <w:rFonts w:cstheme="minorHAnsi"/>
-          <w:b/>
-          <w:bCs/>
+        <w:t>Radnja ima stabilnu internet konekciju, odgovarajuće računarske sisteme i tehničku podršku.</w:t>
+      </w:r>
+    </w:p>
+    <w:p>
+      <w:pPr>
+        <w:ind w:firstLine="720"/>
+        <w:rPr>
+          <w:rFonts w:cstheme="minorHAnsi"/>
+          <w:sz w:val="28"/>
+          <w:szCs w:val="28"/>
+        </w:rPr>
+      </w:pPr>
+      <w:r>
+        <w:rPr>
+          <w:rFonts w:cstheme="minorHAnsi"/>
+          <w:sz w:val="28"/>
+          <w:szCs w:val="28"/>
+        </w:rPr>
+        <w:t>Dobavljači obezbeđuju redovnu dostupnost delova i materijala.</w:t>
+      </w:r>
+    </w:p>
+    <w:p>
+      <w:pPr>
+        <w:ind w:firstLine="720"/>
+        <w:rPr>
+          <w:rFonts w:cstheme="minorHAnsi"/>
+          <w:sz w:val="28"/>
+          <w:szCs w:val="28"/>
+        </w:rPr>
+      </w:pPr>
+      <w:r>
+        <w:rPr>
+          <w:rFonts w:cstheme="minorHAnsi"/>
+          <w:sz w:val="28"/>
+          <w:szCs w:val="28"/>
+        </w:rPr>
+        <w:t>Zaposleni će proći obuku pre implementacije sistema.</w:t>
+      </w:r>
+    </w:p>
+    <w:p>
+      <w:pPr>
+        <w:rPr>
+          <w:rFonts w:cstheme="minorHAnsi"/>
+          <w:sz w:val="28"/>
+          <w:szCs w:val="28"/>
+        </w:rPr>
+      </w:pPr>
+    </w:p>
+    <w:p>
+      <w:pPr>
+        <w:rPr>
+          <w:rFonts w:cstheme="minorHAnsi"/>
+          <w:b/>
           <w:sz w:val="30"/>
           <w:szCs w:val="30"/>
         </w:rPr>
@@ -3219,423 +5063,73 @@
         <w:rPr>
           <w:rFonts w:cstheme="minorHAnsi"/>
           <w:b/>
-          <w:bCs/>
           <w:sz w:val="30"/>
           <w:szCs w:val="30"/>
         </w:rPr>
-        <w:t>4.1 Spoljašnji interfejsi</w:t>
-      </w:r>
-    </w:p>
-    <w:p>
-      <w:pPr>
-        <w:rPr>
-          <w:rFonts w:cstheme="minorHAnsi"/>
-          <w:b/>
-          <w:bCs/>
-          <w:sz w:val="28"/>
-          <w:szCs w:val="28"/>
-        </w:rPr>
-      </w:pPr>
-    </w:p>
-    <w:p>
-      <w:pPr>
-        <w:ind w:firstLine="720"/>
-        <w:rPr>
-          <w:rFonts w:cstheme="minorHAnsi"/>
-          <w:sz w:val="28"/>
-          <w:szCs w:val="28"/>
-        </w:rPr>
-      </w:pPr>
-      <w:r>
-        <w:rPr>
-          <w:rFonts w:cstheme="minorHAnsi"/>
-          <w:sz w:val="28"/>
-          <w:szCs w:val="28"/>
-        </w:rPr>
-        <w:lastRenderedPageBreak/>
-        <w:t>Testiranje svih interfejsa kako bi se osiguralo da su funkcionalni i da korisnici (administratori, mehaničari, klijenti) imaju adekvatan pristup funkcijama prema svojim privilegijama.</w:t>
-      </w:r>
-    </w:p>
-    <w:p>
-      <w:pPr>
-        <w:rPr>
-          <w:rFonts w:cstheme="minorHAnsi"/>
-          <w:sz w:val="28"/>
-          <w:szCs w:val="28"/>
-        </w:rPr>
-      </w:pPr>
-    </w:p>
-    <w:p>
-      <w:pPr>
-        <w:rPr>
-          <w:rFonts w:cstheme="minorHAnsi"/>
-          <w:b/>
-          <w:bCs/>
-          <w:sz w:val="28"/>
-          <w:szCs w:val="28"/>
-        </w:rPr>
-      </w:pPr>
-      <w:r>
-        <w:rPr>
-          <w:rFonts w:cstheme="minorHAnsi"/>
-          <w:b/>
-          <w:bCs/>
-          <w:sz w:val="28"/>
-          <w:szCs w:val="28"/>
-        </w:rPr>
-        <w:t xml:space="preserve">4.2 </w:t>
-      </w:r>
-      <w:r>
-        <w:rPr>
-          <w:rFonts w:cstheme="minorHAnsi"/>
-          <w:b/>
-          <w:bCs/>
-          <w:sz w:val="30"/>
-          <w:szCs w:val="30"/>
-        </w:rPr>
-        <w:t>Funkcije</w:t>
-      </w:r>
-    </w:p>
-    <w:p>
-      <w:pPr>
-        <w:rPr>
-          <w:rFonts w:cstheme="minorHAnsi"/>
-          <w:sz w:val="28"/>
-          <w:szCs w:val="28"/>
-        </w:rPr>
-      </w:pPr>
-    </w:p>
-    <w:p>
-      <w:pPr>
-        <w:ind w:firstLine="720"/>
-        <w:rPr>
-          <w:rFonts w:cstheme="minorHAnsi"/>
-          <w:sz w:val="28"/>
-          <w:szCs w:val="28"/>
-        </w:rPr>
-      </w:pPr>
-      <w:r>
-        <w:rPr>
-          <w:rFonts w:cstheme="minorHAnsi"/>
-          <w:sz w:val="28"/>
-          <w:szCs w:val="28"/>
-        </w:rPr>
-        <w:t>Testiranje ključnih funkcija kao što su praćenje popravki, upravljanje zalihama, generisanje faktura, kao i funkcionalnost obaveštavanja klijenata putem SMS-a i e-maila.</w:t>
-      </w:r>
-    </w:p>
-    <w:p>
-      <w:pPr>
-        <w:rPr>
-          <w:rFonts w:cstheme="minorHAnsi"/>
-          <w:b/>
-          <w:bCs/>
-          <w:sz w:val="28"/>
-          <w:szCs w:val="28"/>
-        </w:rPr>
-      </w:pPr>
-    </w:p>
-    <w:p>
-      <w:pPr>
-        <w:rPr>
-          <w:rFonts w:cstheme="minorHAnsi"/>
-          <w:b/>
-          <w:bCs/>
-          <w:sz w:val="30"/>
-          <w:szCs w:val="30"/>
-        </w:rPr>
-      </w:pPr>
-      <w:r>
-        <w:rPr>
-          <w:rFonts w:cstheme="minorHAnsi"/>
-          <w:b/>
-          <w:bCs/>
-          <w:sz w:val="30"/>
-          <w:szCs w:val="30"/>
-        </w:rPr>
-        <w:t>4.3 Pogodnost za upotrebu</w:t>
-      </w:r>
-    </w:p>
-    <w:p>
-      <w:pPr>
-        <w:rPr>
-          <w:rFonts w:cstheme="minorHAnsi"/>
-          <w:sz w:val="28"/>
-          <w:szCs w:val="28"/>
-        </w:rPr>
-      </w:pPr>
-    </w:p>
-    <w:p>
-      <w:pPr>
-        <w:ind w:firstLine="720"/>
-        <w:rPr>
-          <w:rFonts w:cstheme="minorHAnsi"/>
-          <w:sz w:val="28"/>
-          <w:szCs w:val="28"/>
-        </w:rPr>
-      </w:pPr>
-      <w:r>
-        <w:rPr>
-          <w:rFonts w:cstheme="minorHAnsi"/>
-          <w:sz w:val="28"/>
-          <w:szCs w:val="28"/>
-        </w:rPr>
-        <w:t>Testiranje jednostavnosti korisničkog interfejsa, brzine navigacije i funkcionalnosti aplikacije na različitim uređajima (mobilni telefoni, tableti).</w:t>
-      </w:r>
-    </w:p>
-    <w:p>
-      <w:pPr>
-        <w:rPr>
-          <w:rFonts w:cstheme="minorHAnsi"/>
-          <w:b/>
-          <w:bCs/>
-          <w:sz w:val="28"/>
-          <w:szCs w:val="28"/>
-        </w:rPr>
-      </w:pPr>
-    </w:p>
-    <w:p>
-      <w:pPr>
-        <w:rPr>
-          <w:rFonts w:cstheme="minorHAnsi"/>
-          <w:b/>
-          <w:bCs/>
-          <w:sz w:val="28"/>
-          <w:szCs w:val="28"/>
-        </w:rPr>
-      </w:pPr>
-      <w:r>
-        <w:rPr>
-          <w:rFonts w:cstheme="minorHAnsi"/>
-          <w:b/>
-          <w:bCs/>
-          <w:sz w:val="28"/>
-          <w:szCs w:val="28"/>
-        </w:rPr>
-        <w:t xml:space="preserve">4.4 </w:t>
-      </w:r>
-      <w:r>
-        <w:rPr>
-          <w:rFonts w:cstheme="minorHAnsi"/>
-          <w:b/>
-          <w:bCs/>
-          <w:sz w:val="30"/>
-          <w:szCs w:val="30"/>
-        </w:rPr>
-        <w:t>Performanse</w:t>
-      </w:r>
-    </w:p>
-    <w:p>
-      <w:pPr>
-        <w:rPr>
-          <w:rFonts w:cstheme="minorHAnsi"/>
-          <w:sz w:val="28"/>
-          <w:szCs w:val="28"/>
-        </w:rPr>
-      </w:pPr>
-    </w:p>
-    <w:p>
-      <w:pPr>
-        <w:ind w:firstLine="720"/>
-        <w:rPr>
-          <w:rFonts w:cstheme="minorHAnsi"/>
-          <w:sz w:val="28"/>
-          <w:szCs w:val="28"/>
-        </w:rPr>
-      </w:pPr>
-      <w:r>
-        <w:rPr>
-          <w:rFonts w:cstheme="minorHAnsi"/>
-          <w:sz w:val="28"/>
-          <w:szCs w:val="28"/>
-        </w:rPr>
-        <w:t>Testiranje sistema kako bi se osiguralo da se sve funkcije izvršavaju unutar zahtevanog vremena odziva, kao i provera njegovih performansi pri velikom broju korisnika.</w:t>
-      </w:r>
-    </w:p>
-    <w:p>
-      <w:pPr>
-        <w:rPr>
-          <w:rFonts w:cstheme="minorHAnsi"/>
-          <w:b/>
-          <w:bCs/>
-          <w:sz w:val="28"/>
-          <w:szCs w:val="28"/>
-        </w:rPr>
-      </w:pPr>
-    </w:p>
-    <w:p>
-      <w:pPr>
-        <w:rPr>
-          <w:rFonts w:cstheme="minorHAnsi"/>
-          <w:b/>
-          <w:bCs/>
-          <w:sz w:val="30"/>
-          <w:szCs w:val="30"/>
-        </w:rPr>
-      </w:pPr>
-      <w:r>
-        <w:rPr>
-          <w:rFonts w:cstheme="minorHAnsi"/>
-          <w:b/>
-          <w:bCs/>
-          <w:sz w:val="30"/>
-          <w:szCs w:val="30"/>
-        </w:rPr>
-        <w:t>4.5 Integritet podataka</w:t>
-      </w:r>
-    </w:p>
-    <w:p>
-      <w:pPr>
-        <w:rPr>
-          <w:rFonts w:cstheme="minorHAnsi"/>
-          <w:sz w:val="28"/>
-          <w:szCs w:val="28"/>
-        </w:rPr>
-      </w:pPr>
-    </w:p>
-    <w:p>
-      <w:pPr>
-        <w:ind w:firstLine="720"/>
-        <w:rPr>
-          <w:rFonts w:cstheme="minorHAnsi"/>
-          <w:sz w:val="28"/>
-          <w:szCs w:val="28"/>
-        </w:rPr>
-      </w:pPr>
-      <w:r>
-        <w:rPr>
-          <w:rFonts w:cstheme="minorHAnsi"/>
-          <w:sz w:val="28"/>
-          <w:szCs w:val="28"/>
-        </w:rPr>
-        <w:t>Testiranje sigurnosti podataka, tačnosti podataka o zalihama i radnim nalozima, kao i integriteta baze podataka.</w:t>
-      </w:r>
-    </w:p>
-    <w:p>
-      <w:pPr>
-        <w:rPr>
-          <w:rFonts w:cstheme="minorHAnsi"/>
-          <w:b/>
-          <w:bCs/>
-          <w:sz w:val="28"/>
-          <w:szCs w:val="28"/>
-        </w:rPr>
-      </w:pPr>
-    </w:p>
-    <w:p>
-      <w:pPr>
-        <w:rPr>
-          <w:rFonts w:cstheme="minorHAnsi"/>
-          <w:b/>
-          <w:bCs/>
-          <w:sz w:val="30"/>
-          <w:szCs w:val="30"/>
-        </w:rPr>
-      </w:pPr>
-      <w:r>
-        <w:rPr>
-          <w:rFonts w:cstheme="minorHAnsi"/>
-          <w:b/>
-          <w:bCs/>
-          <w:sz w:val="30"/>
-          <w:szCs w:val="30"/>
-        </w:rPr>
-        <w:t>4.6 Projektna ograničenja</w:t>
-      </w:r>
-    </w:p>
-    <w:p>
-      <w:pPr>
-        <w:rPr>
-          <w:rFonts w:cstheme="minorHAnsi"/>
-          <w:sz w:val="28"/>
-          <w:szCs w:val="28"/>
-        </w:rPr>
-      </w:pPr>
-    </w:p>
-    <w:p>
-      <w:pPr>
-        <w:ind w:firstLine="720"/>
-        <w:rPr>
-          <w:rFonts w:cstheme="minorHAnsi"/>
-          <w:sz w:val="28"/>
-          <w:szCs w:val="28"/>
-        </w:rPr>
-      </w:pPr>
-      <w:r>
-        <w:rPr>
-          <w:rFonts w:cstheme="minorHAnsi"/>
-          <w:sz w:val="28"/>
-          <w:szCs w:val="28"/>
-        </w:rPr>
-        <w:t>Provera usklađenosti sa budžetom i vremenom razvoja sistema, kao i testiranje u skladu sa tehničkom infrastrukturom.</w:t>
-      </w:r>
-    </w:p>
-    <w:p>
-      <w:pPr>
-        <w:rPr>
-          <w:rFonts w:cstheme="minorHAnsi"/>
-          <w:b/>
-          <w:bCs/>
-          <w:sz w:val="28"/>
-          <w:szCs w:val="28"/>
-        </w:rPr>
-      </w:pPr>
-    </w:p>
-    <w:p>
-      <w:pPr>
-        <w:rPr>
-          <w:rFonts w:cstheme="minorHAnsi"/>
-          <w:b/>
-          <w:bCs/>
-          <w:sz w:val="30"/>
-          <w:szCs w:val="30"/>
-        </w:rPr>
-      </w:pPr>
-      <w:r>
-        <w:rPr>
-          <w:rFonts w:cstheme="minorHAnsi"/>
-          <w:b/>
-          <w:bCs/>
-          <w:sz w:val="30"/>
-          <w:szCs w:val="30"/>
-        </w:rPr>
-        <w:t>4.7 Sistemske karakteristike</w:t>
-      </w:r>
-    </w:p>
-    <w:p>
-      <w:pPr>
-        <w:rPr>
-          <w:rFonts w:cstheme="minorHAnsi"/>
-          <w:sz w:val="28"/>
-          <w:szCs w:val="28"/>
-        </w:rPr>
-      </w:pPr>
-    </w:p>
-    <w:p>
-      <w:pPr>
-        <w:ind w:firstLine="720"/>
-        <w:rPr>
-          <w:rFonts w:cstheme="minorHAnsi"/>
-          <w:sz w:val="28"/>
-          <w:szCs w:val="28"/>
-        </w:rPr>
-      </w:pPr>
-      <w:r>
-        <w:rPr>
-          <w:rFonts w:cstheme="minorHAnsi"/>
-          <w:sz w:val="28"/>
-          <w:szCs w:val="28"/>
-        </w:rPr>
-        <w:t>Testiranje fleksibilnosti sistema, mogućnosti za nadogradnju i održavanje, kao i njegovu otpornost na greške.</w:t>
-      </w:r>
-    </w:p>
-    <w:p>
-      <w:pPr>
-        <w:rPr>
-          <w:rFonts w:cstheme="minorHAnsi"/>
-          <w:sz w:val="28"/>
-          <w:szCs w:val="28"/>
-        </w:rPr>
-      </w:pPr>
+        <w:t>5.2 Akronimi i skraćenice</w:t>
+      </w:r>
+    </w:p>
+    <w:p>
+      <w:pPr>
+        <w:rPr>
+          <w:rFonts w:cstheme="minorHAnsi"/>
+          <w:sz w:val="28"/>
+          <w:szCs w:val="28"/>
+        </w:rPr>
+      </w:pPr>
+    </w:p>
+    <w:p>
+      <w:pPr>
+        <w:rPr>
+          <w:rFonts w:cstheme="minorHAnsi"/>
+          <w:sz w:val="28"/>
+          <w:szCs w:val="28"/>
+        </w:rPr>
+      </w:pPr>
+      <w:r>
+        <w:rPr>
+          <w:rFonts w:cstheme="minorHAnsi"/>
+          <w:sz w:val="28"/>
+          <w:szCs w:val="28"/>
+        </w:rPr>
+        <w:t>IT – Informacione Tehnologije</w:t>
+      </w:r>
+    </w:p>
+    <w:p>
+      <w:pPr>
+        <w:rPr>
+          <w:rFonts w:cstheme="minorHAnsi"/>
+          <w:sz w:val="28"/>
+          <w:szCs w:val="28"/>
+        </w:rPr>
+      </w:pPr>
+      <w:r>
+        <w:rPr>
+          <w:rFonts w:cstheme="minorHAnsi"/>
+          <w:sz w:val="28"/>
+          <w:szCs w:val="28"/>
+        </w:rPr>
+        <w:t>API – Application Programming Interface</w:t>
+      </w:r>
+    </w:p>
+    <w:p>
+      <w:pPr>
+        <w:rPr>
+          <w:rFonts w:cstheme="minorHAnsi"/>
+          <w:sz w:val="28"/>
+          <w:szCs w:val="28"/>
+        </w:rPr>
+      </w:pPr>
+      <w:r>
+        <w:rPr>
+          <w:rFonts w:cstheme="minorHAnsi"/>
+          <w:sz w:val="28"/>
+          <w:szCs w:val="28"/>
+        </w:rPr>
+        <w:t>SQL – Structured Query Language</w:t>
+      </w:r>
+      <w:bookmarkStart w:id="0" w:name="_GoBack"/>
+      <w:bookmarkEnd w:id="0"/>
     </w:p>
     <w:sectPr>
       <w:pgSz w:w="12240" w:h="15840"/>
@@ -3648,7 +5142,7 @@
 </file>
 
 <file path=word/endnotes.xml><?xml version="1.0" encoding="utf-8"?>
-<w:endnotes xmlns:wpc="http://schemas.microsoft.com/office/word/2010/wordprocessingCanvas" xmlns:cx="http://schemas.microsoft.com/office/drawing/2014/chartex" xmlns:cx1="http://schemas.microsoft.com/office/drawing/2015/9/8/chartex" xmlns:mc="http://schemas.openxmlformats.org/markup-compatibility/2006" xmlns:o="urn:schemas-microsoft-com:office:office" xmlns:r="http://schemas.openxmlformats.org/officeDocument/2006/relationships" xmlns:m="http://schemas.openxmlformats.org/officeDocument/2006/math" xmlns:v="urn:schemas-microsoft-com:vml" xmlns:wp14="http://schemas.microsoft.com/office/word/2010/wordprocessingDrawing" xmlns:wp="http://schemas.openxmlformats.org/drawingml/2006/wordprocessingDrawing" xmlns:w10="urn:schemas-microsoft-com:office:word" xmlns:w="http://schemas.openxmlformats.org/wordprocessingml/2006/main" xmlns:w14="http://schemas.microsoft.com/office/word/2010/wordml" xmlns:w15="http://schemas.microsoft.com/office/word/2012/wordml" xmlns:w16se="http://schemas.microsoft.com/office/word/2015/wordml/symex" xmlns:wpg="http://schemas.microsoft.com/office/word/2010/wordprocessingGroup" xmlns:wpi="http://schemas.microsoft.com/office/word/2010/wordprocessingInk" xmlns:wne="http://schemas.microsoft.com/office/word/2006/wordml" xmlns:wps="http://schemas.microsoft.com/office/word/2010/wordprocessingShape" mc:Ignorable="w14 w15 w16se wp14">
+<w:endnotes xmlns:wpc="http://schemas.microsoft.com/office/word/2010/wordprocessingCanvas" xmlns:cx="http://schemas.microsoft.com/office/drawing/2014/chartex" xmlns:cx1="http://schemas.microsoft.com/office/drawing/2015/9/8/chartex" xmlns:cx2="http://schemas.microsoft.com/office/drawing/2015/10/21/chartex" xmlns:cx3="http://schemas.microsoft.com/office/drawing/2016/5/9/chartex" xmlns:cx4="http://schemas.microsoft.com/office/drawing/2016/5/10/chartex" xmlns:cx5="http://schemas.microsoft.com/office/drawing/2016/5/11/chartex" xmlns:cx6="http://schemas.microsoft.com/office/drawing/2016/5/12/chartex" xmlns:cx7="http://schemas.microsoft.com/office/drawing/2016/5/13/chartex" xmlns:cx8="http://schemas.microsoft.com/office/drawing/2016/5/14/chartex" xmlns:mc="http://schemas.openxmlformats.org/markup-compatibility/2006" xmlns:aink="http://schemas.microsoft.com/office/drawing/2016/ink" xmlns:am3d="http://schemas.microsoft.com/office/drawing/2017/model3d" xmlns:o="urn:schemas-microsoft-com:office:office" xmlns:r="http://schemas.openxmlformats.org/officeDocument/2006/relationships" xmlns:m="http://schemas.openxmlformats.org/officeDocument/2006/math" xmlns:v="urn:schemas-microsoft-com:vml" xmlns:wp14="http://schemas.microsoft.com/office/word/2010/wordprocessingDrawing" xmlns:wp="http://schemas.openxmlformats.org/drawingml/2006/wordprocessingDrawing" xmlns:w10="urn:schemas-microsoft-com:office:word" xmlns:w="http://schemas.openxmlformats.org/wordprocessingml/2006/main" xmlns:w14="http://schemas.microsoft.com/office/word/2010/wordml" xmlns:w15="http://schemas.microsoft.com/office/word/2012/wordml" xmlns:w16cid="http://schemas.microsoft.com/office/word/2016/wordml/cid" xmlns:w16se="http://schemas.microsoft.com/office/word/2015/wordml/symex" xmlns:wpg="http://schemas.microsoft.com/office/word/2010/wordprocessingGroup" xmlns:wpi="http://schemas.microsoft.com/office/word/2010/wordprocessingInk" xmlns:wne="http://schemas.microsoft.com/office/word/2006/wordml" xmlns:wps="http://schemas.microsoft.com/office/word/2010/wordprocessingShape" mc:Ignorable="w14 w15 w16se w16cid wp14">
   <w:endnote w:type="separator" w:id="-1">
     <w:p>
       <w:pPr>
@@ -3673,7 +5167,7 @@
 </file>
 
 <file path=word/footnotes.xml><?xml version="1.0" encoding="utf-8"?>
-<w:footnotes xmlns:wpc="http://schemas.microsoft.com/office/word/2010/wordprocessingCanvas" xmlns:cx="http://schemas.microsoft.com/office/drawing/2014/chartex" xmlns:cx1="http://schemas.microsoft.com/office/drawing/2015/9/8/chartex" xmlns:mc="http://schemas.openxmlformats.org/markup-compatibility/2006" xmlns:o="urn:schemas-microsoft-com:office:office" xmlns:r="http://schemas.openxmlformats.org/officeDocument/2006/relationships" xmlns:m="http://schemas.openxmlformats.org/officeDocument/2006/math" xmlns:v="urn:schemas-microsoft-com:vml" xmlns:wp14="http://schemas.microsoft.com/office/word/2010/wordprocessingDrawing" xmlns:wp="http://schemas.openxmlformats.org/drawingml/2006/wordprocessingDrawing" xmlns:w10="urn:schemas-microsoft-com:office:word" xmlns:w="http://schemas.openxmlformats.org/wordprocessingml/2006/main" xmlns:w14="http://schemas.microsoft.com/office/word/2010/wordml" xmlns:w15="http://schemas.microsoft.com/office/word/2012/wordml" xmlns:w16se="http://schemas.microsoft.com/office/word/2015/wordml/symex" xmlns:wpg="http://schemas.microsoft.com/office/word/2010/wordprocessingGroup" xmlns:wpi="http://schemas.microsoft.com/office/word/2010/wordprocessingInk" xmlns:wne="http://schemas.microsoft.com/office/word/2006/wordml" xmlns:wps="http://schemas.microsoft.com/office/word/2010/wordprocessingShape" mc:Ignorable="w14 w15 w16se wp14">
+<w:footnotes xmlns:wpc="http://schemas.microsoft.com/office/word/2010/wordprocessingCanvas" xmlns:cx="http://schemas.microsoft.com/office/drawing/2014/chartex" xmlns:cx1="http://schemas.microsoft.com/office/drawing/2015/9/8/chartex" xmlns:cx2="http://schemas.microsoft.com/office/drawing/2015/10/21/chartex" xmlns:cx3="http://schemas.microsoft.com/office/drawing/2016/5/9/chartex" xmlns:cx4="http://schemas.microsoft.com/office/drawing/2016/5/10/chartex" xmlns:cx5="http://schemas.microsoft.com/office/drawing/2016/5/11/chartex" xmlns:cx6="http://schemas.microsoft.com/office/drawing/2016/5/12/chartex" xmlns:cx7="http://schemas.microsoft.com/office/drawing/2016/5/13/chartex" xmlns:cx8="http://schemas.microsoft.com/office/drawing/2016/5/14/chartex" xmlns:mc="http://schemas.openxmlformats.org/markup-compatibility/2006" xmlns:aink="http://schemas.microsoft.com/office/drawing/2016/ink" xmlns:am3d="http://schemas.microsoft.com/office/drawing/2017/model3d" xmlns:o="urn:schemas-microsoft-com:office:office" xmlns:r="http://schemas.openxmlformats.org/officeDocument/2006/relationships" xmlns:m="http://schemas.openxmlformats.org/officeDocument/2006/math" xmlns:v="urn:schemas-microsoft-com:vml" xmlns:wp14="http://schemas.microsoft.com/office/word/2010/wordprocessingDrawing" xmlns:wp="http://schemas.openxmlformats.org/drawingml/2006/wordprocessingDrawing" xmlns:w10="urn:schemas-microsoft-com:office:word" xmlns:w="http://schemas.openxmlformats.org/wordprocessingml/2006/main" xmlns:w14="http://schemas.microsoft.com/office/word/2010/wordml" xmlns:w15="http://schemas.microsoft.com/office/word/2012/wordml" xmlns:w16cid="http://schemas.microsoft.com/office/word/2016/wordml/cid" xmlns:w16se="http://schemas.microsoft.com/office/word/2015/wordml/symex" xmlns:wpg="http://schemas.microsoft.com/office/word/2010/wordprocessingGroup" xmlns:wpi="http://schemas.microsoft.com/office/word/2010/wordprocessingInk" xmlns:wne="http://schemas.microsoft.com/office/word/2006/wordml" xmlns:wps="http://schemas.microsoft.com/office/word/2010/wordprocessingShape" mc:Ignorable="w14 w15 w16se w16cid wp14">
   <w:footnote w:type="separator" w:id="-1">
     <w:p>
       <w:pPr>
@@ -3698,7 +5192,7 @@
 </file>
 
 <file path=word/numbering.xml><?xml version="1.0" encoding="utf-8"?>
-<w:numbering xmlns:wpc="http://schemas.microsoft.com/office/word/2010/wordprocessingCanvas" xmlns:cx="http://schemas.microsoft.com/office/drawing/2014/chartex" xmlns:cx1="http://schemas.microsoft.com/office/drawing/2015/9/8/chartex" xmlns:mc="http://schemas.openxmlformats.org/markup-compatibility/2006" xmlns:o="urn:schemas-microsoft-com:office:office" xmlns:r="http://schemas.openxmlformats.org/officeDocument/2006/relationships" xmlns:m="http://schemas.openxmlformats.org/officeDocument/2006/math" xmlns:v="urn:schemas-microsoft-com:vml" xmlns:wp14="http://schemas.microsoft.com/office/word/2010/wordprocessingDrawing" xmlns:wp="http://schemas.openxmlformats.org/drawingml/2006/wordprocessingDrawing" xmlns:w10="urn:schemas-microsoft-com:office:word" xmlns:w="http://schemas.openxmlformats.org/wordprocessingml/2006/main" xmlns:w14="http://schemas.microsoft.com/office/word/2010/wordml" xmlns:w15="http://schemas.microsoft.com/office/word/2012/wordml" xmlns:w16se="http://schemas.microsoft.com/office/word/2015/wordml/symex" xmlns:wpg="http://schemas.microsoft.com/office/word/2010/wordprocessingGroup" xmlns:wpi="http://schemas.microsoft.com/office/word/2010/wordprocessingInk" xmlns:wne="http://schemas.microsoft.com/office/word/2006/wordml" xmlns:wps="http://schemas.microsoft.com/office/word/2010/wordprocessingShape" mc:Ignorable="w14 w15 w16se wp14">
+<w:numbering xmlns:wpc="http://schemas.microsoft.com/office/word/2010/wordprocessingCanvas" xmlns:cx="http://schemas.microsoft.com/office/drawing/2014/chartex" xmlns:cx1="http://schemas.microsoft.com/office/drawing/2015/9/8/chartex" xmlns:cx2="http://schemas.microsoft.com/office/drawing/2015/10/21/chartex" xmlns:cx3="http://schemas.microsoft.com/office/drawing/2016/5/9/chartex" xmlns:cx4="http://schemas.microsoft.com/office/drawing/2016/5/10/chartex" xmlns:cx5="http://schemas.microsoft.com/office/drawing/2016/5/11/chartex" xmlns:cx6="http://schemas.microsoft.com/office/drawing/2016/5/12/chartex" xmlns:cx7="http://schemas.microsoft.com/office/drawing/2016/5/13/chartex" xmlns:cx8="http://schemas.microsoft.com/office/drawing/2016/5/14/chartex" xmlns:mc="http://schemas.openxmlformats.org/markup-compatibility/2006" xmlns:aink="http://schemas.microsoft.com/office/drawing/2016/ink" xmlns:am3d="http://schemas.microsoft.com/office/drawing/2017/model3d" xmlns:o="urn:schemas-microsoft-com:office:office" xmlns:r="http://schemas.openxmlformats.org/officeDocument/2006/relationships" xmlns:m="http://schemas.openxmlformats.org/officeDocument/2006/math" xmlns:v="urn:schemas-microsoft-com:vml" xmlns:wp14="http://schemas.microsoft.com/office/word/2010/wordprocessingDrawing" xmlns:wp="http://schemas.openxmlformats.org/drawingml/2006/wordprocessingDrawing" xmlns:w10="urn:schemas-microsoft-com:office:word" xmlns:w="http://schemas.openxmlformats.org/wordprocessingml/2006/main" xmlns:w14="http://schemas.microsoft.com/office/word/2010/wordml" xmlns:w15="http://schemas.microsoft.com/office/word/2012/wordml" xmlns:w16cid="http://schemas.microsoft.com/office/word/2016/wordml/cid" xmlns:w16se="http://schemas.microsoft.com/office/word/2015/wordml/symex" xmlns:wpg="http://schemas.microsoft.com/office/word/2010/wordprocessingGroup" xmlns:wpi="http://schemas.microsoft.com/office/word/2010/wordprocessingInk" xmlns:wne="http://schemas.microsoft.com/office/word/2006/wordml" xmlns:wps="http://schemas.microsoft.com/office/word/2010/wordprocessingShape" mc:Ignorable="w14 w15 w16se w16cid wp14">
   <w:abstractNum w:abstractNumId="0" w15:restartNumberingAfterBreak="0">
     <w:nsid w:val="019B5094"/>
     <w:multiLevelType w:val="multilevel"/>
@@ -4232,6 +5726,119 @@
     </w:lvl>
   </w:abstractNum>
   <w:abstractNum w:abstractNumId="4" w15:restartNumberingAfterBreak="0">
+    <w:nsid w:val="10A7015E"/>
+    <w:multiLevelType w:val="hybridMultilevel"/>
+    <w:tmpl w:val="C650A3A6"/>
+    <w:lvl w:ilvl="0" w:tplc="10306F92">
+      <w:start w:val="1"/>
+      <w:numFmt w:val="bullet"/>
+      <w:lvlText w:val="-"/>
+      <w:lvlJc w:val="left"/>
+      <w:pPr>
+        <w:ind w:left="720" w:hanging="360"/>
+      </w:pPr>
+      <w:rPr>
+        <w:rFonts w:ascii="Calibri" w:eastAsia="Calibri" w:hAnsi="Calibri" w:cs="Calibri" w:hint="default"/>
+      </w:rPr>
+    </w:lvl>
+    <w:lvl w:ilvl="1" w:tplc="04090003" w:tentative="1">
+      <w:start w:val="1"/>
+      <w:numFmt w:val="bullet"/>
+      <w:lvlText w:val="o"/>
+      <w:lvlJc w:val="left"/>
+      <w:pPr>
+        <w:ind w:left="1440" w:hanging="360"/>
+      </w:pPr>
+      <w:rPr>
+        <w:rFonts w:ascii="Courier New" w:hAnsi="Courier New" w:cs="Courier New" w:hint="default"/>
+      </w:rPr>
+    </w:lvl>
+    <w:lvl w:ilvl="2" w:tplc="04090005" w:tentative="1">
+      <w:start w:val="1"/>
+      <w:numFmt w:val="bullet"/>
+      <w:lvlText w:val=""/>
+      <w:lvlJc w:val="left"/>
+      <w:pPr>
+        <w:ind w:left="2160" w:hanging="360"/>
+      </w:pPr>
+      <w:rPr>
+        <w:rFonts w:ascii="Wingdings" w:hAnsi="Wingdings" w:hint="default"/>
+      </w:rPr>
+    </w:lvl>
+    <w:lvl w:ilvl="3" w:tplc="04090001" w:tentative="1">
+      <w:start w:val="1"/>
+      <w:numFmt w:val="bullet"/>
+      <w:lvlText w:val=""/>
+      <w:lvlJc w:val="left"/>
+      <w:pPr>
+        <w:ind w:left="2880" w:hanging="360"/>
+      </w:pPr>
+      <w:rPr>
+        <w:rFonts w:ascii="Symbol" w:hAnsi="Symbol" w:hint="default"/>
+      </w:rPr>
+    </w:lvl>
+    <w:lvl w:ilvl="4" w:tplc="04090003" w:tentative="1">
+      <w:start w:val="1"/>
+      <w:numFmt w:val="bullet"/>
+      <w:lvlText w:val="o"/>
+      <w:lvlJc w:val="left"/>
+      <w:pPr>
+        <w:ind w:left="3600" w:hanging="360"/>
+      </w:pPr>
+      <w:rPr>
+        <w:rFonts w:ascii="Courier New" w:hAnsi="Courier New" w:cs="Courier New" w:hint="default"/>
+      </w:rPr>
+    </w:lvl>
+    <w:lvl w:ilvl="5" w:tplc="04090005" w:tentative="1">
+      <w:start w:val="1"/>
+      <w:numFmt w:val="bullet"/>
+      <w:lvlText w:val=""/>
+      <w:lvlJc w:val="left"/>
+      <w:pPr>
+        <w:ind w:left="4320" w:hanging="360"/>
+      </w:pPr>
+      <w:rPr>
+        <w:rFonts w:ascii="Wingdings" w:hAnsi="Wingdings" w:hint="default"/>
+      </w:rPr>
+    </w:lvl>
+    <w:lvl w:ilvl="6" w:tplc="04090001" w:tentative="1">
+      <w:start w:val="1"/>
+      <w:numFmt w:val="bullet"/>
+      <w:lvlText w:val=""/>
+      <w:lvlJc w:val="left"/>
+      <w:pPr>
+        <w:ind w:left="5040" w:hanging="360"/>
+      </w:pPr>
+      <w:rPr>
+        <w:rFonts w:ascii="Symbol" w:hAnsi="Symbol" w:hint="default"/>
+      </w:rPr>
+    </w:lvl>
+    <w:lvl w:ilvl="7" w:tplc="04090003" w:tentative="1">
+      <w:start w:val="1"/>
+      <w:numFmt w:val="bullet"/>
+      <w:lvlText w:val="o"/>
+      <w:lvlJc w:val="left"/>
+      <w:pPr>
+        <w:ind w:left="5760" w:hanging="360"/>
+      </w:pPr>
+      <w:rPr>
+        <w:rFonts w:ascii="Courier New" w:hAnsi="Courier New" w:cs="Courier New" w:hint="default"/>
+      </w:rPr>
+    </w:lvl>
+    <w:lvl w:ilvl="8" w:tplc="04090005" w:tentative="1">
+      <w:start w:val="1"/>
+      <w:numFmt w:val="bullet"/>
+      <w:lvlText w:val=""/>
+      <w:lvlJc w:val="left"/>
+      <w:pPr>
+        <w:ind w:left="6480" w:hanging="360"/>
+      </w:pPr>
+      <w:rPr>
+        <w:rFonts w:ascii="Wingdings" w:hAnsi="Wingdings" w:hint="default"/>
+      </w:rPr>
+    </w:lvl>
+  </w:abstractNum>
+  <w:abstractNum w:abstractNumId="5" w15:restartNumberingAfterBreak="0">
     <w:nsid w:val="1418103E"/>
     <w:multiLevelType w:val="multilevel"/>
     <w:tmpl w:val="B2563864"/>
@@ -4380,7 +5987,7 @@
       </w:rPr>
     </w:lvl>
   </w:abstractNum>
-  <w:abstractNum w:abstractNumId="5" w15:restartNumberingAfterBreak="0">
+  <w:abstractNum w:abstractNumId="6" w15:restartNumberingAfterBreak="0">
     <w:nsid w:val="14303176"/>
     <w:multiLevelType w:val="multilevel"/>
     <w:tmpl w:val="77E03292"/>
@@ -4501,7 +6108,7 @@
       </w:pPr>
     </w:lvl>
   </w:abstractNum>
-  <w:abstractNum w:abstractNumId="6" w15:restartNumberingAfterBreak="0">
+  <w:abstractNum w:abstractNumId="7" w15:restartNumberingAfterBreak="0">
     <w:nsid w:val="196A34FB"/>
     <w:multiLevelType w:val="multilevel"/>
     <w:tmpl w:val="85EC46A0"/>
@@ -4650,7 +6257,7 @@
       </w:rPr>
     </w:lvl>
   </w:abstractNum>
-  <w:abstractNum w:abstractNumId="7" w15:restartNumberingAfterBreak="0">
+  <w:abstractNum w:abstractNumId="8" w15:restartNumberingAfterBreak="0">
     <w:nsid w:val="1B554BDD"/>
     <w:multiLevelType w:val="multilevel"/>
     <w:tmpl w:val="6082E2BE"/>
@@ -4772,7 +6379,7 @@
       </w:rPr>
     </w:lvl>
   </w:abstractNum>
-  <w:abstractNum w:abstractNumId="8" w15:restartNumberingAfterBreak="0">
+  <w:abstractNum w:abstractNumId="9" w15:restartNumberingAfterBreak="0">
     <w:nsid w:val="1EF264CC"/>
     <w:multiLevelType w:val="multilevel"/>
     <w:tmpl w:val="6E24C512"/>
@@ -4921,7 +6528,7 @@
       </w:rPr>
     </w:lvl>
   </w:abstractNum>
-  <w:abstractNum w:abstractNumId="9" w15:restartNumberingAfterBreak="0">
+  <w:abstractNum w:abstractNumId="10" w15:restartNumberingAfterBreak="0">
     <w:nsid w:val="2E566669"/>
     <w:multiLevelType w:val="multilevel"/>
     <w:tmpl w:val="4A32B092"/>
@@ -5070,7 +6677,7 @@
       </w:rPr>
     </w:lvl>
   </w:abstractNum>
-  <w:abstractNum w:abstractNumId="10" w15:restartNumberingAfterBreak="0">
+  <w:abstractNum w:abstractNumId="11" w15:restartNumberingAfterBreak="0">
     <w:nsid w:val="2F9F3380"/>
     <w:multiLevelType w:val="multilevel"/>
     <w:tmpl w:val="03C27B0C"/>
@@ -5183,7 +6790,7 @@
       </w:rPr>
     </w:lvl>
   </w:abstractNum>
-  <w:abstractNum w:abstractNumId="11" w15:restartNumberingAfterBreak="0">
+  <w:abstractNum w:abstractNumId="12" w15:restartNumberingAfterBreak="0">
     <w:nsid w:val="341433A7"/>
     <w:multiLevelType w:val="multilevel"/>
     <w:tmpl w:val="A30CA5C6"/>
@@ -5332,7 +6939,7 @@
       </w:rPr>
     </w:lvl>
   </w:abstractNum>
-  <w:abstractNum w:abstractNumId="12" w15:restartNumberingAfterBreak="0">
+  <w:abstractNum w:abstractNumId="13" w15:restartNumberingAfterBreak="0">
     <w:nsid w:val="34427EFE"/>
     <w:multiLevelType w:val="multilevel"/>
     <w:tmpl w:val="4420DD94"/>
@@ -5445,7 +7052,7 @@
       </w:rPr>
     </w:lvl>
   </w:abstractNum>
-  <w:abstractNum w:abstractNumId="13" w15:restartNumberingAfterBreak="0">
+  <w:abstractNum w:abstractNumId="14" w15:restartNumberingAfterBreak="0">
     <w:nsid w:val="3B8806B0"/>
     <w:multiLevelType w:val="multilevel"/>
     <w:tmpl w:val="672A10A2"/>
@@ -5594,7 +7201,7 @@
       </w:rPr>
     </w:lvl>
   </w:abstractNum>
-  <w:abstractNum w:abstractNumId="14" w15:restartNumberingAfterBreak="0">
+  <w:abstractNum w:abstractNumId="15" w15:restartNumberingAfterBreak="0">
     <w:nsid w:val="5AF36C0E"/>
     <w:multiLevelType w:val="multilevel"/>
     <w:tmpl w:val="34CC00BA"/>
@@ -5707,7 +7314,7 @@
       </w:rPr>
     </w:lvl>
   </w:abstractNum>
-  <w:abstractNum w:abstractNumId="15" w15:restartNumberingAfterBreak="0">
+  <w:abstractNum w:abstractNumId="16" w15:restartNumberingAfterBreak="0">
     <w:nsid w:val="5F2420FB"/>
     <w:multiLevelType w:val="multilevel"/>
     <w:tmpl w:val="0CD6EF72"/>
@@ -5821,7 +7428,7 @@
       </w:rPr>
     </w:lvl>
   </w:abstractNum>
-  <w:abstractNum w:abstractNumId="16" w15:restartNumberingAfterBreak="0">
+  <w:abstractNum w:abstractNumId="17" w15:restartNumberingAfterBreak="0">
     <w:nsid w:val="60777C63"/>
     <w:multiLevelType w:val="multilevel"/>
     <w:tmpl w:val="86D03E4A"/>
@@ -5970,7 +7577,7 @@
       </w:rPr>
     </w:lvl>
   </w:abstractNum>
-  <w:abstractNum w:abstractNumId="17" w15:restartNumberingAfterBreak="0">
+  <w:abstractNum w:abstractNumId="18" w15:restartNumberingAfterBreak="0">
     <w:nsid w:val="64DB67DA"/>
     <w:multiLevelType w:val="multilevel"/>
     <w:tmpl w:val="C72C65BA"/>
@@ -6119,7 +7726,7 @@
       </w:rPr>
     </w:lvl>
   </w:abstractNum>
-  <w:abstractNum w:abstractNumId="18" w15:restartNumberingAfterBreak="0">
+  <w:abstractNum w:abstractNumId="19" w15:restartNumberingAfterBreak="0">
     <w:nsid w:val="67741618"/>
     <w:multiLevelType w:val="multilevel"/>
     <w:tmpl w:val="B28E8A98"/>
@@ -6232,7 +7839,7 @@
       </w:rPr>
     </w:lvl>
   </w:abstractNum>
-  <w:abstractNum w:abstractNumId="19" w15:restartNumberingAfterBreak="0">
+  <w:abstractNum w:abstractNumId="20" w15:restartNumberingAfterBreak="0">
     <w:nsid w:val="7175669C"/>
     <w:multiLevelType w:val="multilevel"/>
     <w:tmpl w:val="5EA0A0E6"/>
@@ -6381,7 +7988,7 @@
       </w:rPr>
     </w:lvl>
   </w:abstractNum>
-  <w:abstractNum w:abstractNumId="20" w15:restartNumberingAfterBreak="0">
+  <w:abstractNum w:abstractNumId="21" w15:restartNumberingAfterBreak="0">
     <w:nsid w:val="72062338"/>
     <w:multiLevelType w:val="multilevel"/>
     <w:tmpl w:val="C26E7872"/>
@@ -6530,7 +8137,7 @@
       </w:rPr>
     </w:lvl>
   </w:abstractNum>
-  <w:abstractNum w:abstractNumId="21" w15:restartNumberingAfterBreak="0">
+  <w:abstractNum w:abstractNumId="22" w15:restartNumberingAfterBreak="0">
     <w:nsid w:val="748D1BE5"/>
     <w:multiLevelType w:val="multilevel"/>
     <w:tmpl w:val="B9E870FC"/>
@@ -6643,10 +8250,10 @@
       </w:rPr>
     </w:lvl>
   </w:abstractNum>
-  <w:abstractNum w:abstractNumId="22" w15:restartNumberingAfterBreak="0">
+  <w:abstractNum w:abstractNumId="23" w15:restartNumberingAfterBreak="0">
     <w:nsid w:val="76ED3650"/>
     <w:multiLevelType w:val="hybridMultilevel"/>
-    <w:tmpl w:val="2034B092"/>
+    <w:tmpl w:val="264CB2F0"/>
     <w:lvl w:ilvl="0" w:tplc="B4DAAA26">
       <w:start w:val="3"/>
       <w:numFmt w:val="bullet"/>
@@ -6757,7 +8364,7 @@
       </w:rPr>
     </w:lvl>
   </w:abstractNum>
-  <w:abstractNum w:abstractNumId="23" w15:restartNumberingAfterBreak="0">
+  <w:abstractNum w:abstractNumId="24" w15:restartNumberingAfterBreak="0">
     <w:nsid w:val="78970674"/>
     <w:multiLevelType w:val="multilevel"/>
     <w:tmpl w:val="66D8C80E"/>
@@ -6870,7 +8477,7 @@
       </w:rPr>
     </w:lvl>
   </w:abstractNum>
-  <w:abstractNum w:abstractNumId="24" w15:restartNumberingAfterBreak="0">
+  <w:abstractNum w:abstractNumId="25" w15:restartNumberingAfterBreak="0">
     <w:nsid w:val="7F554521"/>
     <w:multiLevelType w:val="multilevel"/>
     <w:tmpl w:val="9C24AAA0"/>
@@ -7020,85 +8627,88 @@
     </w:lvl>
   </w:abstractNum>
   <w:num w:numId="1">
+    <w:abstractNumId w:val="10"/>
+  </w:num>
+  <w:num w:numId="2">
     <w:abstractNumId w:val="9"/>
   </w:num>
-  <w:num w:numId="2">
-    <w:abstractNumId w:val="8"/>
-  </w:num>
   <w:num w:numId="3">
-    <w:abstractNumId w:val="24"/>
+    <w:abstractNumId w:val="25"/>
   </w:num>
   <w:num w:numId="4">
-    <w:abstractNumId w:val="11"/>
+    <w:abstractNumId w:val="12"/>
   </w:num>
   <w:num w:numId="5">
     <w:abstractNumId w:val="3"/>
   </w:num>
   <w:num w:numId="6">
+    <w:abstractNumId w:val="21"/>
+  </w:num>
+  <w:num w:numId="7">
+    <w:abstractNumId w:val="7"/>
+  </w:num>
+  <w:num w:numId="8">
     <w:abstractNumId w:val="20"/>
   </w:num>
-  <w:num w:numId="7">
-    <w:abstractNumId w:val="6"/>
-  </w:num>
-  <w:num w:numId="8">
-    <w:abstractNumId w:val="19"/>
-  </w:num>
   <w:num w:numId="9">
-    <w:abstractNumId w:val="4"/>
+    <w:abstractNumId w:val="5"/>
   </w:num>
   <w:num w:numId="10">
-    <w:abstractNumId w:val="16"/>
+    <w:abstractNumId w:val="17"/>
   </w:num>
   <w:num w:numId="11">
     <w:abstractNumId w:val="0"/>
   </w:num>
   <w:num w:numId="12">
-    <w:abstractNumId w:val="17"/>
+    <w:abstractNumId w:val="18"/>
   </w:num>
   <w:num w:numId="13">
-    <w:abstractNumId w:val="5"/>
+    <w:abstractNumId w:val="6"/>
   </w:num>
   <w:num w:numId="14">
+    <w:abstractNumId w:val="23"/>
+  </w:num>
+  <w:num w:numId="15">
     <w:abstractNumId w:val="22"/>
   </w:num>
-  <w:num w:numId="15">
-    <w:abstractNumId w:val="21"/>
-  </w:num>
   <w:num w:numId="16">
-    <w:abstractNumId w:val="7"/>
+    <w:abstractNumId w:val="8"/>
   </w:num>
   <w:num w:numId="17">
-    <w:abstractNumId w:val="14"/>
+    <w:abstractNumId w:val="15"/>
   </w:num>
   <w:num w:numId="18">
-    <w:abstractNumId w:val="13"/>
+    <w:abstractNumId w:val="14"/>
   </w:num>
   <w:num w:numId="19">
     <w:abstractNumId w:val="1"/>
   </w:num>
   <w:num w:numId="20">
-    <w:abstractNumId w:val="15"/>
+    <w:abstractNumId w:val="16"/>
   </w:num>
   <w:num w:numId="21">
     <w:abstractNumId w:val="2"/>
   </w:num>
   <w:num w:numId="22">
-    <w:abstractNumId w:val="10"/>
+    <w:abstractNumId w:val="11"/>
   </w:num>
   <w:num w:numId="23">
-    <w:abstractNumId w:val="12"/>
+    <w:abstractNumId w:val="13"/>
   </w:num>
   <w:num w:numId="24">
-    <w:abstractNumId w:val="18"/>
+    <w:abstractNumId w:val="19"/>
   </w:num>
   <w:num w:numId="25">
-    <w:abstractNumId w:val="23"/>
+    <w:abstractNumId w:val="24"/>
+  </w:num>
+  <w:num w:numId="26">
+    <w:abstractNumId w:val="4"/>
   </w:num>
 </w:numbering>
 </file>
 
 <file path=word/styles.xml><?xml version="1.0" encoding="utf-8"?>
-<w:styles xmlns:mc="http://schemas.openxmlformats.org/markup-compatibility/2006" xmlns:r="http://schemas.openxmlformats.org/officeDocument/2006/relationships" xmlns:w="http://schemas.openxmlformats.org/wordprocessingml/2006/main" xmlns:w14="http://schemas.microsoft.com/office/word/2010/wordml" xmlns:w15="http://schemas.microsoft.com/office/word/2012/wordml" xmlns:w16se="http://schemas.microsoft.com/office/word/2015/wordml/symex" mc:Ignorable="w14 w15 w16se">
+<w:styles xmlns:mc="http://schemas.openxmlformats.org/markup-compatibility/2006" xmlns:r="http://schemas.openxmlformats.org/officeDocument/2006/relationships" xmlns:w="http://schemas.openxmlformats.org/wordprocessingml/2006/main" xmlns:w14="http://schemas.microsoft.com/office/word/2010/wordml" xmlns:w15="http://schemas.microsoft.com/office/word/2012/wordml" xmlns:w16cid="http://schemas.microsoft.com/office/word/2016/wordml/cid" xmlns:w16se="http://schemas.microsoft.com/office/word/2015/wordml/symex" mc:Ignorable="w14 w15 w16se w16cid">
   <w:docDefaults>
     <w:rPrDefault>
       <w:rPr>
@@ -7114,7 +8724,7 @@
       </w:pPr>
     </w:pPrDefault>
   </w:docDefaults>
-  <w:latentStyles w:defLockedState="0" w:defUIPriority="99" w:defSemiHidden="0" w:defUnhideWhenUsed="0" w:defQFormat="0" w:count="371">
+  <w:latentStyles w:defLockedState="0" w:defUIPriority="99" w:defSemiHidden="0" w:defUnhideWhenUsed="0" w:defQFormat="0" w:count="375">
     <w:lsdException w:name="Normal" w:uiPriority="0" w:qFormat="1"/>
     <w:lsdException w:name="heading 1" w:uiPriority="9" w:qFormat="1"/>
     <w:lsdException w:name="heading 2" w:semiHidden="1" w:uiPriority="9" w:unhideWhenUsed="1" w:qFormat="1"/>
@@ -7220,7 +8830,6 @@
     <w:lsdException w:name="HTML Sample" w:semiHidden="1" w:unhideWhenUsed="1"/>
     <w:lsdException w:name="HTML Typewriter" w:semiHidden="1" w:unhideWhenUsed="1"/>
     <w:lsdException w:name="HTML Variable" w:semiHidden="1" w:unhideWhenUsed="1"/>
-    <w:lsdException w:name="Normal Table" w:semiHidden="1" w:unhideWhenUsed="1"/>
     <w:lsdException w:name="annotation subject" w:semiHidden="1" w:unhideWhenUsed="1"/>
     <w:lsdException w:name="No List" w:semiHidden="1" w:unhideWhenUsed="1"/>
     <w:lsdException w:name="Outline List 1" w:semiHidden="1" w:unhideWhenUsed="1"/>
@@ -7264,10 +8873,8 @@
     <w:lsdException w:name="Table Elegant" w:semiHidden="1" w:unhideWhenUsed="1"/>
     <w:lsdException w:name="Table Professional" w:semiHidden="1" w:unhideWhenUsed="1"/>
     <w:lsdException w:name="Table Subtle 1" w:semiHidden="1" w:unhideWhenUsed="1"/>
-    <w:lsdException w:name="Table Subtle 2" w:semiHidden="1" w:unhideWhenUsed="1"/>
     <w:lsdException w:name="Table Web 1" w:semiHidden="1" w:unhideWhenUsed="1"/>
     <w:lsdException w:name="Table Web 2" w:semiHidden="1" w:unhideWhenUsed="1"/>
-    <w:lsdException w:name="Table Web 3" w:semiHidden="1" w:unhideWhenUsed="1"/>
     <w:lsdException w:name="Balloon Text" w:semiHidden="1" w:unhideWhenUsed="1"/>
     <w:lsdException w:name="Table Grid" w:uiPriority="39"/>
     <w:lsdException w:name="Table Theme" w:semiHidden="1" w:unhideWhenUsed="1"/>
@@ -7486,10 +9093,15 @@
     <w:lsdException w:name="List Table 5 Dark Accent 6" w:uiPriority="50"/>
     <w:lsdException w:name="List Table 6 Colorful Accent 6" w:uiPriority="51"/>
     <w:lsdException w:name="List Table 7 Colorful Accent 6" w:uiPriority="52"/>
+    <w:lsdException w:name="Mention" w:semiHidden="1" w:unhideWhenUsed="1"/>
+    <w:lsdException w:name="Smart Hyperlink" w:semiHidden="1" w:unhideWhenUsed="1"/>
+    <w:lsdException w:name="Hashtag" w:semiHidden="1" w:unhideWhenUsed="1"/>
+    <w:lsdException w:name="Unresolved Mention" w:semiHidden="1" w:unhideWhenUsed="1"/>
   </w:latentStyles>
   <w:style w:type="paragraph" w:default="1" w:styleId="Normal">
     <w:name w:val="Normal"/>
     <w:qFormat/>
+    <w:rsid w:val="009F1906"/>
   </w:style>
   <w:style w:type="character" w:default="1" w:styleId="DefaultParagraphFont">
     <w:name w:val="Default Paragraph Font"/>
@@ -7798,7 +9410,7 @@
 </file>
 
 <file path=customXml/itemProps1.xml><?xml version="1.0" encoding="utf-8"?>
-<ds:datastoreItem xmlns:ds="http://schemas.openxmlformats.org/officeDocument/2006/customXml" ds:itemID="{79826EA2-34BC-4B26-A9E2-FA3290700640}">
+<ds:datastoreItem xmlns:ds="http://schemas.openxmlformats.org/officeDocument/2006/customXml" ds:itemID="{49935033-EC84-41AE-9248-9D50C30643C1}">
   <ds:schemaRefs>
     <ds:schemaRef ds:uri="http://schemas.openxmlformats.org/officeDocument/2006/bibliography"/>
   </ds:schemaRefs>
